--- a/PA2/use-case-template.docx
+++ b/PA2/use-case-template.docx
@@ -8,13 +8,15 @@
         <w:jc w:val="right"/>
         <w:rPr>
           <w:rFonts w:ascii="Times New Roman" w:hAnsi="Times New Roman"/>
-          <w:sz w:val="20"/>
+          <w:sz w:val="40"/>
+          <w:szCs w:val="40"/>
         </w:rPr>
       </w:pPr>
       <w:r>
         <w:rPr>
           <w:rFonts w:ascii="Times New Roman" w:hAnsi="Times New Roman"/>
-          <w:sz w:val="20"/>
+          <w:sz w:val="40"/>
+          <w:szCs w:val="40"/>
         </w:rPr>
         <w:t xml:space="preserve">Management </w:t>
       </w:r>
@@ -22,7 +24,8 @@
         <w:rPr>
           <w:rFonts w:ascii="Times New Roman" w:hAnsi="Times New Roman"/>
           <w:bCs/>
-          <w:sz w:val="20"/>
+          <w:sz w:val="40"/>
+          <w:szCs w:val="40"/>
         </w:rPr>
         <w:t>store</w:t>
       </w:r>
@@ -33,41 +36,55 @@
         <w:jc w:val="right"/>
         <w:rPr>
           <w:rFonts w:ascii="Times New Roman" w:hAnsi="Times New Roman"/>
-          <w:sz w:val="20"/>
+          <w:sz w:val="40"/>
+          <w:szCs w:val="40"/>
         </w:rPr>
       </w:pPr>
       <w:r>
         <w:rPr>
           <w:rFonts w:ascii="Times New Roman" w:hAnsi="Times New Roman"/>
-          <w:sz w:val="20"/>
+          <w:sz w:val="40"/>
+          <w:szCs w:val="40"/>
         </w:rPr>
         <w:fldChar w:fldCharType="begin"/>
       </w:r>
       <w:r>
         <w:rPr>
           <w:rFonts w:ascii="Times New Roman" w:hAnsi="Times New Roman"/>
-          <w:sz w:val="20"/>
+          <w:sz w:val="40"/>
+          <w:szCs w:val="40"/>
         </w:rPr>
         <w:instrText xml:space="preserve">title  \* Mergeformat </w:instrText>
       </w:r>
       <w:r>
         <w:rPr>
           <w:rFonts w:ascii="Times New Roman" w:hAnsi="Times New Roman"/>
-          <w:sz w:val="20"/>
+          <w:sz w:val="40"/>
+          <w:szCs w:val="40"/>
         </w:rPr>
         <w:fldChar w:fldCharType="separate"/>
       </w:r>
       <w:r>
         <w:rPr>
           <w:rFonts w:ascii="Times New Roman" w:hAnsi="Times New Roman"/>
-          <w:sz w:val="20"/>
+          <w:sz w:val="40"/>
+          <w:szCs w:val="40"/>
         </w:rPr>
-        <w:t>Use-Case Specification: &lt;Use-Case Name&gt;</w:t>
+        <w:t xml:space="preserve">Use-Case Specification: </w:t>
       </w:r>
       <w:r>
         <w:rPr>
           <w:rFonts w:ascii="Times New Roman" w:hAnsi="Times New Roman"/>
-          <w:sz w:val="20"/>
+          <w:sz w:val="40"/>
+          <w:szCs w:val="40"/>
+        </w:rPr>
+        <w:t>Use -Case management store</w:t>
+      </w:r>
+      <w:r>
+        <w:rPr>
+          <w:rFonts w:ascii="Times New Roman" w:hAnsi="Times New Roman"/>
+          <w:sz w:val="40"/>
+          <w:szCs w:val="40"/>
         </w:rPr>
         <w:fldChar w:fldCharType="end"/>
       </w:r>
@@ -78,7 +95,8 @@
         <w:jc w:val="right"/>
         <w:rPr>
           <w:rFonts w:ascii="Times New Roman" w:hAnsi="Times New Roman"/>
-          <w:sz w:val="20"/>
+          <w:sz w:val="40"/>
+          <w:szCs w:val="40"/>
         </w:rPr>
       </w:pPr>
     </w:p>
@@ -88,15 +106,25 @@
         <w:jc w:val="right"/>
         <w:rPr>
           <w:rFonts w:ascii="Times New Roman" w:hAnsi="Times New Roman"/>
-          <w:sz w:val="20"/>
+          <w:sz w:val="40"/>
+          <w:szCs w:val="40"/>
         </w:rPr>
       </w:pPr>
       <w:r>
         <w:rPr>
           <w:rFonts w:ascii="Times New Roman" w:hAnsi="Times New Roman"/>
-          <w:sz w:val="20"/>
+          <w:sz w:val="40"/>
+          <w:szCs w:val="40"/>
         </w:rPr>
-        <w:t>Version 1.0</w:t>
+        <w:t>Version 1.</w:t>
+      </w:r>
+      <w:r>
+        <w:rPr>
+          <w:rFonts w:ascii="Times New Roman" w:hAnsi="Times New Roman"/>
+          <w:sz w:val="40"/>
+          <w:szCs w:val="40"/>
+        </w:rPr>
+        <w:t>2</w:t>
       </w:r>
     </w:p>
     <w:p/>
@@ -114,7 +142,7 @@
     <w:p>
       <w:pPr>
         <w:sectPr>
-          <w:headerReference w:type="default" r:id="rId7"/>
+          <w:headerReference w:type="default" r:id="rId8"/>
           <w:endnotePr>
             <w:numFmt w:val="decimal"/>
           </w:endnotePr>
@@ -280,15 +308,7 @@
               <w:pStyle w:val="Tabletext"/>
             </w:pPr>
             <w:r>
-              <w:t xml:space="preserve">Use-case specification feature: Search product, </w:t>
-            </w:r>
-            <w:proofErr w:type="gramStart"/>
-            <w:r>
-              <w:t>Add</w:t>
-            </w:r>
-            <w:proofErr w:type="gramEnd"/>
-            <w:r>
-              <w:t xml:space="preserve"> a bill, Add a product to bill, Export a bill, Search a member, Statistics by product, Statistics by product type, Statistics product many buyer, Add a staff, Delete a staff, Search a staff. </w:t>
+              <w:t xml:space="preserve">Use-case specification feature: Search product, Add a bill, Add a product to bill, Export a bill, Search a member, Statistics by product, Statistics by product type, Statistics product many buyer, Add a staff, Delete a staff, Search a staff. </w:t>
             </w:r>
           </w:p>
         </w:tc>
@@ -300,35 +320,9 @@
             <w:pPr>
               <w:pStyle w:val="Tabletext"/>
             </w:pPr>
-            <w:proofErr w:type="spellStart"/>
-            <w:r>
-              <w:t>Nguyễn</w:t>
-            </w:r>
-            <w:proofErr w:type="spellEnd"/>
-            <w:r>
-              <w:t xml:space="preserve"> </w:t>
-            </w:r>
-            <w:proofErr w:type="spellStart"/>
-            <w:r>
-              <w:t>Lý</w:t>
-            </w:r>
-            <w:proofErr w:type="spellEnd"/>
-            <w:r>
-              <w:t xml:space="preserve"> </w:t>
-            </w:r>
-            <w:proofErr w:type="spellStart"/>
-            <w:r>
-              <w:t>Nhật</w:t>
-            </w:r>
-            <w:proofErr w:type="spellEnd"/>
-            <w:r>
-              <w:t xml:space="preserve"> </w:t>
-            </w:r>
-            <w:proofErr w:type="spellStart"/>
-            <w:r>
-              <w:t>Phương</w:t>
-            </w:r>
-            <w:proofErr w:type="spellEnd"/>
+            <w:r>
+              <w:t>Nguyen Ly Nhat Phuong</w:t>
+            </w:r>
           </w:p>
         </w:tc>
       </w:tr>
@@ -341,6 +335,9 @@
             <w:pPr>
               <w:pStyle w:val="Tabletext"/>
             </w:pPr>
+            <w:r>
+              <w:t>15/11/2019</w:t>
+            </w:r>
           </w:p>
         </w:tc>
         <w:tc>
@@ -351,6 +348,9 @@
             <w:pPr>
               <w:pStyle w:val="Tabletext"/>
             </w:pPr>
+            <w:r>
+              <w:t>1.1</w:t>
+            </w:r>
           </w:p>
         </w:tc>
         <w:tc>
@@ -361,6 +361,9 @@
             <w:pPr>
               <w:pStyle w:val="Tabletext"/>
             </w:pPr>
+            <w:r>
+              <w:t>Draw use case model. Use-case specification feature: Login, logout, register member, change password</w:t>
+            </w:r>
           </w:p>
         </w:tc>
         <w:tc>
@@ -371,6 +374,9 @@
             <w:pPr>
               <w:pStyle w:val="Tabletext"/>
             </w:pPr>
+            <w:r>
+              <w:t>Ly Thanh Long</w:t>
+            </w:r>
           </w:p>
         </w:tc>
       </w:tr>
@@ -383,6 +389,19 @@
             <w:pPr>
               <w:pStyle w:val="Tabletext"/>
             </w:pPr>
+            <w:r>
+              <w:rPr>
+                <w:color w:val="000000"/>
+              </w:rPr>
+              <w:t>15</w:t>
+            </w:r>
+            <w:r>
+              <w:rPr>
+                <w:color w:val="000000"/>
+                <w:lang w:val="vi-VN"/>
+              </w:rPr>
+              <w:t>/11/2019</w:t>
+            </w:r>
           </w:p>
         </w:tc>
         <w:tc>
@@ -393,6 +412,25 @@
             <w:pPr>
               <w:pStyle w:val="Tabletext"/>
             </w:pPr>
+            <w:r>
+              <w:rPr>
+                <w:color w:val="000000"/>
+              </w:rPr>
+              <w:t>1</w:t>
+            </w:r>
+            <w:r>
+              <w:rPr>
+                <w:color w:val="000000"/>
+                <w:lang w:val="vi-VN"/>
+              </w:rPr>
+              <w:t>.</w:t>
+            </w:r>
+            <w:r>
+              <w:rPr>
+                <w:color w:val="000000"/>
+              </w:rPr>
+              <w:t>2</w:t>
+            </w:r>
           </w:p>
         </w:tc>
         <w:tc>
@@ -403,6 +441,25 @@
             <w:pPr>
               <w:pStyle w:val="Tabletext"/>
             </w:pPr>
+            <w:r>
+              <w:rPr>
+                <w:color w:val="000000"/>
+              </w:rPr>
+              <w:t>Make</w:t>
+            </w:r>
+            <w:r>
+              <w:rPr>
+                <w:color w:val="000000"/>
+                <w:lang w:val="vi-VN"/>
+              </w:rPr>
+              <w:t xml:space="preserve"> </w:t>
+            </w:r>
+            <w:r>
+              <w:rPr>
+                <w:color w:val="000000"/>
+              </w:rPr>
+              <w:t>use-case and specialization for the use-case</w:t>
+            </w:r>
           </w:p>
         </w:tc>
         <w:tc>
@@ -413,6 +470,12 @@
             <w:pPr>
               <w:pStyle w:val="Tabletext"/>
             </w:pPr>
+            <w:r>
+              <w:rPr>
+                <w:color w:val="000000"/>
+              </w:rPr>
+              <w:t>Nguyen Tuan Phung</w:t>
+            </w:r>
           </w:p>
         </w:tc>
       </w:tr>
@@ -463,10 +526,6 @@
     <w:p>
       <w:pPr>
         <w:pStyle w:val="Tiu"/>
-        <w:rPr>
-          <w:rFonts w:ascii="Times New Roman" w:hAnsi="Times New Roman"/>
-          <w:sz w:val="20"/>
-        </w:rPr>
       </w:pPr>
       <w:r>
         <w:rPr>
@@ -476,315 +535,2331 @@
         <w:br w:type="page"/>
       </w:r>
       <w:r>
-        <w:rPr>
-          <w:rFonts w:ascii="Times New Roman" w:hAnsi="Times New Roman"/>
-          <w:sz w:val="20"/>
-        </w:rPr>
         <w:lastRenderedPageBreak/>
-        <w:t>Table of Contents</w:t>
+        <w:t xml:space="preserve"> </w:t>
       </w:r>
     </w:p>
+    <w:p/>
+    <w:sdt>
+      <w:sdtPr>
+        <w:rPr>
+          <w:lang w:val="vi-VN"/>
+        </w:rPr>
+        <w:id w:val="2108463725"/>
+        <w:docPartObj>
+          <w:docPartGallery w:val="Table of Contents"/>
+          <w:docPartUnique/>
+        </w:docPartObj>
+      </w:sdtPr>
+      <w:sdtEndPr>
+        <w:rPr>
+          <w:rFonts w:ascii="Times New Roman" w:eastAsia="Times New Roman" w:hAnsi="Times New Roman" w:cs="Times New Roman"/>
+          <w:b/>
+          <w:bCs/>
+          <w:color w:val="auto"/>
+          <w:sz w:val="20"/>
+          <w:szCs w:val="20"/>
+        </w:rPr>
+      </w:sdtEndPr>
+      <w:sdtContent>
+        <w:p>
+          <w:pPr>
+            <w:pStyle w:val="uMucluc"/>
+            <w:jc w:val="center"/>
+            <w:rPr>
+              <w:rFonts w:asciiTheme="minorHAnsi" w:hAnsiTheme="minorHAnsi"/>
+            </w:rPr>
+          </w:pPr>
+          <w:r>
+            <w:rPr>
+              <w:rFonts w:asciiTheme="minorHAnsi" w:hAnsiTheme="minorHAnsi"/>
+            </w:rPr>
+            <w:t>Table of Contents</w:t>
+          </w:r>
+        </w:p>
+        <w:p>
+          <w:pPr>
+            <w:pStyle w:val="Mucluc1"/>
+            <w:tabs>
+              <w:tab w:val="left" w:pos="432"/>
+            </w:tabs>
+            <w:rPr>
+              <w:rFonts w:asciiTheme="minorHAnsi" w:eastAsiaTheme="minorEastAsia" w:hAnsiTheme="minorHAnsi" w:cstheme="minorBidi"/>
+              <w:noProof/>
+              <w:sz w:val="24"/>
+              <w:szCs w:val="24"/>
+            </w:rPr>
+          </w:pPr>
+          <w:r>
+            <w:fldChar w:fldCharType="begin"/>
+          </w:r>
+          <w:r>
+            <w:instrText xml:space="preserve"> TOC \o "1-3" \h \z \u </w:instrText>
+          </w:r>
+          <w:r>
+            <w:fldChar w:fldCharType="separate"/>
+          </w:r>
+          <w:hyperlink w:anchor="_Toc24790651" w:history="1">
+            <w:r>
+              <w:rPr>
+                <w:rStyle w:val="Siuktni"/>
+                <w:bCs/>
+                <w:noProof/>
+                <w:sz w:val="24"/>
+                <w:szCs w:val="24"/>
+              </w:rPr>
+              <w:t>1.</w:t>
+            </w:r>
+            <w:r>
+              <w:rPr>
+                <w:rFonts w:asciiTheme="minorHAnsi" w:eastAsiaTheme="minorEastAsia" w:hAnsiTheme="minorHAnsi" w:cstheme="minorBidi"/>
+                <w:noProof/>
+                <w:sz w:val="24"/>
+                <w:szCs w:val="24"/>
+              </w:rPr>
+              <w:tab/>
+            </w:r>
+            <w:r>
+              <w:rPr>
+                <w:rStyle w:val="Siuktni"/>
+                <w:noProof/>
+                <w:sz w:val="24"/>
+                <w:szCs w:val="24"/>
+              </w:rPr>
+              <w:t>Use-case Model</w:t>
+            </w:r>
+            <w:r>
+              <w:rPr>
+                <w:noProof/>
+                <w:webHidden/>
+                <w:sz w:val="24"/>
+                <w:szCs w:val="24"/>
+              </w:rPr>
+              <w:tab/>
+            </w:r>
+            <w:r>
+              <w:rPr>
+                <w:noProof/>
+                <w:webHidden/>
+                <w:sz w:val="24"/>
+                <w:szCs w:val="24"/>
+              </w:rPr>
+              <w:fldChar w:fldCharType="begin"/>
+            </w:r>
+            <w:r>
+              <w:rPr>
+                <w:noProof/>
+                <w:webHidden/>
+                <w:sz w:val="24"/>
+                <w:szCs w:val="24"/>
+              </w:rPr>
+              <w:instrText xml:space="preserve"> PAGEREF _Toc24790651 \h </w:instrText>
+            </w:r>
+            <w:r>
+              <w:rPr>
+                <w:noProof/>
+                <w:webHidden/>
+                <w:sz w:val="24"/>
+                <w:szCs w:val="24"/>
+              </w:rPr>
+            </w:r>
+            <w:r>
+              <w:rPr>
+                <w:noProof/>
+                <w:webHidden/>
+                <w:sz w:val="24"/>
+                <w:szCs w:val="24"/>
+              </w:rPr>
+              <w:fldChar w:fldCharType="separate"/>
+            </w:r>
+            <w:r>
+              <w:rPr>
+                <w:noProof/>
+                <w:webHidden/>
+                <w:sz w:val="24"/>
+                <w:szCs w:val="24"/>
+              </w:rPr>
+              <w:t>4</w:t>
+            </w:r>
+            <w:r>
+              <w:rPr>
+                <w:noProof/>
+                <w:webHidden/>
+                <w:sz w:val="24"/>
+                <w:szCs w:val="24"/>
+              </w:rPr>
+              <w:fldChar w:fldCharType="end"/>
+            </w:r>
+          </w:hyperlink>
+        </w:p>
+        <w:p>
+          <w:pPr>
+            <w:pStyle w:val="Mucluc1"/>
+            <w:tabs>
+              <w:tab w:val="left" w:pos="432"/>
+            </w:tabs>
+            <w:rPr>
+              <w:rFonts w:asciiTheme="minorHAnsi" w:eastAsiaTheme="minorEastAsia" w:hAnsiTheme="minorHAnsi" w:cstheme="minorBidi"/>
+              <w:noProof/>
+              <w:sz w:val="24"/>
+              <w:szCs w:val="24"/>
+            </w:rPr>
+          </w:pPr>
+          <w:hyperlink w:anchor="_Toc24790652" w:history="1">
+            <w:r>
+              <w:rPr>
+                <w:rStyle w:val="Siuktni"/>
+                <w:bCs/>
+                <w:noProof/>
+                <w:sz w:val="24"/>
+                <w:szCs w:val="24"/>
+              </w:rPr>
+              <w:t>2.</w:t>
+            </w:r>
+            <w:r>
+              <w:rPr>
+                <w:rFonts w:asciiTheme="minorHAnsi" w:eastAsiaTheme="minorEastAsia" w:hAnsiTheme="minorHAnsi" w:cstheme="minorBidi"/>
+                <w:noProof/>
+                <w:sz w:val="24"/>
+                <w:szCs w:val="24"/>
+              </w:rPr>
+              <w:tab/>
+            </w:r>
+            <w:r>
+              <w:rPr>
+                <w:rStyle w:val="Siuktni"/>
+                <w:noProof/>
+                <w:sz w:val="24"/>
+                <w:szCs w:val="24"/>
+              </w:rPr>
+              <w:t>Use-case Specifications</w:t>
+            </w:r>
+            <w:r>
+              <w:rPr>
+                <w:noProof/>
+                <w:webHidden/>
+                <w:sz w:val="24"/>
+                <w:szCs w:val="24"/>
+              </w:rPr>
+              <w:tab/>
+            </w:r>
+            <w:r>
+              <w:rPr>
+                <w:noProof/>
+                <w:webHidden/>
+                <w:sz w:val="24"/>
+                <w:szCs w:val="24"/>
+              </w:rPr>
+              <w:fldChar w:fldCharType="begin"/>
+            </w:r>
+            <w:r>
+              <w:rPr>
+                <w:noProof/>
+                <w:webHidden/>
+                <w:sz w:val="24"/>
+                <w:szCs w:val="24"/>
+              </w:rPr>
+              <w:instrText xml:space="preserve"> PAGEREF _Toc24790652 \h </w:instrText>
+            </w:r>
+            <w:r>
+              <w:rPr>
+                <w:noProof/>
+                <w:webHidden/>
+                <w:sz w:val="24"/>
+                <w:szCs w:val="24"/>
+              </w:rPr>
+            </w:r>
+            <w:r>
+              <w:rPr>
+                <w:noProof/>
+                <w:webHidden/>
+                <w:sz w:val="24"/>
+                <w:szCs w:val="24"/>
+              </w:rPr>
+              <w:fldChar w:fldCharType="separate"/>
+            </w:r>
+            <w:r>
+              <w:rPr>
+                <w:noProof/>
+                <w:webHidden/>
+                <w:sz w:val="24"/>
+                <w:szCs w:val="24"/>
+              </w:rPr>
+              <w:t>4</w:t>
+            </w:r>
+            <w:r>
+              <w:rPr>
+                <w:noProof/>
+                <w:webHidden/>
+                <w:sz w:val="24"/>
+                <w:szCs w:val="24"/>
+              </w:rPr>
+              <w:fldChar w:fldCharType="end"/>
+            </w:r>
+          </w:hyperlink>
+        </w:p>
+        <w:p>
+          <w:pPr>
+            <w:pStyle w:val="Mucluc2"/>
+            <w:tabs>
+              <w:tab w:val="left" w:pos="1000"/>
+            </w:tabs>
+            <w:rPr>
+              <w:rFonts w:asciiTheme="minorHAnsi" w:eastAsiaTheme="minorEastAsia" w:hAnsiTheme="minorHAnsi" w:cstheme="minorBidi"/>
+              <w:noProof/>
+              <w:sz w:val="24"/>
+              <w:szCs w:val="24"/>
+            </w:rPr>
+          </w:pPr>
+          <w:hyperlink w:anchor="_Toc24790653" w:history="1">
+            <w:r>
+              <w:rPr>
+                <w:rStyle w:val="Siuktni"/>
+                <w:noProof/>
+                <w:sz w:val="24"/>
+                <w:szCs w:val="24"/>
+              </w:rPr>
+              <w:t>2.1</w:t>
+            </w:r>
+            <w:r>
+              <w:rPr>
+                <w:rFonts w:asciiTheme="minorHAnsi" w:eastAsiaTheme="minorEastAsia" w:hAnsiTheme="minorHAnsi" w:cstheme="minorBidi"/>
+                <w:noProof/>
+                <w:sz w:val="24"/>
+                <w:szCs w:val="24"/>
+              </w:rPr>
+              <w:tab/>
+            </w:r>
+            <w:r>
+              <w:rPr>
+                <w:rStyle w:val="Siuktni"/>
+                <w:noProof/>
+                <w:sz w:val="24"/>
+                <w:szCs w:val="24"/>
+              </w:rPr>
+              <w:t>Use-case: Search product in the store</w:t>
+            </w:r>
+            <w:r>
+              <w:rPr>
+                <w:noProof/>
+                <w:webHidden/>
+                <w:sz w:val="24"/>
+                <w:szCs w:val="24"/>
+              </w:rPr>
+              <w:tab/>
+            </w:r>
+            <w:r>
+              <w:rPr>
+                <w:noProof/>
+                <w:webHidden/>
+                <w:sz w:val="24"/>
+                <w:szCs w:val="24"/>
+              </w:rPr>
+              <w:fldChar w:fldCharType="begin"/>
+            </w:r>
+            <w:r>
+              <w:rPr>
+                <w:noProof/>
+                <w:webHidden/>
+                <w:sz w:val="24"/>
+                <w:szCs w:val="24"/>
+              </w:rPr>
+              <w:instrText xml:space="preserve"> PAGEREF _Toc24790653 \h </w:instrText>
+            </w:r>
+            <w:r>
+              <w:rPr>
+                <w:noProof/>
+                <w:webHidden/>
+                <w:sz w:val="24"/>
+                <w:szCs w:val="24"/>
+              </w:rPr>
+            </w:r>
+            <w:r>
+              <w:rPr>
+                <w:noProof/>
+                <w:webHidden/>
+                <w:sz w:val="24"/>
+                <w:szCs w:val="24"/>
+              </w:rPr>
+              <w:fldChar w:fldCharType="separate"/>
+            </w:r>
+            <w:r>
+              <w:rPr>
+                <w:noProof/>
+                <w:webHidden/>
+                <w:sz w:val="24"/>
+                <w:szCs w:val="24"/>
+              </w:rPr>
+              <w:t>4</w:t>
+            </w:r>
+            <w:r>
+              <w:rPr>
+                <w:noProof/>
+                <w:webHidden/>
+                <w:sz w:val="24"/>
+                <w:szCs w:val="24"/>
+              </w:rPr>
+              <w:fldChar w:fldCharType="end"/>
+            </w:r>
+          </w:hyperlink>
+        </w:p>
+        <w:p>
+          <w:pPr>
+            <w:pStyle w:val="Mucluc2"/>
+            <w:tabs>
+              <w:tab w:val="left" w:pos="1000"/>
+            </w:tabs>
+            <w:rPr>
+              <w:rFonts w:asciiTheme="minorHAnsi" w:eastAsiaTheme="minorEastAsia" w:hAnsiTheme="minorHAnsi" w:cstheme="minorBidi"/>
+              <w:noProof/>
+              <w:sz w:val="24"/>
+              <w:szCs w:val="24"/>
+            </w:rPr>
+          </w:pPr>
+          <w:hyperlink w:anchor="_Toc24790654" w:history="1">
+            <w:r>
+              <w:rPr>
+                <w:rStyle w:val="Siuktni"/>
+                <w:noProof/>
+                <w:sz w:val="24"/>
+                <w:szCs w:val="24"/>
+              </w:rPr>
+              <w:t>2.2</w:t>
+            </w:r>
+            <w:r>
+              <w:rPr>
+                <w:rFonts w:asciiTheme="minorHAnsi" w:eastAsiaTheme="minorEastAsia" w:hAnsiTheme="minorHAnsi" w:cstheme="minorBidi"/>
+                <w:noProof/>
+                <w:sz w:val="24"/>
+                <w:szCs w:val="24"/>
+              </w:rPr>
+              <w:tab/>
+            </w:r>
+            <w:r>
+              <w:rPr>
+                <w:rStyle w:val="Siuktni"/>
+                <w:noProof/>
+                <w:sz w:val="24"/>
+                <w:szCs w:val="24"/>
+              </w:rPr>
+              <w:t>Use-case: Search product in the storage</w:t>
+            </w:r>
+            <w:r>
+              <w:rPr>
+                <w:noProof/>
+                <w:webHidden/>
+                <w:sz w:val="24"/>
+                <w:szCs w:val="24"/>
+              </w:rPr>
+              <w:tab/>
+            </w:r>
+            <w:r>
+              <w:rPr>
+                <w:noProof/>
+                <w:webHidden/>
+                <w:sz w:val="24"/>
+                <w:szCs w:val="24"/>
+              </w:rPr>
+              <w:fldChar w:fldCharType="begin"/>
+            </w:r>
+            <w:r>
+              <w:rPr>
+                <w:noProof/>
+                <w:webHidden/>
+                <w:sz w:val="24"/>
+                <w:szCs w:val="24"/>
+              </w:rPr>
+              <w:instrText xml:space="preserve"> PAGEREF _Toc24790654 \h </w:instrText>
+            </w:r>
+            <w:r>
+              <w:rPr>
+                <w:noProof/>
+                <w:webHidden/>
+                <w:sz w:val="24"/>
+                <w:szCs w:val="24"/>
+              </w:rPr>
+            </w:r>
+            <w:r>
+              <w:rPr>
+                <w:noProof/>
+                <w:webHidden/>
+                <w:sz w:val="24"/>
+                <w:szCs w:val="24"/>
+              </w:rPr>
+              <w:fldChar w:fldCharType="separate"/>
+            </w:r>
+            <w:r>
+              <w:rPr>
+                <w:noProof/>
+                <w:webHidden/>
+                <w:sz w:val="24"/>
+                <w:szCs w:val="24"/>
+              </w:rPr>
+              <w:t>4</w:t>
+            </w:r>
+            <w:r>
+              <w:rPr>
+                <w:noProof/>
+                <w:webHidden/>
+                <w:sz w:val="24"/>
+                <w:szCs w:val="24"/>
+              </w:rPr>
+              <w:fldChar w:fldCharType="end"/>
+            </w:r>
+          </w:hyperlink>
+        </w:p>
+        <w:p>
+          <w:pPr>
+            <w:pStyle w:val="Mucluc2"/>
+            <w:tabs>
+              <w:tab w:val="left" w:pos="1000"/>
+            </w:tabs>
+            <w:rPr>
+              <w:rFonts w:asciiTheme="minorHAnsi" w:eastAsiaTheme="minorEastAsia" w:hAnsiTheme="minorHAnsi" w:cstheme="minorBidi"/>
+              <w:noProof/>
+              <w:sz w:val="24"/>
+              <w:szCs w:val="24"/>
+            </w:rPr>
+          </w:pPr>
+          <w:hyperlink w:anchor="_Toc24790655" w:history="1">
+            <w:r>
+              <w:rPr>
+                <w:rStyle w:val="Siuktni"/>
+                <w:noProof/>
+                <w:sz w:val="24"/>
+                <w:szCs w:val="24"/>
+              </w:rPr>
+              <w:t>2.3</w:t>
+            </w:r>
+            <w:r>
+              <w:rPr>
+                <w:rFonts w:asciiTheme="minorHAnsi" w:eastAsiaTheme="minorEastAsia" w:hAnsiTheme="minorHAnsi" w:cstheme="minorBidi"/>
+                <w:noProof/>
+                <w:sz w:val="24"/>
+                <w:szCs w:val="24"/>
+              </w:rPr>
+              <w:tab/>
+            </w:r>
+            <w:r>
+              <w:rPr>
+                <w:rStyle w:val="Siuktni"/>
+                <w:noProof/>
+                <w:sz w:val="24"/>
+                <w:szCs w:val="24"/>
+              </w:rPr>
+              <w:t>Use-case: Search product in all the system</w:t>
+            </w:r>
+            <w:r>
+              <w:rPr>
+                <w:noProof/>
+                <w:webHidden/>
+                <w:sz w:val="24"/>
+                <w:szCs w:val="24"/>
+              </w:rPr>
+              <w:tab/>
+            </w:r>
+            <w:r>
+              <w:rPr>
+                <w:noProof/>
+                <w:webHidden/>
+                <w:sz w:val="24"/>
+                <w:szCs w:val="24"/>
+              </w:rPr>
+              <w:fldChar w:fldCharType="begin"/>
+            </w:r>
+            <w:r>
+              <w:rPr>
+                <w:noProof/>
+                <w:webHidden/>
+                <w:sz w:val="24"/>
+                <w:szCs w:val="24"/>
+              </w:rPr>
+              <w:instrText xml:space="preserve"> PAGEREF _Toc24790655 \h </w:instrText>
+            </w:r>
+            <w:r>
+              <w:rPr>
+                <w:noProof/>
+                <w:webHidden/>
+                <w:sz w:val="24"/>
+                <w:szCs w:val="24"/>
+              </w:rPr>
+            </w:r>
+            <w:r>
+              <w:rPr>
+                <w:noProof/>
+                <w:webHidden/>
+                <w:sz w:val="24"/>
+                <w:szCs w:val="24"/>
+              </w:rPr>
+              <w:fldChar w:fldCharType="separate"/>
+            </w:r>
+            <w:r>
+              <w:rPr>
+                <w:noProof/>
+                <w:webHidden/>
+                <w:sz w:val="24"/>
+                <w:szCs w:val="24"/>
+              </w:rPr>
+              <w:t>5</w:t>
+            </w:r>
+            <w:r>
+              <w:rPr>
+                <w:noProof/>
+                <w:webHidden/>
+                <w:sz w:val="24"/>
+                <w:szCs w:val="24"/>
+              </w:rPr>
+              <w:fldChar w:fldCharType="end"/>
+            </w:r>
+          </w:hyperlink>
+        </w:p>
+        <w:p>
+          <w:pPr>
+            <w:pStyle w:val="Mucluc2"/>
+            <w:tabs>
+              <w:tab w:val="left" w:pos="1000"/>
+            </w:tabs>
+            <w:rPr>
+              <w:rFonts w:asciiTheme="minorHAnsi" w:eastAsiaTheme="minorEastAsia" w:hAnsiTheme="minorHAnsi" w:cstheme="minorBidi"/>
+              <w:noProof/>
+              <w:sz w:val="24"/>
+              <w:szCs w:val="24"/>
+            </w:rPr>
+          </w:pPr>
+          <w:hyperlink w:anchor="_Toc24790656" w:history="1">
+            <w:r>
+              <w:rPr>
+                <w:rStyle w:val="Siuktni"/>
+                <w:noProof/>
+                <w:sz w:val="24"/>
+                <w:szCs w:val="24"/>
+              </w:rPr>
+              <w:t>2.4</w:t>
+            </w:r>
+            <w:r>
+              <w:rPr>
+                <w:rFonts w:asciiTheme="minorHAnsi" w:eastAsiaTheme="minorEastAsia" w:hAnsiTheme="minorHAnsi" w:cstheme="minorBidi"/>
+                <w:noProof/>
+                <w:sz w:val="24"/>
+                <w:szCs w:val="24"/>
+              </w:rPr>
+              <w:tab/>
+            </w:r>
+            <w:r>
+              <w:rPr>
+                <w:rStyle w:val="Siuktni"/>
+                <w:noProof/>
+                <w:sz w:val="24"/>
+                <w:szCs w:val="24"/>
+              </w:rPr>
+              <w:t>Use-case: Add a bill</w:t>
+            </w:r>
+            <w:r>
+              <w:rPr>
+                <w:noProof/>
+                <w:webHidden/>
+                <w:sz w:val="24"/>
+                <w:szCs w:val="24"/>
+              </w:rPr>
+              <w:tab/>
+            </w:r>
+            <w:r>
+              <w:rPr>
+                <w:noProof/>
+                <w:webHidden/>
+                <w:sz w:val="24"/>
+                <w:szCs w:val="24"/>
+              </w:rPr>
+              <w:fldChar w:fldCharType="begin"/>
+            </w:r>
+            <w:r>
+              <w:rPr>
+                <w:noProof/>
+                <w:webHidden/>
+                <w:sz w:val="24"/>
+                <w:szCs w:val="24"/>
+              </w:rPr>
+              <w:instrText xml:space="preserve"> PAGEREF _Toc24790656 \h </w:instrText>
+            </w:r>
+            <w:r>
+              <w:rPr>
+                <w:noProof/>
+                <w:webHidden/>
+                <w:sz w:val="24"/>
+                <w:szCs w:val="24"/>
+              </w:rPr>
+            </w:r>
+            <w:r>
+              <w:rPr>
+                <w:noProof/>
+                <w:webHidden/>
+                <w:sz w:val="24"/>
+                <w:szCs w:val="24"/>
+              </w:rPr>
+              <w:fldChar w:fldCharType="separate"/>
+            </w:r>
+            <w:r>
+              <w:rPr>
+                <w:noProof/>
+                <w:webHidden/>
+                <w:sz w:val="24"/>
+                <w:szCs w:val="24"/>
+              </w:rPr>
+              <w:t>5</w:t>
+            </w:r>
+            <w:r>
+              <w:rPr>
+                <w:noProof/>
+                <w:webHidden/>
+                <w:sz w:val="24"/>
+                <w:szCs w:val="24"/>
+              </w:rPr>
+              <w:fldChar w:fldCharType="end"/>
+            </w:r>
+          </w:hyperlink>
+        </w:p>
+        <w:p>
+          <w:pPr>
+            <w:pStyle w:val="Mucluc2"/>
+            <w:tabs>
+              <w:tab w:val="left" w:pos="1000"/>
+            </w:tabs>
+            <w:rPr>
+              <w:rFonts w:asciiTheme="minorHAnsi" w:eastAsiaTheme="minorEastAsia" w:hAnsiTheme="minorHAnsi" w:cstheme="minorBidi"/>
+              <w:noProof/>
+              <w:sz w:val="24"/>
+              <w:szCs w:val="24"/>
+            </w:rPr>
+          </w:pPr>
+          <w:hyperlink w:anchor="_Toc24790657" w:history="1">
+            <w:r>
+              <w:rPr>
+                <w:rStyle w:val="Siuktni"/>
+                <w:noProof/>
+                <w:sz w:val="24"/>
+                <w:szCs w:val="24"/>
+              </w:rPr>
+              <w:t>2.5</w:t>
+            </w:r>
+            <w:r>
+              <w:rPr>
+                <w:rFonts w:asciiTheme="minorHAnsi" w:eastAsiaTheme="minorEastAsia" w:hAnsiTheme="minorHAnsi" w:cstheme="minorBidi"/>
+                <w:noProof/>
+                <w:sz w:val="24"/>
+                <w:szCs w:val="24"/>
+              </w:rPr>
+              <w:tab/>
+            </w:r>
+            <w:r>
+              <w:rPr>
+                <w:rStyle w:val="Siuktni"/>
+                <w:noProof/>
+                <w:sz w:val="24"/>
+                <w:szCs w:val="24"/>
+              </w:rPr>
+              <w:t>Use-case: Add a product to bill</w:t>
+            </w:r>
+            <w:r>
+              <w:rPr>
+                <w:noProof/>
+                <w:webHidden/>
+                <w:sz w:val="24"/>
+                <w:szCs w:val="24"/>
+              </w:rPr>
+              <w:tab/>
+            </w:r>
+            <w:r>
+              <w:rPr>
+                <w:noProof/>
+                <w:webHidden/>
+                <w:sz w:val="24"/>
+                <w:szCs w:val="24"/>
+              </w:rPr>
+              <w:fldChar w:fldCharType="begin"/>
+            </w:r>
+            <w:r>
+              <w:rPr>
+                <w:noProof/>
+                <w:webHidden/>
+                <w:sz w:val="24"/>
+                <w:szCs w:val="24"/>
+              </w:rPr>
+              <w:instrText xml:space="preserve"> PAGEREF _Toc24790657 \h </w:instrText>
+            </w:r>
+            <w:r>
+              <w:rPr>
+                <w:noProof/>
+                <w:webHidden/>
+                <w:sz w:val="24"/>
+                <w:szCs w:val="24"/>
+              </w:rPr>
+            </w:r>
+            <w:r>
+              <w:rPr>
+                <w:noProof/>
+                <w:webHidden/>
+                <w:sz w:val="24"/>
+                <w:szCs w:val="24"/>
+              </w:rPr>
+              <w:fldChar w:fldCharType="separate"/>
+            </w:r>
+            <w:r>
+              <w:rPr>
+                <w:noProof/>
+                <w:webHidden/>
+                <w:sz w:val="24"/>
+                <w:szCs w:val="24"/>
+              </w:rPr>
+              <w:t>6</w:t>
+            </w:r>
+            <w:r>
+              <w:rPr>
+                <w:noProof/>
+                <w:webHidden/>
+                <w:sz w:val="24"/>
+                <w:szCs w:val="24"/>
+              </w:rPr>
+              <w:fldChar w:fldCharType="end"/>
+            </w:r>
+          </w:hyperlink>
+        </w:p>
+        <w:p>
+          <w:pPr>
+            <w:pStyle w:val="Mucluc2"/>
+            <w:tabs>
+              <w:tab w:val="left" w:pos="1000"/>
+            </w:tabs>
+            <w:rPr>
+              <w:rFonts w:asciiTheme="minorHAnsi" w:eastAsiaTheme="minorEastAsia" w:hAnsiTheme="minorHAnsi" w:cstheme="minorBidi"/>
+              <w:noProof/>
+              <w:sz w:val="24"/>
+              <w:szCs w:val="24"/>
+            </w:rPr>
+          </w:pPr>
+          <w:hyperlink w:anchor="_Toc24790658" w:history="1">
+            <w:r>
+              <w:rPr>
+                <w:rStyle w:val="Siuktni"/>
+                <w:noProof/>
+                <w:sz w:val="24"/>
+                <w:szCs w:val="24"/>
+              </w:rPr>
+              <w:t>2.6</w:t>
+            </w:r>
+            <w:r>
+              <w:rPr>
+                <w:rFonts w:asciiTheme="minorHAnsi" w:eastAsiaTheme="minorEastAsia" w:hAnsiTheme="minorHAnsi" w:cstheme="minorBidi"/>
+                <w:noProof/>
+                <w:sz w:val="24"/>
+                <w:szCs w:val="24"/>
+              </w:rPr>
+              <w:tab/>
+            </w:r>
+            <w:r>
+              <w:rPr>
+                <w:rStyle w:val="Siuktni"/>
+                <w:noProof/>
+                <w:sz w:val="24"/>
+                <w:szCs w:val="24"/>
+              </w:rPr>
+              <w:t>Use-case: Export a bill</w:t>
+            </w:r>
+            <w:r>
+              <w:rPr>
+                <w:noProof/>
+                <w:webHidden/>
+                <w:sz w:val="24"/>
+                <w:szCs w:val="24"/>
+              </w:rPr>
+              <w:tab/>
+            </w:r>
+            <w:r>
+              <w:rPr>
+                <w:noProof/>
+                <w:webHidden/>
+                <w:sz w:val="24"/>
+                <w:szCs w:val="24"/>
+              </w:rPr>
+              <w:fldChar w:fldCharType="begin"/>
+            </w:r>
+            <w:r>
+              <w:rPr>
+                <w:noProof/>
+                <w:webHidden/>
+                <w:sz w:val="24"/>
+                <w:szCs w:val="24"/>
+              </w:rPr>
+              <w:instrText xml:space="preserve"> PAGEREF _Toc24790658 \h </w:instrText>
+            </w:r>
+            <w:r>
+              <w:rPr>
+                <w:noProof/>
+                <w:webHidden/>
+                <w:sz w:val="24"/>
+                <w:szCs w:val="24"/>
+              </w:rPr>
+            </w:r>
+            <w:r>
+              <w:rPr>
+                <w:noProof/>
+                <w:webHidden/>
+                <w:sz w:val="24"/>
+                <w:szCs w:val="24"/>
+              </w:rPr>
+              <w:fldChar w:fldCharType="separate"/>
+            </w:r>
+            <w:r>
+              <w:rPr>
+                <w:noProof/>
+                <w:webHidden/>
+                <w:sz w:val="24"/>
+                <w:szCs w:val="24"/>
+              </w:rPr>
+              <w:t>6</w:t>
+            </w:r>
+            <w:r>
+              <w:rPr>
+                <w:noProof/>
+                <w:webHidden/>
+                <w:sz w:val="24"/>
+                <w:szCs w:val="24"/>
+              </w:rPr>
+              <w:fldChar w:fldCharType="end"/>
+            </w:r>
+          </w:hyperlink>
+        </w:p>
+        <w:p>
+          <w:pPr>
+            <w:pStyle w:val="Mucluc2"/>
+            <w:tabs>
+              <w:tab w:val="left" w:pos="1000"/>
+            </w:tabs>
+            <w:rPr>
+              <w:rFonts w:asciiTheme="minorHAnsi" w:eastAsiaTheme="minorEastAsia" w:hAnsiTheme="minorHAnsi" w:cstheme="minorBidi"/>
+              <w:noProof/>
+              <w:sz w:val="24"/>
+              <w:szCs w:val="24"/>
+            </w:rPr>
+          </w:pPr>
+          <w:hyperlink w:anchor="_Toc24790659" w:history="1">
+            <w:r>
+              <w:rPr>
+                <w:rStyle w:val="Siuktni"/>
+                <w:noProof/>
+                <w:sz w:val="24"/>
+                <w:szCs w:val="24"/>
+              </w:rPr>
+              <w:t>2.7</w:t>
+            </w:r>
+            <w:r>
+              <w:rPr>
+                <w:rFonts w:asciiTheme="minorHAnsi" w:eastAsiaTheme="minorEastAsia" w:hAnsiTheme="minorHAnsi" w:cstheme="minorBidi"/>
+                <w:noProof/>
+                <w:sz w:val="24"/>
+                <w:szCs w:val="24"/>
+              </w:rPr>
+              <w:tab/>
+            </w:r>
+            <w:r>
+              <w:rPr>
+                <w:rStyle w:val="Siuktni"/>
+                <w:noProof/>
+                <w:sz w:val="24"/>
+                <w:szCs w:val="24"/>
+              </w:rPr>
+              <w:t>Use-case: Search a staff</w:t>
+            </w:r>
+            <w:r>
+              <w:rPr>
+                <w:noProof/>
+                <w:webHidden/>
+                <w:sz w:val="24"/>
+                <w:szCs w:val="24"/>
+              </w:rPr>
+              <w:tab/>
+            </w:r>
+            <w:r>
+              <w:rPr>
+                <w:noProof/>
+                <w:webHidden/>
+                <w:sz w:val="24"/>
+                <w:szCs w:val="24"/>
+              </w:rPr>
+              <w:fldChar w:fldCharType="begin"/>
+            </w:r>
+            <w:r>
+              <w:rPr>
+                <w:noProof/>
+                <w:webHidden/>
+                <w:sz w:val="24"/>
+                <w:szCs w:val="24"/>
+              </w:rPr>
+              <w:instrText xml:space="preserve"> PAGEREF _Toc24790659 \h </w:instrText>
+            </w:r>
+            <w:r>
+              <w:rPr>
+                <w:noProof/>
+                <w:webHidden/>
+                <w:sz w:val="24"/>
+                <w:szCs w:val="24"/>
+              </w:rPr>
+            </w:r>
+            <w:r>
+              <w:rPr>
+                <w:noProof/>
+                <w:webHidden/>
+                <w:sz w:val="24"/>
+                <w:szCs w:val="24"/>
+              </w:rPr>
+              <w:fldChar w:fldCharType="separate"/>
+            </w:r>
+            <w:r>
+              <w:rPr>
+                <w:noProof/>
+                <w:webHidden/>
+                <w:sz w:val="24"/>
+                <w:szCs w:val="24"/>
+              </w:rPr>
+              <w:t>7</w:t>
+            </w:r>
+            <w:r>
+              <w:rPr>
+                <w:noProof/>
+                <w:webHidden/>
+                <w:sz w:val="24"/>
+                <w:szCs w:val="24"/>
+              </w:rPr>
+              <w:fldChar w:fldCharType="end"/>
+            </w:r>
+          </w:hyperlink>
+        </w:p>
+        <w:p>
+          <w:pPr>
+            <w:pStyle w:val="Mucluc2"/>
+            <w:tabs>
+              <w:tab w:val="left" w:pos="1000"/>
+            </w:tabs>
+            <w:rPr>
+              <w:rFonts w:asciiTheme="minorHAnsi" w:eastAsiaTheme="minorEastAsia" w:hAnsiTheme="minorHAnsi" w:cstheme="minorBidi"/>
+              <w:noProof/>
+              <w:sz w:val="24"/>
+              <w:szCs w:val="24"/>
+            </w:rPr>
+          </w:pPr>
+          <w:hyperlink w:anchor="_Toc24790660" w:history="1">
+            <w:r>
+              <w:rPr>
+                <w:rStyle w:val="Siuktni"/>
+                <w:noProof/>
+                <w:sz w:val="24"/>
+                <w:szCs w:val="24"/>
+              </w:rPr>
+              <w:t>2.8</w:t>
+            </w:r>
+            <w:r>
+              <w:rPr>
+                <w:rFonts w:asciiTheme="minorHAnsi" w:eastAsiaTheme="minorEastAsia" w:hAnsiTheme="minorHAnsi" w:cstheme="minorBidi"/>
+                <w:noProof/>
+                <w:sz w:val="24"/>
+                <w:szCs w:val="24"/>
+              </w:rPr>
+              <w:tab/>
+            </w:r>
+            <w:r>
+              <w:rPr>
+                <w:rStyle w:val="Siuktni"/>
+                <w:noProof/>
+                <w:sz w:val="24"/>
+                <w:szCs w:val="24"/>
+              </w:rPr>
+              <w:t>Use-case: Add a staff</w:t>
+            </w:r>
+            <w:r>
+              <w:rPr>
+                <w:noProof/>
+                <w:webHidden/>
+                <w:sz w:val="24"/>
+                <w:szCs w:val="24"/>
+              </w:rPr>
+              <w:tab/>
+            </w:r>
+            <w:r>
+              <w:rPr>
+                <w:noProof/>
+                <w:webHidden/>
+                <w:sz w:val="24"/>
+                <w:szCs w:val="24"/>
+              </w:rPr>
+              <w:fldChar w:fldCharType="begin"/>
+            </w:r>
+            <w:r>
+              <w:rPr>
+                <w:noProof/>
+                <w:webHidden/>
+                <w:sz w:val="24"/>
+                <w:szCs w:val="24"/>
+              </w:rPr>
+              <w:instrText xml:space="preserve"> PAGEREF _Toc24790660 \h </w:instrText>
+            </w:r>
+            <w:r>
+              <w:rPr>
+                <w:noProof/>
+                <w:webHidden/>
+                <w:sz w:val="24"/>
+                <w:szCs w:val="24"/>
+              </w:rPr>
+            </w:r>
+            <w:r>
+              <w:rPr>
+                <w:noProof/>
+                <w:webHidden/>
+                <w:sz w:val="24"/>
+                <w:szCs w:val="24"/>
+              </w:rPr>
+              <w:fldChar w:fldCharType="separate"/>
+            </w:r>
+            <w:r>
+              <w:rPr>
+                <w:noProof/>
+                <w:webHidden/>
+                <w:sz w:val="24"/>
+                <w:szCs w:val="24"/>
+              </w:rPr>
+              <w:t>7</w:t>
+            </w:r>
+            <w:r>
+              <w:rPr>
+                <w:noProof/>
+                <w:webHidden/>
+                <w:sz w:val="24"/>
+                <w:szCs w:val="24"/>
+              </w:rPr>
+              <w:fldChar w:fldCharType="end"/>
+            </w:r>
+          </w:hyperlink>
+        </w:p>
+        <w:p>
+          <w:pPr>
+            <w:pStyle w:val="Mucluc2"/>
+            <w:tabs>
+              <w:tab w:val="left" w:pos="1000"/>
+            </w:tabs>
+            <w:rPr>
+              <w:rFonts w:asciiTheme="minorHAnsi" w:eastAsiaTheme="minorEastAsia" w:hAnsiTheme="minorHAnsi" w:cstheme="minorBidi"/>
+              <w:noProof/>
+              <w:sz w:val="24"/>
+              <w:szCs w:val="24"/>
+            </w:rPr>
+          </w:pPr>
+          <w:hyperlink w:anchor="_Toc24790661" w:history="1">
+            <w:r>
+              <w:rPr>
+                <w:rStyle w:val="Siuktni"/>
+                <w:noProof/>
+                <w:sz w:val="24"/>
+                <w:szCs w:val="24"/>
+              </w:rPr>
+              <w:t>2.9</w:t>
+            </w:r>
+            <w:r>
+              <w:rPr>
+                <w:rFonts w:asciiTheme="minorHAnsi" w:eastAsiaTheme="minorEastAsia" w:hAnsiTheme="minorHAnsi" w:cstheme="minorBidi"/>
+                <w:noProof/>
+                <w:sz w:val="24"/>
+                <w:szCs w:val="24"/>
+              </w:rPr>
+              <w:tab/>
+            </w:r>
+            <w:r>
+              <w:rPr>
+                <w:rStyle w:val="Siuktni"/>
+                <w:noProof/>
+                <w:sz w:val="24"/>
+                <w:szCs w:val="24"/>
+              </w:rPr>
+              <w:t>Use-case: Delete a staff</w:t>
+            </w:r>
+            <w:r>
+              <w:rPr>
+                <w:noProof/>
+                <w:webHidden/>
+                <w:sz w:val="24"/>
+                <w:szCs w:val="24"/>
+              </w:rPr>
+              <w:tab/>
+            </w:r>
+            <w:r>
+              <w:rPr>
+                <w:noProof/>
+                <w:webHidden/>
+                <w:sz w:val="24"/>
+                <w:szCs w:val="24"/>
+              </w:rPr>
+              <w:fldChar w:fldCharType="begin"/>
+            </w:r>
+            <w:r>
+              <w:rPr>
+                <w:noProof/>
+                <w:webHidden/>
+                <w:sz w:val="24"/>
+                <w:szCs w:val="24"/>
+              </w:rPr>
+              <w:instrText xml:space="preserve"> PAGEREF _Toc24790661 \h </w:instrText>
+            </w:r>
+            <w:r>
+              <w:rPr>
+                <w:noProof/>
+                <w:webHidden/>
+                <w:sz w:val="24"/>
+                <w:szCs w:val="24"/>
+              </w:rPr>
+            </w:r>
+            <w:r>
+              <w:rPr>
+                <w:noProof/>
+                <w:webHidden/>
+                <w:sz w:val="24"/>
+                <w:szCs w:val="24"/>
+              </w:rPr>
+              <w:fldChar w:fldCharType="separate"/>
+            </w:r>
+            <w:r>
+              <w:rPr>
+                <w:noProof/>
+                <w:webHidden/>
+                <w:sz w:val="24"/>
+                <w:szCs w:val="24"/>
+              </w:rPr>
+              <w:t>7</w:t>
+            </w:r>
+            <w:r>
+              <w:rPr>
+                <w:noProof/>
+                <w:webHidden/>
+                <w:sz w:val="24"/>
+                <w:szCs w:val="24"/>
+              </w:rPr>
+              <w:fldChar w:fldCharType="end"/>
+            </w:r>
+          </w:hyperlink>
+        </w:p>
+        <w:p>
+          <w:pPr>
+            <w:pStyle w:val="Mucluc2"/>
+            <w:tabs>
+              <w:tab w:val="left" w:pos="1200"/>
+            </w:tabs>
+            <w:rPr>
+              <w:rFonts w:asciiTheme="minorHAnsi" w:eastAsiaTheme="minorEastAsia" w:hAnsiTheme="minorHAnsi" w:cstheme="minorBidi"/>
+              <w:noProof/>
+              <w:sz w:val="24"/>
+              <w:szCs w:val="24"/>
+            </w:rPr>
+          </w:pPr>
+          <w:hyperlink w:anchor="_Toc24790662" w:history="1">
+            <w:r>
+              <w:rPr>
+                <w:rStyle w:val="Siuktni"/>
+                <w:noProof/>
+                <w:sz w:val="24"/>
+                <w:szCs w:val="24"/>
+              </w:rPr>
+              <w:t>2.10</w:t>
+            </w:r>
+            <w:r>
+              <w:rPr>
+                <w:rFonts w:asciiTheme="minorHAnsi" w:eastAsiaTheme="minorEastAsia" w:hAnsiTheme="minorHAnsi" w:cstheme="minorBidi"/>
+                <w:noProof/>
+                <w:sz w:val="24"/>
+                <w:szCs w:val="24"/>
+              </w:rPr>
+              <w:t xml:space="preserve">   </w:t>
+            </w:r>
+            <w:r>
+              <w:rPr>
+                <w:rStyle w:val="Siuktni"/>
+                <w:noProof/>
+                <w:sz w:val="24"/>
+                <w:szCs w:val="24"/>
+              </w:rPr>
+              <w:t>Use-case: Search a member</w:t>
+            </w:r>
+            <w:r>
+              <w:rPr>
+                <w:noProof/>
+                <w:webHidden/>
+                <w:sz w:val="24"/>
+                <w:szCs w:val="24"/>
+              </w:rPr>
+              <w:tab/>
+            </w:r>
+            <w:r>
+              <w:rPr>
+                <w:noProof/>
+                <w:webHidden/>
+                <w:sz w:val="24"/>
+                <w:szCs w:val="24"/>
+              </w:rPr>
+              <w:fldChar w:fldCharType="begin"/>
+            </w:r>
+            <w:r>
+              <w:rPr>
+                <w:noProof/>
+                <w:webHidden/>
+                <w:sz w:val="24"/>
+                <w:szCs w:val="24"/>
+              </w:rPr>
+              <w:instrText xml:space="preserve"> PAGEREF _Toc24790662 \h </w:instrText>
+            </w:r>
+            <w:r>
+              <w:rPr>
+                <w:noProof/>
+                <w:webHidden/>
+                <w:sz w:val="24"/>
+                <w:szCs w:val="24"/>
+              </w:rPr>
+            </w:r>
+            <w:r>
+              <w:rPr>
+                <w:noProof/>
+                <w:webHidden/>
+                <w:sz w:val="24"/>
+                <w:szCs w:val="24"/>
+              </w:rPr>
+              <w:fldChar w:fldCharType="separate"/>
+            </w:r>
+            <w:r>
+              <w:rPr>
+                <w:noProof/>
+                <w:webHidden/>
+                <w:sz w:val="24"/>
+                <w:szCs w:val="24"/>
+              </w:rPr>
+              <w:t>8</w:t>
+            </w:r>
+            <w:r>
+              <w:rPr>
+                <w:noProof/>
+                <w:webHidden/>
+                <w:sz w:val="24"/>
+                <w:szCs w:val="24"/>
+              </w:rPr>
+              <w:fldChar w:fldCharType="end"/>
+            </w:r>
+          </w:hyperlink>
+        </w:p>
+        <w:p>
+          <w:pPr>
+            <w:pStyle w:val="Mucluc2"/>
+            <w:tabs>
+              <w:tab w:val="left" w:pos="1200"/>
+            </w:tabs>
+            <w:rPr>
+              <w:rFonts w:asciiTheme="minorHAnsi" w:eastAsiaTheme="minorEastAsia" w:hAnsiTheme="minorHAnsi" w:cstheme="minorBidi"/>
+              <w:noProof/>
+              <w:sz w:val="24"/>
+              <w:szCs w:val="24"/>
+            </w:rPr>
+          </w:pPr>
+          <w:hyperlink w:anchor="_Toc24790663" w:history="1">
+            <w:r>
+              <w:rPr>
+                <w:rStyle w:val="Siuktni"/>
+                <w:noProof/>
+                <w:sz w:val="24"/>
+                <w:szCs w:val="24"/>
+              </w:rPr>
+              <w:t>2.11</w:t>
+            </w:r>
+            <w:r>
+              <w:rPr>
+                <w:rFonts w:asciiTheme="minorHAnsi" w:eastAsiaTheme="minorEastAsia" w:hAnsiTheme="minorHAnsi" w:cstheme="minorBidi"/>
+                <w:noProof/>
+                <w:sz w:val="24"/>
+                <w:szCs w:val="24"/>
+              </w:rPr>
+              <w:t xml:space="preserve">  </w:t>
+            </w:r>
+            <w:r>
+              <w:rPr>
+                <w:rFonts w:asciiTheme="minorHAnsi" w:eastAsiaTheme="minorEastAsia" w:hAnsiTheme="minorHAnsi" w:cstheme="minorBidi"/>
+                <w:noProof/>
+                <w:sz w:val="24"/>
+                <w:szCs w:val="24"/>
+              </w:rPr>
+              <w:t xml:space="preserve"> </w:t>
+            </w:r>
+            <w:r>
+              <w:rPr>
+                <w:rStyle w:val="Siuktni"/>
+                <w:noProof/>
+                <w:sz w:val="24"/>
+                <w:szCs w:val="24"/>
+              </w:rPr>
+              <w:t>Use-case: Statistics by product</w:t>
+            </w:r>
+            <w:r>
+              <w:rPr>
+                <w:noProof/>
+                <w:webHidden/>
+                <w:sz w:val="24"/>
+                <w:szCs w:val="24"/>
+              </w:rPr>
+              <w:tab/>
+            </w:r>
+            <w:r>
+              <w:rPr>
+                <w:noProof/>
+                <w:webHidden/>
+                <w:sz w:val="24"/>
+                <w:szCs w:val="24"/>
+              </w:rPr>
+              <w:fldChar w:fldCharType="begin"/>
+            </w:r>
+            <w:r>
+              <w:rPr>
+                <w:noProof/>
+                <w:webHidden/>
+                <w:sz w:val="24"/>
+                <w:szCs w:val="24"/>
+              </w:rPr>
+              <w:instrText xml:space="preserve"> PAGEREF _Toc24790663 \h </w:instrText>
+            </w:r>
+            <w:r>
+              <w:rPr>
+                <w:noProof/>
+                <w:webHidden/>
+                <w:sz w:val="24"/>
+                <w:szCs w:val="24"/>
+              </w:rPr>
+            </w:r>
+            <w:r>
+              <w:rPr>
+                <w:noProof/>
+                <w:webHidden/>
+                <w:sz w:val="24"/>
+                <w:szCs w:val="24"/>
+              </w:rPr>
+              <w:fldChar w:fldCharType="separate"/>
+            </w:r>
+            <w:r>
+              <w:rPr>
+                <w:noProof/>
+                <w:webHidden/>
+                <w:sz w:val="24"/>
+                <w:szCs w:val="24"/>
+              </w:rPr>
+              <w:t>8</w:t>
+            </w:r>
+            <w:r>
+              <w:rPr>
+                <w:noProof/>
+                <w:webHidden/>
+                <w:sz w:val="24"/>
+                <w:szCs w:val="24"/>
+              </w:rPr>
+              <w:fldChar w:fldCharType="end"/>
+            </w:r>
+          </w:hyperlink>
+        </w:p>
+        <w:p>
+          <w:pPr>
+            <w:pStyle w:val="Mucluc2"/>
+            <w:tabs>
+              <w:tab w:val="left" w:pos="1200"/>
+            </w:tabs>
+            <w:rPr>
+              <w:rFonts w:asciiTheme="minorHAnsi" w:eastAsiaTheme="minorEastAsia" w:hAnsiTheme="minorHAnsi" w:cstheme="minorBidi"/>
+              <w:noProof/>
+              <w:sz w:val="24"/>
+              <w:szCs w:val="24"/>
+            </w:rPr>
+          </w:pPr>
+          <w:hyperlink w:anchor="_Toc24790664" w:history="1">
+            <w:r>
+              <w:rPr>
+                <w:rStyle w:val="Siuktni"/>
+                <w:noProof/>
+                <w:sz w:val="24"/>
+                <w:szCs w:val="24"/>
+              </w:rPr>
+              <w:t>2.12</w:t>
+            </w:r>
+            <w:r>
+              <w:rPr>
+                <w:rFonts w:asciiTheme="minorHAnsi" w:eastAsiaTheme="minorEastAsia" w:hAnsiTheme="minorHAnsi" w:cstheme="minorBidi"/>
+                <w:noProof/>
+                <w:sz w:val="24"/>
+                <w:szCs w:val="24"/>
+              </w:rPr>
+              <w:t xml:space="preserve">  </w:t>
+            </w:r>
+            <w:r>
+              <w:rPr>
+                <w:rFonts w:asciiTheme="minorHAnsi" w:eastAsiaTheme="minorEastAsia" w:hAnsiTheme="minorHAnsi" w:cstheme="minorBidi"/>
+                <w:noProof/>
+                <w:sz w:val="24"/>
+                <w:szCs w:val="24"/>
+              </w:rPr>
+              <w:t xml:space="preserve"> </w:t>
+            </w:r>
+            <w:r>
+              <w:rPr>
+                <w:rStyle w:val="Siuktni"/>
+                <w:noProof/>
+                <w:sz w:val="24"/>
+                <w:szCs w:val="24"/>
+              </w:rPr>
+              <w:t>Use-case: Statistics by product type</w:t>
+            </w:r>
+            <w:r>
+              <w:rPr>
+                <w:noProof/>
+                <w:webHidden/>
+                <w:sz w:val="24"/>
+                <w:szCs w:val="24"/>
+              </w:rPr>
+              <w:tab/>
+            </w:r>
+            <w:r>
+              <w:rPr>
+                <w:noProof/>
+                <w:webHidden/>
+                <w:sz w:val="24"/>
+                <w:szCs w:val="24"/>
+              </w:rPr>
+              <w:fldChar w:fldCharType="begin"/>
+            </w:r>
+            <w:r>
+              <w:rPr>
+                <w:noProof/>
+                <w:webHidden/>
+                <w:sz w:val="24"/>
+                <w:szCs w:val="24"/>
+              </w:rPr>
+              <w:instrText xml:space="preserve"> PAGEREF _Toc24790664 \h </w:instrText>
+            </w:r>
+            <w:r>
+              <w:rPr>
+                <w:noProof/>
+                <w:webHidden/>
+                <w:sz w:val="24"/>
+                <w:szCs w:val="24"/>
+              </w:rPr>
+            </w:r>
+            <w:r>
+              <w:rPr>
+                <w:noProof/>
+                <w:webHidden/>
+                <w:sz w:val="24"/>
+                <w:szCs w:val="24"/>
+              </w:rPr>
+              <w:fldChar w:fldCharType="separate"/>
+            </w:r>
+            <w:r>
+              <w:rPr>
+                <w:noProof/>
+                <w:webHidden/>
+                <w:sz w:val="24"/>
+                <w:szCs w:val="24"/>
+              </w:rPr>
+              <w:t>9</w:t>
+            </w:r>
+            <w:r>
+              <w:rPr>
+                <w:noProof/>
+                <w:webHidden/>
+                <w:sz w:val="24"/>
+                <w:szCs w:val="24"/>
+              </w:rPr>
+              <w:fldChar w:fldCharType="end"/>
+            </w:r>
+          </w:hyperlink>
+        </w:p>
+        <w:p>
+          <w:pPr>
+            <w:pStyle w:val="Mucluc2"/>
+            <w:tabs>
+              <w:tab w:val="left" w:pos="1200"/>
+            </w:tabs>
+            <w:rPr>
+              <w:rFonts w:asciiTheme="minorHAnsi" w:eastAsiaTheme="minorEastAsia" w:hAnsiTheme="minorHAnsi" w:cstheme="minorBidi"/>
+              <w:noProof/>
+              <w:sz w:val="24"/>
+              <w:szCs w:val="24"/>
+            </w:rPr>
+          </w:pPr>
+          <w:hyperlink w:anchor="_Toc24790665" w:history="1">
+            <w:r>
+              <w:rPr>
+                <w:rStyle w:val="Siuktni"/>
+                <w:noProof/>
+                <w:sz w:val="24"/>
+                <w:szCs w:val="24"/>
+              </w:rPr>
+              <w:t>2.13</w:t>
+            </w:r>
+            <w:r>
+              <w:rPr>
+                <w:rFonts w:asciiTheme="minorHAnsi" w:eastAsiaTheme="minorEastAsia" w:hAnsiTheme="minorHAnsi" w:cstheme="minorBidi"/>
+                <w:noProof/>
+                <w:sz w:val="24"/>
+                <w:szCs w:val="24"/>
+              </w:rPr>
+              <w:t xml:space="preserve"> </w:t>
+            </w:r>
+            <w:r>
+              <w:rPr>
+                <w:rFonts w:asciiTheme="minorHAnsi" w:eastAsiaTheme="minorEastAsia" w:hAnsiTheme="minorHAnsi" w:cstheme="minorBidi"/>
+                <w:noProof/>
+                <w:sz w:val="24"/>
+                <w:szCs w:val="24"/>
+              </w:rPr>
+              <w:t xml:space="preserve"> </w:t>
+            </w:r>
+            <w:r>
+              <w:rPr>
+                <w:rFonts w:asciiTheme="minorHAnsi" w:eastAsiaTheme="minorEastAsia" w:hAnsiTheme="minorHAnsi" w:cstheme="minorBidi"/>
+                <w:noProof/>
+                <w:sz w:val="24"/>
+                <w:szCs w:val="24"/>
+              </w:rPr>
+              <w:t xml:space="preserve"> </w:t>
+            </w:r>
+            <w:r>
+              <w:rPr>
+                <w:rStyle w:val="Siuktni"/>
+                <w:noProof/>
+                <w:sz w:val="24"/>
+                <w:szCs w:val="24"/>
+              </w:rPr>
+              <w:t>Use-case: Statistics product many buyer</w:t>
+            </w:r>
+            <w:r>
+              <w:rPr>
+                <w:noProof/>
+                <w:webHidden/>
+                <w:sz w:val="24"/>
+                <w:szCs w:val="24"/>
+              </w:rPr>
+              <w:tab/>
+            </w:r>
+            <w:r>
+              <w:rPr>
+                <w:noProof/>
+                <w:webHidden/>
+                <w:sz w:val="24"/>
+                <w:szCs w:val="24"/>
+              </w:rPr>
+              <w:fldChar w:fldCharType="begin"/>
+            </w:r>
+            <w:r>
+              <w:rPr>
+                <w:noProof/>
+                <w:webHidden/>
+                <w:sz w:val="24"/>
+                <w:szCs w:val="24"/>
+              </w:rPr>
+              <w:instrText xml:space="preserve"> PAGEREF _Toc24790665 \h </w:instrText>
+            </w:r>
+            <w:r>
+              <w:rPr>
+                <w:noProof/>
+                <w:webHidden/>
+                <w:sz w:val="24"/>
+                <w:szCs w:val="24"/>
+              </w:rPr>
+            </w:r>
+            <w:r>
+              <w:rPr>
+                <w:noProof/>
+                <w:webHidden/>
+                <w:sz w:val="24"/>
+                <w:szCs w:val="24"/>
+              </w:rPr>
+              <w:fldChar w:fldCharType="separate"/>
+            </w:r>
+            <w:r>
+              <w:rPr>
+                <w:noProof/>
+                <w:webHidden/>
+                <w:sz w:val="24"/>
+                <w:szCs w:val="24"/>
+              </w:rPr>
+              <w:t>9</w:t>
+            </w:r>
+            <w:r>
+              <w:rPr>
+                <w:noProof/>
+                <w:webHidden/>
+                <w:sz w:val="24"/>
+                <w:szCs w:val="24"/>
+              </w:rPr>
+              <w:fldChar w:fldCharType="end"/>
+            </w:r>
+          </w:hyperlink>
+        </w:p>
+        <w:p>
+          <w:pPr>
+            <w:pStyle w:val="Mucluc2"/>
+            <w:tabs>
+              <w:tab w:val="left" w:pos="1200"/>
+            </w:tabs>
+            <w:rPr>
+              <w:rFonts w:asciiTheme="minorHAnsi" w:eastAsiaTheme="minorEastAsia" w:hAnsiTheme="minorHAnsi" w:cstheme="minorBidi"/>
+              <w:noProof/>
+              <w:sz w:val="24"/>
+              <w:szCs w:val="24"/>
+            </w:rPr>
+          </w:pPr>
+          <w:hyperlink w:anchor="_Toc24790666" w:history="1">
+            <w:r>
+              <w:rPr>
+                <w:rStyle w:val="Siuktni"/>
+                <w:noProof/>
+                <w:sz w:val="24"/>
+                <w:szCs w:val="24"/>
+              </w:rPr>
+              <w:t>2.14</w:t>
+            </w:r>
+            <w:r>
+              <w:rPr>
+                <w:rFonts w:asciiTheme="minorHAnsi" w:eastAsiaTheme="minorEastAsia" w:hAnsiTheme="minorHAnsi" w:cstheme="minorBidi"/>
+                <w:noProof/>
+                <w:sz w:val="24"/>
+                <w:szCs w:val="24"/>
+              </w:rPr>
+              <w:t xml:space="preserve">  </w:t>
+            </w:r>
+            <w:r>
+              <w:rPr>
+                <w:rFonts w:asciiTheme="minorHAnsi" w:eastAsiaTheme="minorEastAsia" w:hAnsiTheme="minorHAnsi" w:cstheme="minorBidi"/>
+                <w:noProof/>
+                <w:sz w:val="24"/>
+                <w:szCs w:val="24"/>
+              </w:rPr>
+              <w:t xml:space="preserve"> </w:t>
+            </w:r>
+            <w:r>
+              <w:rPr>
+                <w:rStyle w:val="Siuktni"/>
+                <w:noProof/>
+                <w:sz w:val="24"/>
+                <w:szCs w:val="24"/>
+              </w:rPr>
+              <w:t>Use-case: Login</w:t>
+            </w:r>
+            <w:r>
+              <w:rPr>
+                <w:noProof/>
+                <w:webHidden/>
+                <w:sz w:val="24"/>
+                <w:szCs w:val="24"/>
+              </w:rPr>
+              <w:tab/>
+            </w:r>
+            <w:r>
+              <w:rPr>
+                <w:noProof/>
+                <w:webHidden/>
+                <w:sz w:val="24"/>
+                <w:szCs w:val="24"/>
+              </w:rPr>
+              <w:fldChar w:fldCharType="begin"/>
+            </w:r>
+            <w:r>
+              <w:rPr>
+                <w:noProof/>
+                <w:webHidden/>
+                <w:sz w:val="24"/>
+                <w:szCs w:val="24"/>
+              </w:rPr>
+              <w:instrText xml:space="preserve"> PAGEREF _Toc24790666 \h </w:instrText>
+            </w:r>
+            <w:r>
+              <w:rPr>
+                <w:noProof/>
+                <w:webHidden/>
+                <w:sz w:val="24"/>
+                <w:szCs w:val="24"/>
+              </w:rPr>
+            </w:r>
+            <w:r>
+              <w:rPr>
+                <w:noProof/>
+                <w:webHidden/>
+                <w:sz w:val="24"/>
+                <w:szCs w:val="24"/>
+              </w:rPr>
+              <w:fldChar w:fldCharType="separate"/>
+            </w:r>
+            <w:r>
+              <w:rPr>
+                <w:noProof/>
+                <w:webHidden/>
+                <w:sz w:val="24"/>
+                <w:szCs w:val="24"/>
+              </w:rPr>
+              <w:t>10</w:t>
+            </w:r>
+            <w:r>
+              <w:rPr>
+                <w:noProof/>
+                <w:webHidden/>
+                <w:sz w:val="24"/>
+                <w:szCs w:val="24"/>
+              </w:rPr>
+              <w:fldChar w:fldCharType="end"/>
+            </w:r>
+          </w:hyperlink>
+        </w:p>
+        <w:p>
+          <w:pPr>
+            <w:pStyle w:val="Mucluc2"/>
+            <w:tabs>
+              <w:tab w:val="left" w:pos="1200"/>
+            </w:tabs>
+            <w:rPr>
+              <w:rFonts w:asciiTheme="minorHAnsi" w:eastAsiaTheme="minorEastAsia" w:hAnsiTheme="minorHAnsi" w:cstheme="minorBidi"/>
+              <w:noProof/>
+              <w:sz w:val="24"/>
+              <w:szCs w:val="24"/>
+            </w:rPr>
+          </w:pPr>
+          <w:hyperlink w:anchor="_Toc24790668" w:history="1">
+            <w:r>
+              <w:rPr>
+                <w:rStyle w:val="Siuktni"/>
+                <w:noProof/>
+                <w:sz w:val="24"/>
+                <w:szCs w:val="24"/>
+              </w:rPr>
+              <w:t>2.15</w:t>
+            </w:r>
+            <w:r>
+              <w:rPr>
+                <w:rFonts w:asciiTheme="minorHAnsi" w:eastAsiaTheme="minorEastAsia" w:hAnsiTheme="minorHAnsi" w:cstheme="minorBidi"/>
+                <w:noProof/>
+                <w:sz w:val="24"/>
+                <w:szCs w:val="24"/>
+              </w:rPr>
+              <w:t xml:space="preserve"> </w:t>
+            </w:r>
+            <w:r>
+              <w:rPr>
+                <w:rFonts w:asciiTheme="minorHAnsi" w:eastAsiaTheme="minorEastAsia" w:hAnsiTheme="minorHAnsi" w:cstheme="minorBidi"/>
+                <w:noProof/>
+                <w:sz w:val="24"/>
+                <w:szCs w:val="24"/>
+              </w:rPr>
+              <w:t xml:space="preserve">  </w:t>
+            </w:r>
+            <w:r>
+              <w:rPr>
+                <w:rStyle w:val="Siuktni"/>
+                <w:noProof/>
+                <w:sz w:val="24"/>
+                <w:szCs w:val="24"/>
+              </w:rPr>
+              <w:t>Use-case: Log out</w:t>
+            </w:r>
+            <w:r>
+              <w:rPr>
+                <w:noProof/>
+                <w:webHidden/>
+                <w:sz w:val="24"/>
+                <w:szCs w:val="24"/>
+              </w:rPr>
+              <w:tab/>
+            </w:r>
+            <w:r>
+              <w:rPr>
+                <w:noProof/>
+                <w:webHidden/>
+                <w:sz w:val="24"/>
+                <w:szCs w:val="24"/>
+              </w:rPr>
+              <w:fldChar w:fldCharType="begin"/>
+            </w:r>
+            <w:r>
+              <w:rPr>
+                <w:noProof/>
+                <w:webHidden/>
+                <w:sz w:val="24"/>
+                <w:szCs w:val="24"/>
+              </w:rPr>
+              <w:instrText xml:space="preserve"> PAGEREF _Toc24790668 \h </w:instrText>
+            </w:r>
+            <w:r>
+              <w:rPr>
+                <w:noProof/>
+                <w:webHidden/>
+                <w:sz w:val="24"/>
+                <w:szCs w:val="24"/>
+              </w:rPr>
+            </w:r>
+            <w:r>
+              <w:rPr>
+                <w:noProof/>
+                <w:webHidden/>
+                <w:sz w:val="24"/>
+                <w:szCs w:val="24"/>
+              </w:rPr>
+              <w:fldChar w:fldCharType="separate"/>
+            </w:r>
+            <w:r>
+              <w:rPr>
+                <w:noProof/>
+                <w:webHidden/>
+                <w:sz w:val="24"/>
+                <w:szCs w:val="24"/>
+              </w:rPr>
+              <w:t>10</w:t>
+            </w:r>
+            <w:r>
+              <w:rPr>
+                <w:noProof/>
+                <w:webHidden/>
+                <w:sz w:val="24"/>
+                <w:szCs w:val="24"/>
+              </w:rPr>
+              <w:fldChar w:fldCharType="end"/>
+            </w:r>
+          </w:hyperlink>
+        </w:p>
+        <w:p>
+          <w:pPr>
+            <w:pStyle w:val="Mucluc2"/>
+            <w:tabs>
+              <w:tab w:val="left" w:pos="1200"/>
+            </w:tabs>
+            <w:rPr>
+              <w:rFonts w:asciiTheme="minorHAnsi" w:eastAsiaTheme="minorEastAsia" w:hAnsiTheme="minorHAnsi" w:cstheme="minorBidi"/>
+              <w:noProof/>
+              <w:sz w:val="24"/>
+              <w:szCs w:val="24"/>
+            </w:rPr>
+          </w:pPr>
+          <w:hyperlink w:anchor="_Toc24790669" w:history="1">
+            <w:r>
+              <w:rPr>
+                <w:rStyle w:val="Siuktni"/>
+                <w:noProof/>
+                <w:sz w:val="24"/>
+                <w:szCs w:val="24"/>
+              </w:rPr>
+              <w:t>2.16</w:t>
+            </w:r>
+            <w:r>
+              <w:rPr>
+                <w:rStyle w:val="Siuktni"/>
+                <w:noProof/>
+                <w:sz w:val="24"/>
+                <w:szCs w:val="24"/>
+              </w:rPr>
+              <w:t xml:space="preserve">   </w:t>
+            </w:r>
+            <w:r>
+              <w:rPr>
+                <w:rStyle w:val="Siuktni"/>
+                <w:noProof/>
+                <w:sz w:val="24"/>
+                <w:szCs w:val="24"/>
+              </w:rPr>
+              <w:t>Use-case: Change password</w:t>
+            </w:r>
+            <w:r>
+              <w:rPr>
+                <w:noProof/>
+                <w:webHidden/>
+                <w:sz w:val="24"/>
+                <w:szCs w:val="24"/>
+              </w:rPr>
+              <w:tab/>
+            </w:r>
+            <w:r>
+              <w:rPr>
+                <w:noProof/>
+                <w:webHidden/>
+                <w:sz w:val="24"/>
+                <w:szCs w:val="24"/>
+              </w:rPr>
+              <w:fldChar w:fldCharType="begin"/>
+            </w:r>
+            <w:r>
+              <w:rPr>
+                <w:noProof/>
+                <w:webHidden/>
+                <w:sz w:val="24"/>
+                <w:szCs w:val="24"/>
+              </w:rPr>
+              <w:instrText xml:space="preserve"> PAGEREF _Toc24790669 \h </w:instrText>
+            </w:r>
+            <w:r>
+              <w:rPr>
+                <w:noProof/>
+                <w:webHidden/>
+                <w:sz w:val="24"/>
+                <w:szCs w:val="24"/>
+              </w:rPr>
+            </w:r>
+            <w:r>
+              <w:rPr>
+                <w:noProof/>
+                <w:webHidden/>
+                <w:sz w:val="24"/>
+                <w:szCs w:val="24"/>
+              </w:rPr>
+              <w:fldChar w:fldCharType="separate"/>
+            </w:r>
+            <w:r>
+              <w:rPr>
+                <w:noProof/>
+                <w:webHidden/>
+                <w:sz w:val="24"/>
+                <w:szCs w:val="24"/>
+              </w:rPr>
+              <w:t>10</w:t>
+            </w:r>
+            <w:r>
+              <w:rPr>
+                <w:noProof/>
+                <w:webHidden/>
+                <w:sz w:val="24"/>
+                <w:szCs w:val="24"/>
+              </w:rPr>
+              <w:fldChar w:fldCharType="end"/>
+            </w:r>
+          </w:hyperlink>
+        </w:p>
+        <w:p>
+          <w:pPr>
+            <w:pStyle w:val="Mucluc2"/>
+            <w:tabs>
+              <w:tab w:val="left" w:pos="1200"/>
+            </w:tabs>
+            <w:rPr>
+              <w:rFonts w:asciiTheme="minorHAnsi" w:eastAsiaTheme="minorEastAsia" w:hAnsiTheme="minorHAnsi" w:cstheme="minorBidi"/>
+              <w:noProof/>
+              <w:sz w:val="24"/>
+              <w:szCs w:val="24"/>
+            </w:rPr>
+          </w:pPr>
+          <w:hyperlink w:anchor="_Toc24790670" w:history="1">
+            <w:r>
+              <w:rPr>
+                <w:rStyle w:val="Siuktni"/>
+                <w:noProof/>
+                <w:sz w:val="24"/>
+                <w:szCs w:val="24"/>
+              </w:rPr>
+              <w:t>2.17</w:t>
+            </w:r>
+            <w:r>
+              <w:rPr>
+                <w:rFonts w:asciiTheme="minorHAnsi" w:eastAsiaTheme="minorEastAsia" w:hAnsiTheme="minorHAnsi" w:cstheme="minorBidi"/>
+                <w:noProof/>
+                <w:sz w:val="24"/>
+                <w:szCs w:val="24"/>
+              </w:rPr>
+              <w:t xml:space="preserve">   </w:t>
+            </w:r>
+            <w:r>
+              <w:rPr>
+                <w:rStyle w:val="Siuktni"/>
+                <w:noProof/>
+                <w:sz w:val="24"/>
+                <w:szCs w:val="24"/>
+              </w:rPr>
+              <w:t>Use-case: Register member</w:t>
+            </w:r>
+            <w:r>
+              <w:rPr>
+                <w:noProof/>
+                <w:webHidden/>
+                <w:sz w:val="24"/>
+                <w:szCs w:val="24"/>
+              </w:rPr>
+              <w:tab/>
+            </w:r>
+            <w:r>
+              <w:rPr>
+                <w:noProof/>
+                <w:webHidden/>
+                <w:sz w:val="24"/>
+                <w:szCs w:val="24"/>
+              </w:rPr>
+              <w:fldChar w:fldCharType="begin"/>
+            </w:r>
+            <w:r>
+              <w:rPr>
+                <w:noProof/>
+                <w:webHidden/>
+                <w:sz w:val="24"/>
+                <w:szCs w:val="24"/>
+              </w:rPr>
+              <w:instrText xml:space="preserve"> PAGEREF _Toc24790670 \h </w:instrText>
+            </w:r>
+            <w:r>
+              <w:rPr>
+                <w:noProof/>
+                <w:webHidden/>
+                <w:sz w:val="24"/>
+                <w:szCs w:val="24"/>
+              </w:rPr>
+            </w:r>
+            <w:r>
+              <w:rPr>
+                <w:noProof/>
+                <w:webHidden/>
+                <w:sz w:val="24"/>
+                <w:szCs w:val="24"/>
+              </w:rPr>
+              <w:fldChar w:fldCharType="separate"/>
+            </w:r>
+            <w:r>
+              <w:rPr>
+                <w:noProof/>
+                <w:webHidden/>
+                <w:sz w:val="24"/>
+                <w:szCs w:val="24"/>
+              </w:rPr>
+              <w:t>11</w:t>
+            </w:r>
+            <w:r>
+              <w:rPr>
+                <w:noProof/>
+                <w:webHidden/>
+                <w:sz w:val="24"/>
+                <w:szCs w:val="24"/>
+              </w:rPr>
+              <w:fldChar w:fldCharType="end"/>
+            </w:r>
+          </w:hyperlink>
+        </w:p>
+        <w:p>
+          <w:pPr>
+            <w:pStyle w:val="Mucluc2"/>
+            <w:tabs>
+              <w:tab w:val="left" w:pos="1200"/>
+            </w:tabs>
+            <w:rPr>
+              <w:rFonts w:asciiTheme="minorHAnsi" w:eastAsiaTheme="minorEastAsia" w:hAnsiTheme="minorHAnsi" w:cstheme="minorBidi"/>
+              <w:noProof/>
+              <w:sz w:val="24"/>
+              <w:szCs w:val="24"/>
+            </w:rPr>
+          </w:pPr>
+          <w:hyperlink w:anchor="_Toc24790671" w:history="1">
+            <w:r>
+              <w:rPr>
+                <w:rStyle w:val="Siuktni"/>
+                <w:noProof/>
+                <w:sz w:val="24"/>
+                <w:szCs w:val="24"/>
+              </w:rPr>
+              <w:t>2.18</w:t>
+            </w:r>
+            <w:r>
+              <w:rPr>
+                <w:rFonts w:asciiTheme="minorHAnsi" w:eastAsiaTheme="minorEastAsia" w:hAnsiTheme="minorHAnsi" w:cstheme="minorBidi"/>
+                <w:noProof/>
+                <w:sz w:val="24"/>
+                <w:szCs w:val="24"/>
+              </w:rPr>
+              <w:t xml:space="preserve">   </w:t>
+            </w:r>
+            <w:r>
+              <w:rPr>
+                <w:rStyle w:val="Siuktni"/>
+                <w:noProof/>
+                <w:sz w:val="24"/>
+                <w:szCs w:val="24"/>
+              </w:rPr>
+              <w:t>Use-case: Statistic per month, year</w:t>
+            </w:r>
+            <w:r>
+              <w:rPr>
+                <w:noProof/>
+                <w:webHidden/>
+                <w:sz w:val="24"/>
+                <w:szCs w:val="24"/>
+              </w:rPr>
+              <w:tab/>
+            </w:r>
+            <w:r>
+              <w:rPr>
+                <w:noProof/>
+                <w:webHidden/>
+                <w:sz w:val="24"/>
+                <w:szCs w:val="24"/>
+              </w:rPr>
+              <w:fldChar w:fldCharType="begin"/>
+            </w:r>
+            <w:r>
+              <w:rPr>
+                <w:noProof/>
+                <w:webHidden/>
+                <w:sz w:val="24"/>
+                <w:szCs w:val="24"/>
+              </w:rPr>
+              <w:instrText xml:space="preserve"> PAGEREF _Toc24790671 \h </w:instrText>
+            </w:r>
+            <w:r>
+              <w:rPr>
+                <w:noProof/>
+                <w:webHidden/>
+                <w:sz w:val="24"/>
+                <w:szCs w:val="24"/>
+              </w:rPr>
+            </w:r>
+            <w:r>
+              <w:rPr>
+                <w:noProof/>
+                <w:webHidden/>
+                <w:sz w:val="24"/>
+                <w:szCs w:val="24"/>
+              </w:rPr>
+              <w:fldChar w:fldCharType="separate"/>
+            </w:r>
+            <w:r>
+              <w:rPr>
+                <w:noProof/>
+                <w:webHidden/>
+                <w:sz w:val="24"/>
+                <w:szCs w:val="24"/>
+              </w:rPr>
+              <w:t>11</w:t>
+            </w:r>
+            <w:r>
+              <w:rPr>
+                <w:noProof/>
+                <w:webHidden/>
+                <w:sz w:val="24"/>
+                <w:szCs w:val="24"/>
+              </w:rPr>
+              <w:fldChar w:fldCharType="end"/>
+            </w:r>
+          </w:hyperlink>
+        </w:p>
+        <w:p>
+          <w:pPr>
+            <w:pStyle w:val="Mucluc2"/>
+            <w:tabs>
+              <w:tab w:val="left" w:pos="1200"/>
+            </w:tabs>
+            <w:rPr>
+              <w:rFonts w:asciiTheme="minorHAnsi" w:eastAsiaTheme="minorEastAsia" w:hAnsiTheme="minorHAnsi" w:cstheme="minorBidi"/>
+              <w:noProof/>
+              <w:sz w:val="22"/>
+              <w:szCs w:val="22"/>
+            </w:rPr>
+          </w:pPr>
+          <w:hyperlink w:anchor="_Toc24790675" w:history="1">
+            <w:r>
+              <w:rPr>
+                <w:rStyle w:val="Siuktni"/>
+                <w:noProof/>
+                <w:sz w:val="24"/>
+                <w:szCs w:val="24"/>
+              </w:rPr>
+              <w:t>2.19</w:t>
+            </w:r>
+            <w:r>
+              <w:rPr>
+                <w:rFonts w:asciiTheme="minorHAnsi" w:eastAsiaTheme="minorEastAsia" w:hAnsiTheme="minorHAnsi" w:cstheme="minorBidi"/>
+                <w:noProof/>
+                <w:sz w:val="24"/>
+                <w:szCs w:val="24"/>
+              </w:rPr>
+              <w:t xml:space="preserve">   </w:t>
+            </w:r>
+            <w:r>
+              <w:rPr>
+                <w:rStyle w:val="Siuktni"/>
+                <w:noProof/>
+                <w:sz w:val="24"/>
+                <w:szCs w:val="24"/>
+              </w:rPr>
+              <w:t>Use-case: Statistic profit</w:t>
+            </w:r>
+            <w:r>
+              <w:rPr>
+                <w:noProof/>
+                <w:webHidden/>
+                <w:sz w:val="24"/>
+                <w:szCs w:val="24"/>
+              </w:rPr>
+              <w:tab/>
+            </w:r>
+            <w:r>
+              <w:rPr>
+                <w:noProof/>
+                <w:webHidden/>
+                <w:sz w:val="24"/>
+                <w:szCs w:val="24"/>
+              </w:rPr>
+              <w:fldChar w:fldCharType="begin"/>
+            </w:r>
+            <w:r>
+              <w:rPr>
+                <w:noProof/>
+                <w:webHidden/>
+                <w:sz w:val="24"/>
+                <w:szCs w:val="24"/>
+              </w:rPr>
+              <w:instrText xml:space="preserve"> PAGEREF _Toc24790675 \h </w:instrText>
+            </w:r>
+            <w:r>
+              <w:rPr>
+                <w:noProof/>
+                <w:webHidden/>
+                <w:sz w:val="24"/>
+                <w:szCs w:val="24"/>
+              </w:rPr>
+            </w:r>
+            <w:r>
+              <w:rPr>
+                <w:noProof/>
+                <w:webHidden/>
+                <w:sz w:val="24"/>
+                <w:szCs w:val="24"/>
+              </w:rPr>
+              <w:fldChar w:fldCharType="separate"/>
+            </w:r>
+            <w:r>
+              <w:rPr>
+                <w:noProof/>
+                <w:webHidden/>
+                <w:sz w:val="24"/>
+                <w:szCs w:val="24"/>
+              </w:rPr>
+              <w:t>11</w:t>
+            </w:r>
+            <w:r>
+              <w:rPr>
+                <w:noProof/>
+                <w:webHidden/>
+                <w:sz w:val="24"/>
+                <w:szCs w:val="24"/>
+              </w:rPr>
+              <w:fldChar w:fldCharType="end"/>
+            </w:r>
+          </w:hyperlink>
+        </w:p>
+        <w:p>
+          <w:r>
+            <w:rPr>
+              <w:b/>
+              <w:bCs/>
+              <w:lang w:val="vi-VN"/>
+            </w:rPr>
+            <w:fldChar w:fldCharType="end"/>
+          </w:r>
+        </w:p>
+      </w:sdtContent>
+    </w:sdt>
     <w:p>
-      <w:pPr>
-        <w:pStyle w:val="Mucluc1"/>
-        <w:tabs>
-          <w:tab w:val="left" w:pos="432"/>
-        </w:tabs>
-        <w:rPr>
-          <w:rFonts w:eastAsiaTheme="minorEastAsia"/>
-          <w:noProof/>
-        </w:rPr>
-      </w:pPr>
-      <w:r>
-        <w:fldChar w:fldCharType="begin"/>
-      </w:r>
-      <w:r>
-        <w:instrText xml:space="preserve"> TOC \o "1-3" </w:instrText>
-      </w:r>
-      <w:r>
-        <w:fldChar w:fldCharType="separate"/>
-      </w:r>
-      <w:r>
-        <w:rPr>
-          <w:noProof/>
-        </w:rPr>
-        <w:t>1.</w:t>
-      </w:r>
-      <w:r>
-        <w:rPr>
-          <w:rFonts w:eastAsiaTheme="minorEastAsia"/>
-          <w:noProof/>
-        </w:rPr>
-        <w:tab/>
-      </w:r>
-      <w:r>
-        <w:rPr>
-          <w:noProof/>
-        </w:rPr>
-        <w:t>Use-case Model</w:t>
-      </w:r>
-      <w:r>
-        <w:rPr>
-          <w:noProof/>
-        </w:rPr>
-        <w:tab/>
-      </w:r>
-      <w:r>
-        <w:rPr>
-          <w:noProof/>
-        </w:rPr>
-        <w:fldChar w:fldCharType="begin"/>
-      </w:r>
-      <w:r>
-        <w:rPr>
-          <w:noProof/>
-        </w:rPr>
-        <w:instrText xml:space="preserve"> PAGEREF _Toc416105490 \h </w:instrText>
-      </w:r>
-      <w:r>
-        <w:rPr>
-          <w:noProof/>
-        </w:rPr>
-      </w:r>
-      <w:r>
-        <w:rPr>
-          <w:noProof/>
-        </w:rPr>
-        <w:fldChar w:fldCharType="separate"/>
-      </w:r>
-      <w:r>
-        <w:rPr>
-          <w:noProof/>
-        </w:rPr>
-        <w:t>4</w:t>
-      </w:r>
-      <w:r>
-        <w:rPr>
-          <w:noProof/>
-        </w:rPr>
-        <w:fldChar w:fldCharType="end"/>
-      </w:r>
-    </w:p>
-    <w:p>
-      <w:pPr>
-        <w:pStyle w:val="Mucluc1"/>
-        <w:tabs>
-          <w:tab w:val="left" w:pos="432"/>
-        </w:tabs>
-        <w:rPr>
-          <w:rFonts w:eastAsiaTheme="minorEastAsia"/>
-          <w:noProof/>
-        </w:rPr>
-      </w:pPr>
-      <w:r>
-        <w:rPr>
-          <w:noProof/>
-        </w:rPr>
-        <w:t>2.</w:t>
-      </w:r>
-      <w:r>
-        <w:rPr>
-          <w:rFonts w:eastAsiaTheme="minorEastAsia"/>
-          <w:noProof/>
-        </w:rPr>
-        <w:tab/>
-      </w:r>
-      <w:r>
-        <w:rPr>
-          <w:noProof/>
-        </w:rPr>
-        <w:t>Use-case Specifications</w:t>
-      </w:r>
-      <w:r>
-        <w:rPr>
-          <w:noProof/>
-        </w:rPr>
-        <w:tab/>
-      </w:r>
-      <w:r>
-        <w:rPr>
-          <w:noProof/>
-        </w:rPr>
-        <w:fldChar w:fldCharType="begin"/>
-      </w:r>
-      <w:r>
-        <w:rPr>
-          <w:noProof/>
-        </w:rPr>
-        <w:instrText xml:space="preserve"> PAGEREF _Toc416105491 \h </w:instrText>
-      </w:r>
-      <w:r>
-        <w:rPr>
-          <w:noProof/>
-        </w:rPr>
-      </w:r>
-      <w:r>
-        <w:rPr>
-          <w:noProof/>
-        </w:rPr>
-        <w:fldChar w:fldCharType="separate"/>
-      </w:r>
-      <w:r>
-        <w:rPr>
-          <w:noProof/>
-        </w:rPr>
-        <w:t>4</w:t>
-      </w:r>
-      <w:r>
-        <w:rPr>
-          <w:noProof/>
-        </w:rPr>
-        <w:fldChar w:fldCharType="end"/>
-      </w:r>
-    </w:p>
-    <w:p>
-      <w:pPr>
-        <w:pStyle w:val="Mucluc2"/>
-        <w:tabs>
-          <w:tab w:val="left" w:pos="1000"/>
-        </w:tabs>
-        <w:rPr>
-          <w:rFonts w:eastAsiaTheme="minorEastAsia"/>
-          <w:noProof/>
-        </w:rPr>
-      </w:pPr>
-      <w:r>
-        <w:rPr>
-          <w:noProof/>
-        </w:rPr>
-        <w:t>2.1</w:t>
-      </w:r>
-      <w:r>
-        <w:rPr>
-          <w:rFonts w:eastAsiaTheme="minorEastAsia"/>
-          <w:noProof/>
-        </w:rPr>
-        <w:tab/>
-      </w:r>
-      <w:r>
-        <w:rPr>
-          <w:noProof/>
-        </w:rPr>
-        <w:t>Use-case: Add a product to cart</w:t>
-      </w:r>
-      <w:r>
-        <w:rPr>
-          <w:noProof/>
-        </w:rPr>
-        <w:tab/>
-      </w:r>
-      <w:r>
-        <w:rPr>
-          <w:noProof/>
-        </w:rPr>
-        <w:fldChar w:fldCharType="begin"/>
-      </w:r>
-      <w:r>
-        <w:rPr>
-          <w:noProof/>
-        </w:rPr>
-        <w:instrText xml:space="preserve"> PAGEREF _Toc416105492 \h </w:instrText>
-      </w:r>
-      <w:r>
-        <w:rPr>
-          <w:noProof/>
-        </w:rPr>
-      </w:r>
-      <w:r>
-        <w:rPr>
-          <w:noProof/>
-        </w:rPr>
-        <w:fldChar w:fldCharType="separate"/>
-      </w:r>
-      <w:r>
-        <w:rPr>
-          <w:noProof/>
-        </w:rPr>
-        <w:t>4</w:t>
-      </w:r>
-      <w:r>
-        <w:rPr>
-          <w:noProof/>
-        </w:rPr>
-        <w:fldChar w:fldCharType="end"/>
-      </w:r>
-    </w:p>
-    <w:p>
-      <w:pPr>
-        <w:pStyle w:val="Mucluc2"/>
-        <w:tabs>
-          <w:tab w:val="left" w:pos="1000"/>
-        </w:tabs>
-        <w:rPr>
-          <w:rFonts w:eastAsiaTheme="minorEastAsia"/>
-          <w:noProof/>
-        </w:rPr>
-      </w:pPr>
-      <w:r>
-        <w:rPr>
-          <w:noProof/>
-        </w:rPr>
-        <w:t>2.2</w:t>
-      </w:r>
-      <w:r>
-        <w:rPr>
-          <w:rFonts w:eastAsiaTheme="minorEastAsia"/>
-          <w:noProof/>
-        </w:rPr>
-        <w:tab/>
-      </w:r>
-      <w:r>
-        <w:rPr>
-          <w:noProof/>
-        </w:rPr>
-        <w:t>Use-case: Create a new account</w:t>
-      </w:r>
-      <w:r>
-        <w:rPr>
-          <w:noProof/>
-        </w:rPr>
-        <w:tab/>
-      </w:r>
-      <w:r>
-        <w:rPr>
-          <w:noProof/>
-        </w:rPr>
-        <w:fldChar w:fldCharType="begin"/>
-      </w:r>
-      <w:r>
-        <w:rPr>
-          <w:noProof/>
-        </w:rPr>
-        <w:instrText xml:space="preserve"> PAGEREF _Toc416105493 \h </w:instrText>
-      </w:r>
-      <w:r>
-        <w:rPr>
-          <w:noProof/>
-        </w:rPr>
-      </w:r>
-      <w:r>
-        <w:rPr>
-          <w:noProof/>
-        </w:rPr>
-        <w:fldChar w:fldCharType="separate"/>
-      </w:r>
-      <w:r>
-        <w:rPr>
-          <w:noProof/>
-        </w:rPr>
-        <w:t>5</w:t>
-      </w:r>
-      <w:r>
-        <w:rPr>
-          <w:noProof/>
-        </w:rPr>
-        <w:fldChar w:fldCharType="end"/>
-      </w:r>
-    </w:p>
-    <w:p>
-      <w:r>
-        <w:fldChar w:fldCharType="end"/>
-      </w:r>
       <w:r>
         <w:br w:type="page"/>
       </w:r>
@@ -798,6 +2873,8 @@
         </w:rPr>
       </w:pPr>
       <w:bookmarkStart w:id="0" w:name="_Toc416105490"/>
+      <w:bookmarkStart w:id="1" w:name="_Toc24790458"/>
+      <w:bookmarkStart w:id="2" w:name="_Toc24790651"/>
       <w:r>
         <w:rPr>
           <w:rFonts w:ascii="Times New Roman" w:hAnsi="Times New Roman"/>
@@ -807,67 +2884,8 @@
         <w:t>Use-case Model</w:t>
       </w:r>
       <w:bookmarkEnd w:id="0"/>
-    </w:p>
-    <w:p>
-      <w:pPr>
-        <w:rPr>
-          <w:color w:val="2207E9"/>
-        </w:rPr>
-      </w:pPr>
-      <w:r>
-        <w:rPr>
-          <w:color w:val="2207E9"/>
-        </w:rPr>
-        <w:t>[</w:t>
-      </w:r>
-      <w:r>
-        <w:rPr>
-          <w:i/>
-          <w:color w:val="2207E9"/>
-        </w:rPr>
-        <w:t xml:space="preserve">Put </w:t>
-      </w:r>
-      <w:r>
-        <w:rPr>
-          <w:i/>
-          <w:color w:val="2207E9"/>
-        </w:rPr>
-        <w:t>a</w:t>
-      </w:r>
-      <w:r>
-        <w:rPr>
-          <w:i/>
-          <w:color w:val="2207E9"/>
-        </w:rPr>
-        <w:t xml:space="preserve">n image of </w:t>
-      </w:r>
-      <w:r>
-        <w:rPr>
-          <w:i/>
-          <w:color w:val="2207E9"/>
-        </w:rPr>
-        <w:t>the use-case diagram modeling all use-cases</w:t>
-      </w:r>
-      <w:r>
-        <w:rPr>
-          <w:i/>
-          <w:color w:val="2207E9"/>
-        </w:rPr>
-        <w:t xml:space="preserve"> </w:t>
-      </w:r>
-      <w:r>
-        <w:rPr>
-          <w:i/>
-          <w:color w:val="2207E9"/>
-        </w:rPr>
-        <w:t>in this section</w:t>
-      </w:r>
-      <w:r>
-        <w:rPr>
-          <w:color w:val="2207E9"/>
-        </w:rPr>
-        <w:t>]</w:t>
-      </w:r>
+      <w:bookmarkEnd w:id="1"/>
+      <w:bookmarkEnd w:id="2"/>
     </w:p>
     <w:p>
       <w:pPr>
@@ -878,10 +2896,10 @@
           <w:noProof/>
         </w:rPr>
         <w:drawing>
-          <wp:inline distT="0" distB="0" distL="0" distR="0" wp14:anchorId="3324FE8C" wp14:editId="2D4604D2">
-            <wp:extent cx="3333750" cy="2628900"/>
+          <wp:inline distT="0" distB="0" distL="0" distR="0" wp14:anchorId="66FD74F6" wp14:editId="38FBF0C4">
+            <wp:extent cx="5943600" cy="5988685"/>
             <wp:effectExtent l="0" t="0" r="0" b="0"/>
-            <wp:docPr id="1" name="Picture 1"/>
+            <wp:docPr id="2" name="Hình ảnh 2"/>
             <wp:cNvGraphicFramePr>
               <a:graphicFrameLocks xmlns:a="http://schemas.openxmlformats.org/drawingml/2006/main" noChangeAspect="1"/>
             </wp:cNvGraphicFramePr>
@@ -895,7 +2913,7 @@
                     </pic:cNvPicPr>
                   </pic:nvPicPr>
                   <pic:blipFill>
-                    <a:blip r:embed="rId8">
+                    <a:blip r:embed="rId9" cstate="print">
                       <a:extLst>
                         <a:ext uri="{28A0092B-C50C-407E-A947-70E740481C1C}">
                           <a14:useLocalDpi xmlns:a14="http://schemas.microsoft.com/office/drawing/2010/main" val="0"/>
@@ -910,7 +2928,7 @@
                   <pic:spPr bwMode="auto">
                     <a:xfrm>
                       <a:off x="0" y="0"/>
-                      <a:ext cx="3333750" cy="2628900"/>
+                      <a:ext cx="5943600" cy="5988685"/>
                     </a:xfrm>
                     <a:prstGeom prst="rect">
                       <a:avLst/>
@@ -926,6 +2944,8 @@
           </wp:inline>
         </w:drawing>
       </w:r>
+      <w:bookmarkStart w:id="3" w:name="_GoBack"/>
+      <w:bookmarkEnd w:id="3"/>
     </w:p>
     <w:p/>
     <w:p>
@@ -936,7 +2956,9 @@
           <w:sz w:val="20"/>
         </w:rPr>
       </w:pPr>
-      <w:bookmarkStart w:id="1" w:name="_Toc416105491"/>
+      <w:bookmarkStart w:id="4" w:name="_Toc416105491"/>
+      <w:bookmarkStart w:id="5" w:name="_Toc24790459"/>
+      <w:bookmarkStart w:id="6" w:name="_Toc24790652"/>
       <w:r>
         <w:rPr>
           <w:rFonts w:ascii="Times New Roman" w:hAnsi="Times New Roman"/>
@@ -951,7 +2973,9 @@
         </w:rPr>
         <w:t>Specifications</w:t>
       </w:r>
-      <w:bookmarkEnd w:id="1"/>
+      <w:bookmarkEnd w:id="4"/>
+      <w:bookmarkEnd w:id="5"/>
+      <w:bookmarkEnd w:id="6"/>
     </w:p>
     <w:p>
       <w:pPr>
@@ -964,21 +2988,25 @@
           <w:rFonts w:ascii="Times New Roman" w:hAnsi="Times New Roman"/>
         </w:rPr>
       </w:pPr>
-      <w:bookmarkStart w:id="2" w:name="_Toc416105492"/>
+      <w:bookmarkStart w:id="7" w:name="_Toc416105492"/>
+      <w:bookmarkStart w:id="8" w:name="_Toc24790460"/>
+      <w:bookmarkStart w:id="9" w:name="_Toc24790653"/>
       <w:r>
         <w:rPr>
           <w:rFonts w:ascii="Times New Roman" w:hAnsi="Times New Roman"/>
         </w:rPr>
         <w:t xml:space="preserve">Use-case: </w:t>
       </w:r>
-      <w:bookmarkStart w:id="3" w:name="_Hlk24656596"/>
+      <w:bookmarkStart w:id="10" w:name="_Hlk24656596"/>
       <w:r>
         <w:rPr>
           <w:rFonts w:ascii="Times New Roman" w:hAnsi="Times New Roman"/>
         </w:rPr>
         <w:t>Search product in the store</w:t>
       </w:r>
-      <w:bookmarkEnd w:id="3"/>
+      <w:bookmarkEnd w:id="8"/>
+      <w:bookmarkEnd w:id="9"/>
+      <w:bookmarkEnd w:id="10"/>
     </w:p>
     <w:tbl>
       <w:tblPr>
@@ -1300,6 +3328,7 @@
                 <w:sz w:val="20"/>
                 <w:szCs w:val="20"/>
               </w:rPr>
+              <w:lastRenderedPageBreak/>
               <w:t>User clicks on the ‘Search’ button to start searching a product.</w:t>
             </w:r>
           </w:p>
@@ -1354,6 +3383,7 @@
                 <w:sz w:val="20"/>
                 <w:szCs w:val="20"/>
               </w:rPr>
+              <w:lastRenderedPageBreak/>
               <w:t>Alternative Flows</w:t>
             </w:r>
           </w:p>
@@ -1610,25 +3640,23 @@
                 <w:sz w:val="20"/>
                 <w:szCs w:val="20"/>
               </w:rPr>
-              <w:t xml:space="preserve">The user </w:t>
-            </w:r>
-            <w:proofErr w:type="spellStart"/>
-            <w:r>
-              <w:rPr>
-                <w:rFonts w:ascii="Times New Roman" w:hAnsi="Times New Roman" w:cs="Times New Roman"/>
-                <w:sz w:val="20"/>
-                <w:szCs w:val="20"/>
-              </w:rPr>
-              <w:t>sucessfully</w:t>
-            </w:r>
-            <w:proofErr w:type="spellEnd"/>
-            <w:r>
-              <w:rPr>
-                <w:rFonts w:ascii="Times New Roman" w:hAnsi="Times New Roman" w:cs="Times New Roman"/>
-                <w:sz w:val="20"/>
-                <w:szCs w:val="20"/>
-              </w:rPr>
-              <w:t xml:space="preserve"> sees information of the searched product or sees information of all the product in the store.</w:t>
+              <w:t>The user su</w:t>
+            </w:r>
+            <w:r>
+              <w:rPr>
+                <w:rFonts w:ascii="Times New Roman" w:hAnsi="Times New Roman" w:cs="Times New Roman"/>
+                <w:sz w:val="20"/>
+                <w:szCs w:val="20"/>
+              </w:rPr>
+              <w:t>c</w:t>
+            </w:r>
+            <w:r>
+              <w:rPr>
+                <w:rFonts w:ascii="Times New Roman" w:hAnsi="Times New Roman" w:cs="Times New Roman"/>
+                <w:sz w:val="20"/>
+                <w:szCs w:val="20"/>
+              </w:rPr>
+              <w:t>cessfully sees information of the searched product or sees information of all the product in the store.</w:t>
             </w:r>
           </w:p>
         </w:tc>
@@ -1646,20 +3674,24 @@
           <w:rFonts w:ascii="Times New Roman" w:hAnsi="Times New Roman"/>
         </w:rPr>
       </w:pPr>
-      <w:bookmarkStart w:id="4" w:name="_Hlk24662343"/>
+      <w:bookmarkStart w:id="11" w:name="_Hlk24662343"/>
+      <w:bookmarkStart w:id="12" w:name="_Toc24790461"/>
+      <w:bookmarkStart w:id="13" w:name="_Toc24790654"/>
       <w:r>
         <w:rPr>
           <w:rFonts w:ascii="Times New Roman" w:hAnsi="Times New Roman"/>
         </w:rPr>
         <w:t xml:space="preserve">Use-case: </w:t>
       </w:r>
-      <w:bookmarkEnd w:id="2"/>
+      <w:bookmarkEnd w:id="7"/>
       <w:r>
         <w:rPr>
           <w:rFonts w:ascii="Times New Roman" w:hAnsi="Times New Roman"/>
         </w:rPr>
         <w:t>Search product in the storage</w:t>
       </w:r>
+      <w:bookmarkEnd w:id="12"/>
+      <w:bookmarkEnd w:id="13"/>
     </w:p>
     <w:tbl>
       <w:tblPr>
@@ -1691,7 +3723,7 @@
                 <w:szCs w:val="20"/>
               </w:rPr>
             </w:pPr>
-            <w:bookmarkStart w:id="5" w:name="_Hlk24581840"/>
+            <w:bookmarkStart w:id="14" w:name="_Hlk24581840"/>
             <w:r>
               <w:rPr>
                 <w:rFonts w:ascii="Times New Roman" w:hAnsi="Times New Roman" w:cs="Times New Roman"/>
@@ -1959,7 +3991,6 @@
                 <w:sz w:val="20"/>
                 <w:szCs w:val="20"/>
               </w:rPr>
-              <w:lastRenderedPageBreak/>
               <w:t>User enters the ID of the product on the ‘Search’ field.</w:t>
             </w:r>
           </w:p>
@@ -2037,7 +4068,6 @@
                 <w:sz w:val="20"/>
                 <w:szCs w:val="20"/>
               </w:rPr>
-              <w:lastRenderedPageBreak/>
               <w:t>Alternative Flows</w:t>
             </w:r>
           </w:p>
@@ -2294,31 +4324,29 @@
                 <w:sz w:val="20"/>
                 <w:szCs w:val="20"/>
               </w:rPr>
-              <w:t xml:space="preserve">The user </w:t>
-            </w:r>
-            <w:proofErr w:type="spellStart"/>
-            <w:r>
-              <w:rPr>
-                <w:rFonts w:ascii="Times New Roman" w:hAnsi="Times New Roman" w:cs="Times New Roman"/>
-                <w:sz w:val="20"/>
-                <w:szCs w:val="20"/>
-              </w:rPr>
-              <w:t>sucessfully</w:t>
-            </w:r>
-            <w:proofErr w:type="spellEnd"/>
-            <w:r>
-              <w:rPr>
-                <w:rFonts w:ascii="Times New Roman" w:hAnsi="Times New Roman" w:cs="Times New Roman"/>
-                <w:sz w:val="20"/>
-                <w:szCs w:val="20"/>
-              </w:rPr>
-              <w:t xml:space="preserve"> sees information of the searched product or sees information of all the product in the store.</w:t>
+              <w:t>The user su</w:t>
+            </w:r>
+            <w:r>
+              <w:rPr>
+                <w:rFonts w:ascii="Times New Roman" w:hAnsi="Times New Roman" w:cs="Times New Roman"/>
+                <w:sz w:val="20"/>
+                <w:szCs w:val="20"/>
+              </w:rPr>
+              <w:t>c</w:t>
+            </w:r>
+            <w:r>
+              <w:rPr>
+                <w:rFonts w:ascii="Times New Roman" w:hAnsi="Times New Roman" w:cs="Times New Roman"/>
+                <w:sz w:val="20"/>
+                <w:szCs w:val="20"/>
+              </w:rPr>
+              <w:t>cessfully sees information of the searched product or sees information of all the product in the store.</w:t>
             </w:r>
           </w:p>
         </w:tc>
       </w:tr>
-      <w:bookmarkEnd w:id="4"/>
-      <w:bookmarkEnd w:id="5"/>
+      <w:bookmarkEnd w:id="11"/>
+      <w:bookmarkEnd w:id="14"/>
     </w:tbl>
     <w:p/>
     <w:p/>
@@ -2333,13 +4361,17 @@
           <w:rFonts w:ascii="Times New Roman" w:hAnsi="Times New Roman"/>
         </w:rPr>
       </w:pPr>
-      <w:bookmarkStart w:id="6" w:name="_Toc416105493"/>
+      <w:bookmarkStart w:id="15" w:name="_Toc416105493"/>
+      <w:bookmarkStart w:id="16" w:name="_Toc24790462"/>
+      <w:bookmarkStart w:id="17" w:name="_Toc24790655"/>
       <w:r>
         <w:rPr>
           <w:rFonts w:ascii="Times New Roman" w:hAnsi="Times New Roman"/>
         </w:rPr>
         <w:t>Use-case: Search product in all the system</w:t>
       </w:r>
+      <w:bookmarkEnd w:id="16"/>
+      <w:bookmarkEnd w:id="17"/>
     </w:p>
     <w:tbl>
       <w:tblPr>
@@ -2371,7 +4403,7 @@
                 <w:szCs w:val="20"/>
               </w:rPr>
             </w:pPr>
-            <w:bookmarkStart w:id="7" w:name="_Hlk24740365"/>
+            <w:bookmarkStart w:id="18" w:name="_Hlk24740365"/>
             <w:r>
               <w:rPr>
                 <w:rFonts w:ascii="Times New Roman" w:hAnsi="Times New Roman" w:cs="Times New Roman"/>
@@ -2616,18 +4648,8 @@
                 <w:sz w:val="20"/>
                 <w:szCs w:val="20"/>
               </w:rPr>
-              <w:t xml:space="preserve">System displays the search product </w:t>
-            </w:r>
-            <w:proofErr w:type="gramStart"/>
-            <w:r>
-              <w:rPr>
-                <w:rFonts w:ascii="Times New Roman" w:hAnsi="Times New Roman" w:cs="Times New Roman"/>
-                <w:sz w:val="20"/>
-                <w:szCs w:val="20"/>
-              </w:rPr>
-              <w:t>window .</w:t>
-            </w:r>
-            <w:proofErr w:type="gramEnd"/>
+              <w:t>System displays the search product window .</w:t>
+            </w:r>
           </w:p>
           <w:p>
             <w:pPr>
@@ -2825,6 +4847,7 @@
                 <w:sz w:val="20"/>
                 <w:szCs w:val="20"/>
               </w:rPr>
+              <w:lastRenderedPageBreak/>
               <w:t>Continue step #4 in the basic flow.</w:t>
             </w:r>
           </w:p>
@@ -2967,6 +4990,7 @@
                 <w:sz w:val="20"/>
                 <w:szCs w:val="20"/>
               </w:rPr>
+              <w:lastRenderedPageBreak/>
               <w:t>Pre-conditions</w:t>
             </w:r>
           </w:p>
@@ -3061,7 +5085,7 @@
           </w:p>
         </w:tc>
       </w:tr>
-      <w:bookmarkEnd w:id="7"/>
+      <w:bookmarkEnd w:id="18"/>
     </w:tbl>
     <w:p>
       <w:pPr>
@@ -3087,12 +5111,16 @@
           <w:rFonts w:ascii="Times New Roman" w:hAnsi="Times New Roman"/>
         </w:rPr>
       </w:pPr>
+      <w:bookmarkStart w:id="19" w:name="_Toc24790463"/>
+      <w:bookmarkStart w:id="20" w:name="_Toc24790656"/>
       <w:r>
         <w:rPr>
           <w:rFonts w:ascii="Times New Roman" w:hAnsi="Times New Roman"/>
         </w:rPr>
         <w:t>Use-case: Add a bill</w:t>
       </w:r>
+      <w:bookmarkEnd w:id="19"/>
+      <w:bookmarkEnd w:id="20"/>
     </w:p>
     <w:tbl>
       <w:tblPr>
@@ -3124,7 +5152,7 @@
                 <w:szCs w:val="20"/>
               </w:rPr>
             </w:pPr>
-            <w:bookmarkStart w:id="8" w:name="_Hlk24736837"/>
+            <w:bookmarkStart w:id="21" w:name="_Hlk24736837"/>
             <w:r>
               <w:rPr>
                 <w:rFonts w:ascii="Times New Roman" w:hAnsi="Times New Roman" w:cs="Times New Roman"/>
@@ -3305,7 +5333,7 @@
                 <w:szCs w:val="20"/>
               </w:rPr>
             </w:pPr>
-            <w:bookmarkStart w:id="9" w:name="_Hlk24738988"/>
+            <w:bookmarkStart w:id="22" w:name="_Hlk24738988"/>
             <w:r>
               <w:rPr>
                 <w:rFonts w:ascii="Times New Roman" w:hAnsi="Times New Roman" w:cs="Times New Roman"/>
@@ -3416,7 +5444,6 @@
                 <w:sz w:val="20"/>
                 <w:szCs w:val="20"/>
               </w:rPr>
-              <w:lastRenderedPageBreak/>
               <w:t>System displays the add bill window.</w:t>
             </w:r>
           </w:p>
@@ -3513,7 +5540,7 @@
             </w:r>
           </w:p>
         </w:tc>
-        <w:bookmarkEnd w:id="9"/>
+        <w:bookmarkEnd w:id="22"/>
       </w:tr>
       <w:tr>
         <w:tc>
@@ -3541,7 +5568,6 @@
                 <w:sz w:val="20"/>
                 <w:szCs w:val="20"/>
               </w:rPr>
-              <w:lastRenderedPageBreak/>
               <w:t>Alternative Flows</w:t>
             </w:r>
           </w:p>
@@ -3803,7 +5829,7 @@
           </w:p>
         </w:tc>
       </w:tr>
-      <w:bookmarkEnd w:id="8"/>
+      <w:bookmarkEnd w:id="21"/>
     </w:tbl>
     <w:p/>
     <w:p>
@@ -3817,13 +5843,17 @@
           <w:rFonts w:ascii="Times New Roman" w:hAnsi="Times New Roman"/>
         </w:rPr>
       </w:pPr>
-      <w:bookmarkStart w:id="10" w:name="_Hlk24581563"/>
+      <w:bookmarkStart w:id="23" w:name="_Hlk24581563"/>
+      <w:bookmarkStart w:id="24" w:name="_Toc24790464"/>
+      <w:bookmarkStart w:id="25" w:name="_Toc24790657"/>
       <w:r>
         <w:rPr>
           <w:rFonts w:ascii="Times New Roman" w:hAnsi="Times New Roman"/>
         </w:rPr>
         <w:t>Use-case: Add a product to bill</w:t>
       </w:r>
+      <w:bookmarkEnd w:id="24"/>
+      <w:bookmarkEnd w:id="25"/>
     </w:p>
     <w:tbl>
       <w:tblPr>
@@ -4349,6 +6379,7 @@
                 <w:sz w:val="20"/>
                 <w:szCs w:val="20"/>
               </w:rPr>
+              <w:lastRenderedPageBreak/>
               <w:t>From #6 of the basic flow, system increases the quantity of the product.</w:t>
             </w:r>
           </w:p>
@@ -4421,6 +6452,7 @@
                 <w:sz w:val="20"/>
                 <w:szCs w:val="20"/>
               </w:rPr>
+              <w:lastRenderedPageBreak/>
               <w:t>Pre-conditions</w:t>
             </w:r>
           </w:p>
@@ -4529,12 +6561,16 @@
           <w:rFonts w:ascii="Times New Roman" w:hAnsi="Times New Roman"/>
         </w:rPr>
       </w:pPr>
+      <w:bookmarkStart w:id="26" w:name="_Toc24790465"/>
+      <w:bookmarkStart w:id="27" w:name="_Toc24790658"/>
       <w:r>
         <w:rPr>
           <w:rFonts w:ascii="Times New Roman" w:hAnsi="Times New Roman"/>
         </w:rPr>
         <w:t>Use-case: Export a bill</w:t>
       </w:r>
+      <w:bookmarkEnd w:id="26"/>
+      <w:bookmarkEnd w:id="27"/>
     </w:p>
     <w:tbl>
       <w:tblPr>
@@ -4626,7 +6662,7 @@
                 <w:szCs w:val="20"/>
               </w:rPr>
             </w:pPr>
-            <w:bookmarkStart w:id="11" w:name="_Hlk24583836"/>
+            <w:bookmarkStart w:id="28" w:name="_Hlk24583836"/>
             <w:r>
               <w:rPr>
                 <w:rFonts w:ascii="Times New Roman" w:hAnsi="Times New Roman" w:cs="Times New Roman"/>
@@ -4726,7 +6762,7 @@
             </w:r>
           </w:p>
         </w:tc>
-        <w:bookmarkEnd w:id="11"/>
+        <w:bookmarkEnd w:id="28"/>
       </w:tr>
       <w:tr>
         <w:tc>
@@ -4835,25 +6871,7 @@
                 <w:sz w:val="20"/>
                 <w:szCs w:val="20"/>
               </w:rPr>
-              <w:t xml:space="preserve">User </w:t>
-            </w:r>
-            <w:proofErr w:type="spellStart"/>
-            <w:r>
-              <w:rPr>
-                <w:rFonts w:ascii="Times New Roman" w:hAnsi="Times New Roman" w:cs="Times New Roman"/>
-                <w:sz w:val="20"/>
-                <w:szCs w:val="20"/>
-              </w:rPr>
-              <w:t>searchs</w:t>
-            </w:r>
-            <w:proofErr w:type="spellEnd"/>
-            <w:r>
-              <w:rPr>
-                <w:rFonts w:ascii="Times New Roman" w:hAnsi="Times New Roman" w:cs="Times New Roman"/>
-                <w:sz w:val="20"/>
-                <w:szCs w:val="20"/>
-              </w:rPr>
-              <w:t xml:space="preserve"> and selects the bill to export.</w:t>
+              <w:t>User searchs and selects the bill to export.</w:t>
             </w:r>
           </w:p>
           <w:p>
@@ -5014,7 +7032,6 @@
                 <w:sz w:val="20"/>
                 <w:szCs w:val="20"/>
               </w:rPr>
-              <w:lastRenderedPageBreak/>
               <w:t>System export the bill to the selected directory.</w:t>
             </w:r>
           </w:p>
@@ -5069,7 +7086,6 @@
                 <w:sz w:val="20"/>
                 <w:szCs w:val="20"/>
               </w:rPr>
-              <w:lastRenderedPageBreak/>
               <w:t>Alternative Flows</w:t>
             </w:r>
           </w:p>
@@ -5123,25 +7139,7 @@
                 <w:sz w:val="20"/>
                 <w:szCs w:val="20"/>
               </w:rPr>
-              <w:t xml:space="preserve">From #2 of the basic flow, user </w:t>
-            </w:r>
-            <w:proofErr w:type="spellStart"/>
-            <w:r>
-              <w:rPr>
-                <w:rFonts w:ascii="Times New Roman" w:hAnsi="Times New Roman" w:cs="Times New Roman"/>
-                <w:sz w:val="20"/>
-                <w:szCs w:val="20"/>
-              </w:rPr>
-              <w:t>searchs</w:t>
-            </w:r>
-            <w:proofErr w:type="spellEnd"/>
-            <w:r>
-              <w:rPr>
-                <w:rFonts w:ascii="Times New Roman" w:hAnsi="Times New Roman" w:cs="Times New Roman"/>
-                <w:sz w:val="20"/>
-                <w:szCs w:val="20"/>
-              </w:rPr>
-              <w:t xml:space="preserve"> and selects another bill.</w:t>
+              <w:t>From #2 of the basic flow, user searchs and selects another bill.</w:t>
             </w:r>
           </w:p>
           <w:p>
@@ -5295,32 +7293,29 @@
                 <w:sz w:val="20"/>
                 <w:szCs w:val="20"/>
               </w:rPr>
-              <w:t xml:space="preserve">The user </w:t>
-            </w:r>
-            <w:proofErr w:type="spellStart"/>
-            <w:r>
-              <w:rPr>
-                <w:rFonts w:ascii="Times New Roman" w:hAnsi="Times New Roman" w:cs="Times New Roman"/>
-                <w:sz w:val="20"/>
-                <w:szCs w:val="20"/>
-              </w:rPr>
-              <w:t>sucessfully</w:t>
-            </w:r>
-            <w:proofErr w:type="spellEnd"/>
-            <w:r>
-              <w:rPr>
-                <w:rFonts w:ascii="Times New Roman" w:hAnsi="Times New Roman" w:cs="Times New Roman"/>
-                <w:sz w:val="20"/>
-                <w:szCs w:val="20"/>
-              </w:rPr>
-              <w:t xml:space="preserve"> exports the bill.</w:t>
+              <w:t>The user su</w:t>
+            </w:r>
+            <w:r>
+              <w:rPr>
+                <w:rFonts w:ascii="Times New Roman" w:hAnsi="Times New Roman" w:cs="Times New Roman"/>
+                <w:sz w:val="20"/>
+                <w:szCs w:val="20"/>
+              </w:rPr>
+              <w:t>c</w:t>
+            </w:r>
+            <w:r>
+              <w:rPr>
+                <w:rFonts w:ascii="Times New Roman" w:hAnsi="Times New Roman" w:cs="Times New Roman"/>
+                <w:sz w:val="20"/>
+                <w:szCs w:val="20"/>
+              </w:rPr>
+              <w:t>cessfully exports the bill.</w:t>
             </w:r>
           </w:p>
         </w:tc>
       </w:tr>
     </w:tbl>
     <w:p/>
-    <w:bookmarkEnd w:id="10"/>
     <w:p>
       <w:pPr>
         <w:pStyle w:val="u2"/>
@@ -5332,12 +7327,17 @@
           <w:rFonts w:ascii="Times New Roman" w:hAnsi="Times New Roman"/>
         </w:rPr>
       </w:pPr>
+      <w:bookmarkStart w:id="29" w:name="_Toc24790466"/>
+      <w:bookmarkStart w:id="30" w:name="_Toc24790659"/>
+      <w:bookmarkEnd w:id="23"/>
       <w:r>
         <w:rPr>
           <w:rFonts w:ascii="Times New Roman" w:hAnsi="Times New Roman"/>
         </w:rPr>
         <w:t>Use-case: Search a staff</w:t>
       </w:r>
+      <w:bookmarkEnd w:id="29"/>
+      <w:bookmarkEnd w:id="30"/>
     </w:p>
     <w:tbl>
       <w:tblPr>
@@ -5613,18 +7613,8 @@
                 <w:sz w:val="20"/>
                 <w:szCs w:val="20"/>
               </w:rPr>
-              <w:t xml:space="preserve">System displays the staffs </w:t>
-            </w:r>
-            <w:proofErr w:type="gramStart"/>
-            <w:r>
-              <w:rPr>
-                <w:rFonts w:ascii="Times New Roman" w:hAnsi="Times New Roman" w:cs="Times New Roman"/>
-                <w:sz w:val="20"/>
-                <w:szCs w:val="20"/>
-              </w:rPr>
-              <w:t>window .</w:t>
-            </w:r>
-            <w:proofErr w:type="gramEnd"/>
+              <w:t>System displays the staffs window .</w:t>
+            </w:r>
           </w:p>
           <w:p>
             <w:pPr>
@@ -5929,25 +7919,23 @@
                 <w:sz w:val="20"/>
                 <w:szCs w:val="20"/>
               </w:rPr>
-              <w:t xml:space="preserve">The user </w:t>
-            </w:r>
-            <w:proofErr w:type="spellStart"/>
-            <w:r>
-              <w:rPr>
-                <w:rFonts w:ascii="Times New Roman" w:hAnsi="Times New Roman" w:cs="Times New Roman"/>
-                <w:sz w:val="20"/>
-                <w:szCs w:val="20"/>
-              </w:rPr>
-              <w:t>sucessfully</w:t>
-            </w:r>
-            <w:proofErr w:type="spellEnd"/>
-            <w:r>
-              <w:rPr>
-                <w:rFonts w:ascii="Times New Roman" w:hAnsi="Times New Roman" w:cs="Times New Roman"/>
-                <w:sz w:val="20"/>
-                <w:szCs w:val="20"/>
-              </w:rPr>
-              <w:t xml:space="preserve"> sees information of the searched staff.</w:t>
+              <w:t>The user suc</w:t>
+            </w:r>
+            <w:r>
+              <w:rPr>
+                <w:rFonts w:ascii="Times New Roman" w:hAnsi="Times New Roman" w:cs="Times New Roman"/>
+                <w:sz w:val="20"/>
+                <w:szCs w:val="20"/>
+              </w:rPr>
+              <w:t>c</w:t>
+            </w:r>
+            <w:r>
+              <w:rPr>
+                <w:rFonts w:ascii="Times New Roman" w:hAnsi="Times New Roman" w:cs="Times New Roman"/>
+                <w:sz w:val="20"/>
+                <w:szCs w:val="20"/>
+              </w:rPr>
+              <w:t>essfully sees information of the searched staff.</w:t>
             </w:r>
           </w:p>
         </w:tc>
@@ -5965,12 +7953,16 @@
           <w:rFonts w:ascii="Times New Roman" w:hAnsi="Times New Roman"/>
         </w:rPr>
       </w:pPr>
+      <w:bookmarkStart w:id="31" w:name="_Toc24790467"/>
+      <w:bookmarkStart w:id="32" w:name="_Toc24790660"/>
       <w:r>
         <w:rPr>
           <w:rFonts w:ascii="Times New Roman" w:hAnsi="Times New Roman"/>
         </w:rPr>
         <w:t>Use-case: Add a staff</w:t>
       </w:r>
+      <w:bookmarkEnd w:id="31"/>
+      <w:bookmarkEnd w:id="32"/>
     </w:p>
     <w:tbl>
       <w:tblPr>
@@ -6002,7 +7994,7 @@
                 <w:szCs w:val="20"/>
               </w:rPr>
             </w:pPr>
-            <w:bookmarkStart w:id="12" w:name="_Hlk24742711"/>
+            <w:bookmarkStart w:id="33" w:name="_Hlk24742711"/>
             <w:r>
               <w:rPr>
                 <w:rFonts w:ascii="Times New Roman" w:hAnsi="Times New Roman" w:cs="Times New Roman"/>
@@ -6098,25 +8090,16 @@
                 <w:sz w:val="20"/>
                 <w:szCs w:val="20"/>
               </w:rPr>
-              <w:t xml:space="preserve">This use case describes how the administrator can add a new staff when a person </w:t>
-            </w:r>
-            <w:proofErr w:type="gramStart"/>
-            <w:r>
-              <w:rPr>
-                <w:rFonts w:ascii="Times New Roman" w:hAnsi="Times New Roman" w:cs="Times New Roman"/>
-                <w:sz w:val="20"/>
-                <w:szCs w:val="20"/>
-              </w:rPr>
-              <w:t>apply</w:t>
-            </w:r>
-            <w:proofErr w:type="gramEnd"/>
-            <w:r>
-              <w:rPr>
-                <w:rFonts w:ascii="Times New Roman" w:hAnsi="Times New Roman" w:cs="Times New Roman"/>
-                <w:sz w:val="20"/>
-                <w:szCs w:val="20"/>
-              </w:rPr>
-              <w:t xml:space="preserve"> for the job.</w:t>
+              <w:t xml:space="preserve">This use case describes how the administrator can add a new staff when a person apply for </w:t>
+            </w:r>
+            <w:r>
+              <w:rPr>
+                <w:rFonts w:ascii="Times New Roman" w:hAnsi="Times New Roman" w:cs="Times New Roman"/>
+                <w:sz w:val="20"/>
+                <w:szCs w:val="20"/>
+              </w:rPr>
+              <w:lastRenderedPageBreak/>
+              <w:t>the job.</w:t>
             </w:r>
           </w:p>
         </w:tc>
@@ -6147,6 +8130,7 @@
                 <w:sz w:val="20"/>
                 <w:szCs w:val="20"/>
               </w:rPr>
+              <w:lastRenderedPageBreak/>
               <w:t>Actors</w:t>
             </w:r>
           </w:p>
@@ -6598,7 +8582,7 @@
           </w:p>
         </w:tc>
       </w:tr>
-      <w:bookmarkEnd w:id="12"/>
+      <w:bookmarkEnd w:id="33"/>
     </w:tbl>
     <w:p/>
     <w:p>
@@ -6612,12 +8596,16 @@
           <w:rFonts w:ascii="Times New Roman" w:hAnsi="Times New Roman"/>
         </w:rPr>
       </w:pPr>
+      <w:bookmarkStart w:id="34" w:name="_Toc24790468"/>
+      <w:bookmarkStart w:id="35" w:name="_Toc24790661"/>
       <w:r>
         <w:rPr>
           <w:rFonts w:ascii="Times New Roman" w:hAnsi="Times New Roman"/>
         </w:rPr>
         <w:t>Use-case: Delete a staff</w:t>
       </w:r>
+      <w:bookmarkEnd w:id="34"/>
+      <w:bookmarkEnd w:id="35"/>
     </w:p>
     <w:tbl>
       <w:tblPr>
@@ -6744,25 +8732,7 @@
                 <w:sz w:val="20"/>
                 <w:szCs w:val="20"/>
               </w:rPr>
-              <w:t xml:space="preserve">This use case describes how the store manager can remove a staff when the person </w:t>
-            </w:r>
-            <w:proofErr w:type="gramStart"/>
-            <w:r>
-              <w:rPr>
-                <w:rFonts w:ascii="Times New Roman" w:hAnsi="Times New Roman" w:cs="Times New Roman"/>
-                <w:sz w:val="20"/>
-                <w:szCs w:val="20"/>
-              </w:rPr>
-              <w:t>retire</w:t>
-            </w:r>
-            <w:proofErr w:type="gramEnd"/>
-            <w:r>
-              <w:rPr>
-                <w:rFonts w:ascii="Times New Roman" w:hAnsi="Times New Roman" w:cs="Times New Roman"/>
-                <w:sz w:val="20"/>
-                <w:szCs w:val="20"/>
-              </w:rPr>
-              <w:t xml:space="preserve"> the job.</w:t>
+              <w:t>This use case describes how the store manager can remove a staff when the person retire the job.</w:t>
             </w:r>
           </w:p>
         </w:tc>
@@ -6911,7 +8881,6 @@
                 <w:sz w:val="20"/>
                 <w:szCs w:val="20"/>
               </w:rPr>
-              <w:lastRenderedPageBreak/>
               <w:t>System displays the staffs window.</w:t>
             </w:r>
           </w:p>
@@ -6935,25 +8904,7 @@
                 <w:sz w:val="20"/>
                 <w:szCs w:val="20"/>
               </w:rPr>
-              <w:t xml:space="preserve">User </w:t>
-            </w:r>
-            <w:proofErr w:type="spellStart"/>
-            <w:r>
-              <w:rPr>
-                <w:rFonts w:ascii="Times New Roman" w:hAnsi="Times New Roman" w:cs="Times New Roman"/>
-                <w:sz w:val="20"/>
-                <w:szCs w:val="20"/>
-              </w:rPr>
-              <w:t>searchs</w:t>
-            </w:r>
-            <w:proofErr w:type="spellEnd"/>
-            <w:r>
-              <w:rPr>
-                <w:rFonts w:ascii="Times New Roman" w:hAnsi="Times New Roman" w:cs="Times New Roman"/>
-                <w:sz w:val="20"/>
-                <w:szCs w:val="20"/>
-              </w:rPr>
-              <w:t xml:space="preserve"> for the staff want to delete.</w:t>
+              <w:t>User searchs for the staff want to delete.</w:t>
             </w:r>
           </w:p>
           <w:p>
@@ -7122,7 +9073,6 @@
                 <w:sz w:val="20"/>
                 <w:szCs w:val="20"/>
               </w:rPr>
-              <w:lastRenderedPageBreak/>
               <w:t>Alternative Flows</w:t>
             </w:r>
           </w:p>
@@ -7324,12 +9274,16 @@
           <w:rFonts w:ascii="Times New Roman" w:hAnsi="Times New Roman"/>
         </w:rPr>
       </w:pPr>
+      <w:bookmarkStart w:id="36" w:name="_Toc24790469"/>
+      <w:bookmarkStart w:id="37" w:name="_Toc24790662"/>
       <w:r>
         <w:rPr>
           <w:rFonts w:ascii="Times New Roman" w:hAnsi="Times New Roman"/>
         </w:rPr>
         <w:t>Use-case: Search a member</w:t>
       </w:r>
+      <w:bookmarkEnd w:id="36"/>
+      <w:bookmarkEnd w:id="37"/>
     </w:p>
     <w:tbl>
       <w:tblPr>
@@ -7582,25 +9536,7 @@
                 <w:sz w:val="20"/>
                 <w:szCs w:val="20"/>
               </w:rPr>
-              <w:t xml:space="preserve">At the main, the user </w:t>
-            </w:r>
-            <w:proofErr w:type="gramStart"/>
-            <w:r>
-              <w:rPr>
-                <w:rFonts w:ascii="Times New Roman" w:hAnsi="Times New Roman" w:cs="Times New Roman"/>
-                <w:sz w:val="20"/>
-                <w:szCs w:val="20"/>
-              </w:rPr>
-              <w:t>click</w:t>
-            </w:r>
-            <w:proofErr w:type="gramEnd"/>
-            <w:r>
-              <w:rPr>
-                <w:rFonts w:ascii="Times New Roman" w:hAnsi="Times New Roman" w:cs="Times New Roman"/>
-                <w:sz w:val="20"/>
-                <w:szCs w:val="20"/>
-              </w:rPr>
-              <w:t xml:space="preserve"> ‘Check member’ button.</w:t>
+              <w:t>At the main, the user click ‘Check member’ button.</w:t>
             </w:r>
           </w:p>
           <w:p>
@@ -7928,25 +9864,23 @@
                 <w:sz w:val="20"/>
                 <w:szCs w:val="20"/>
               </w:rPr>
-              <w:t xml:space="preserve">The user successfully sees the information of the member </w:t>
-            </w:r>
-            <w:proofErr w:type="spellStart"/>
-            <w:r>
-              <w:rPr>
-                <w:rFonts w:ascii="Times New Roman" w:hAnsi="Times New Roman" w:cs="Times New Roman"/>
-                <w:sz w:val="20"/>
-                <w:szCs w:val="20"/>
-              </w:rPr>
-              <w:t>seached</w:t>
-            </w:r>
-            <w:proofErr w:type="spellEnd"/>
-            <w:r>
-              <w:rPr>
-                <w:rFonts w:ascii="Times New Roman" w:hAnsi="Times New Roman" w:cs="Times New Roman"/>
-                <w:sz w:val="20"/>
-                <w:szCs w:val="20"/>
-              </w:rPr>
-              <w:t>.</w:t>
+              <w:t>The user successfully sees the information of the member sea</w:t>
+            </w:r>
+            <w:r>
+              <w:rPr>
+                <w:rFonts w:ascii="Times New Roman" w:hAnsi="Times New Roman" w:cs="Times New Roman"/>
+                <w:sz w:val="20"/>
+                <w:szCs w:val="20"/>
+              </w:rPr>
+              <w:t>r</w:t>
+            </w:r>
+            <w:r>
+              <w:rPr>
+                <w:rFonts w:ascii="Times New Roman" w:hAnsi="Times New Roman" w:cs="Times New Roman"/>
+                <w:sz w:val="20"/>
+                <w:szCs w:val="20"/>
+              </w:rPr>
+              <w:t>ched.</w:t>
             </w:r>
           </w:p>
         </w:tc>
@@ -7964,26 +9898,30 @@
           <w:rFonts w:ascii="Times New Roman" w:hAnsi="Times New Roman"/>
         </w:rPr>
       </w:pPr>
+      <w:bookmarkStart w:id="38" w:name="_Toc24790470"/>
+      <w:bookmarkStart w:id="39" w:name="_Toc24790663"/>
       <w:r>
         <w:rPr>
           <w:rFonts w:ascii="Times New Roman" w:hAnsi="Times New Roman"/>
         </w:rPr>
         <w:t xml:space="preserve">Use-case: </w:t>
       </w:r>
-      <w:bookmarkStart w:id="13" w:name="_Hlk24581738"/>
+      <w:bookmarkStart w:id="40" w:name="_Hlk24581738"/>
       <w:r>
         <w:rPr>
           <w:rFonts w:ascii="Times New Roman" w:hAnsi="Times New Roman"/>
         </w:rPr>
         <w:t xml:space="preserve">Statistics by </w:t>
       </w:r>
-      <w:bookmarkEnd w:id="13"/>
+      <w:bookmarkEnd w:id="40"/>
       <w:r>
         <w:rPr>
           <w:rFonts w:ascii="Times New Roman" w:hAnsi="Times New Roman"/>
         </w:rPr>
         <w:t>product</w:t>
       </w:r>
+      <w:bookmarkEnd w:id="38"/>
+      <w:bookmarkEnd w:id="39"/>
     </w:p>
     <w:tbl>
       <w:tblPr>
@@ -8560,7 +10498,6 @@
                 <w:sz w:val="20"/>
                 <w:szCs w:val="20"/>
               </w:rPr>
-              <w:lastRenderedPageBreak/>
               <w:t>Alternative flow 3: User just selects year</w:t>
             </w:r>
           </w:p>
@@ -8648,7 +10585,6 @@
                 <w:sz w:val="20"/>
                 <w:szCs w:val="20"/>
               </w:rPr>
-              <w:lastRenderedPageBreak/>
               <w:t>Pre-conditions</w:t>
             </w:r>
           </w:p>
@@ -8738,25 +10674,23 @@
                 <w:sz w:val="20"/>
                 <w:szCs w:val="20"/>
               </w:rPr>
-              <w:t xml:space="preserve">The user </w:t>
-            </w:r>
-            <w:proofErr w:type="spellStart"/>
-            <w:r>
-              <w:rPr>
-                <w:rFonts w:ascii="Times New Roman" w:hAnsi="Times New Roman" w:cs="Times New Roman"/>
-                <w:sz w:val="20"/>
-                <w:szCs w:val="20"/>
-              </w:rPr>
-              <w:t>sucessfully</w:t>
-            </w:r>
-            <w:proofErr w:type="spellEnd"/>
-            <w:r>
-              <w:rPr>
-                <w:rFonts w:ascii="Times New Roman" w:hAnsi="Times New Roman" w:cs="Times New Roman"/>
-                <w:sz w:val="20"/>
-                <w:szCs w:val="20"/>
-              </w:rPr>
-              <w:t xml:space="preserve"> sees the statistic result.</w:t>
+              <w:t>The user suc</w:t>
+            </w:r>
+            <w:r>
+              <w:rPr>
+                <w:rFonts w:ascii="Times New Roman" w:hAnsi="Times New Roman" w:cs="Times New Roman"/>
+                <w:sz w:val="20"/>
+                <w:szCs w:val="20"/>
+              </w:rPr>
+              <w:t>c</w:t>
+            </w:r>
+            <w:r>
+              <w:rPr>
+                <w:rFonts w:ascii="Times New Roman" w:hAnsi="Times New Roman" w:cs="Times New Roman"/>
+                <w:sz w:val="20"/>
+                <w:szCs w:val="20"/>
+              </w:rPr>
+              <w:t>essfully sees the statistic result.</w:t>
             </w:r>
           </w:p>
         </w:tc>
@@ -8774,12 +10708,16 @@
           <w:rFonts w:ascii="Times New Roman" w:hAnsi="Times New Roman"/>
         </w:rPr>
       </w:pPr>
+      <w:bookmarkStart w:id="41" w:name="_Toc24790471"/>
+      <w:bookmarkStart w:id="42" w:name="_Toc24790664"/>
       <w:r>
         <w:rPr>
           <w:rFonts w:ascii="Times New Roman" w:hAnsi="Times New Roman"/>
         </w:rPr>
         <w:t>Use-case: Statistics by product type</w:t>
       </w:r>
+      <w:bookmarkEnd w:id="41"/>
+      <w:bookmarkEnd w:id="42"/>
     </w:p>
     <w:tbl>
       <w:tblPr>
@@ -8906,25 +10844,7 @@
                 <w:sz w:val="20"/>
                 <w:szCs w:val="20"/>
               </w:rPr>
-              <w:t xml:space="preserve">This use case describes how the </w:t>
-            </w:r>
-            <w:proofErr w:type="gramStart"/>
-            <w:r>
-              <w:rPr>
-                <w:rFonts w:ascii="Times New Roman" w:hAnsi="Times New Roman" w:cs="Times New Roman"/>
-                <w:sz w:val="20"/>
-                <w:szCs w:val="20"/>
-              </w:rPr>
-              <w:t>administrator  can</w:t>
-            </w:r>
-            <w:proofErr w:type="gramEnd"/>
-            <w:r>
-              <w:rPr>
-                <w:rFonts w:ascii="Times New Roman" w:hAnsi="Times New Roman" w:cs="Times New Roman"/>
-                <w:sz w:val="20"/>
-                <w:szCs w:val="20"/>
-              </w:rPr>
-              <w:t xml:space="preserve"> make statistics of sale by product type.</w:t>
+              <w:t>This use case describes how the administrator  can make statistics of sale by product type.</w:t>
             </w:r>
           </w:p>
         </w:tc>
@@ -9397,7 +11317,16 @@
                 <w:sz w:val="20"/>
                 <w:szCs w:val="20"/>
               </w:rPr>
-              <w:t>From #5 of the basic flow, system make statistic by product type in all the month of the selected year.</w:t>
+              <w:t xml:space="preserve">From #5 of the basic flow, system make statistic by product type in all the month </w:t>
+            </w:r>
+            <w:r>
+              <w:rPr>
+                <w:rFonts w:ascii="Times New Roman" w:hAnsi="Times New Roman" w:cs="Times New Roman"/>
+                <w:sz w:val="20"/>
+                <w:szCs w:val="20"/>
+              </w:rPr>
+              <w:lastRenderedPageBreak/>
+              <w:t>of the selected year.</w:t>
             </w:r>
           </w:p>
           <w:p>
@@ -9461,6 +11390,7 @@
                 <w:sz w:val="20"/>
                 <w:szCs w:val="20"/>
               </w:rPr>
+              <w:lastRenderedPageBreak/>
               <w:t>Pre-conditions</w:t>
             </w:r>
           </w:p>
@@ -9550,25 +11480,23 @@
                 <w:sz w:val="20"/>
                 <w:szCs w:val="20"/>
               </w:rPr>
-              <w:t xml:space="preserve">The user </w:t>
-            </w:r>
-            <w:proofErr w:type="spellStart"/>
-            <w:r>
-              <w:rPr>
-                <w:rFonts w:ascii="Times New Roman" w:hAnsi="Times New Roman" w:cs="Times New Roman"/>
-                <w:sz w:val="20"/>
-                <w:szCs w:val="20"/>
-              </w:rPr>
-              <w:t>sucessfully</w:t>
-            </w:r>
-            <w:proofErr w:type="spellEnd"/>
-            <w:r>
-              <w:rPr>
-                <w:rFonts w:ascii="Times New Roman" w:hAnsi="Times New Roman" w:cs="Times New Roman"/>
-                <w:sz w:val="20"/>
-                <w:szCs w:val="20"/>
-              </w:rPr>
-              <w:t xml:space="preserve"> sees the statistic result.</w:t>
+              <w:t>The user suc</w:t>
+            </w:r>
+            <w:r>
+              <w:rPr>
+                <w:rFonts w:ascii="Times New Roman" w:hAnsi="Times New Roman" w:cs="Times New Roman"/>
+                <w:sz w:val="20"/>
+                <w:szCs w:val="20"/>
+              </w:rPr>
+              <w:t>c</w:t>
+            </w:r>
+            <w:r>
+              <w:rPr>
+                <w:rFonts w:ascii="Times New Roman" w:hAnsi="Times New Roman" w:cs="Times New Roman"/>
+                <w:sz w:val="20"/>
+                <w:szCs w:val="20"/>
+              </w:rPr>
+              <w:t>essfully sees the statistic result.</w:t>
             </w:r>
           </w:p>
         </w:tc>
@@ -9586,12 +11514,16 @@
           <w:rFonts w:ascii="Times New Roman" w:hAnsi="Times New Roman"/>
         </w:rPr>
       </w:pPr>
+      <w:bookmarkStart w:id="43" w:name="_Toc24790472"/>
+      <w:bookmarkStart w:id="44" w:name="_Toc24790665"/>
       <w:r>
         <w:rPr>
           <w:rFonts w:ascii="Times New Roman" w:hAnsi="Times New Roman"/>
         </w:rPr>
         <w:t>Use-case: Statistics product many buyer</w:t>
       </w:r>
+      <w:bookmarkEnd w:id="43"/>
+      <w:bookmarkEnd w:id="44"/>
     </w:p>
     <w:p/>
     <w:tbl>
@@ -9616,7 +11548,7 @@
             </w:tcBorders>
             <w:hideMark/>
           </w:tcPr>
-          <w:bookmarkEnd w:id="6"/>
+          <w:bookmarkEnd w:id="15"/>
           <w:p>
             <w:pPr>
               <w:rPr>
@@ -9660,25 +11592,7 @@
                 <w:sz w:val="20"/>
                 <w:szCs w:val="20"/>
               </w:rPr>
-              <w:t xml:space="preserve">Statistics product many </w:t>
-            </w:r>
-            <w:proofErr w:type="gramStart"/>
-            <w:r>
-              <w:rPr>
-                <w:rFonts w:ascii="Times New Roman" w:hAnsi="Times New Roman" w:cs="Times New Roman"/>
-                <w:sz w:val="20"/>
-                <w:szCs w:val="20"/>
-              </w:rPr>
-              <w:t>buyer</w:t>
-            </w:r>
-            <w:proofErr w:type="gramEnd"/>
-            <w:r>
-              <w:rPr>
-                <w:rFonts w:ascii="Times New Roman" w:hAnsi="Times New Roman" w:cs="Times New Roman"/>
-                <w:sz w:val="20"/>
-                <w:szCs w:val="20"/>
-              </w:rPr>
-              <w:t>.</w:t>
+              <w:t>Statistics product many buyer.</w:t>
             </w:r>
           </w:p>
         </w:tc>
@@ -10066,7 +11980,6 @@
               <w:spacing w:line="240" w:lineRule="auto"/>
             </w:pPr>
             <w:r>
-              <w:lastRenderedPageBreak/>
               <w:t>Continue step #6 in the basic flow.</w:t>
             </w:r>
           </w:p>
@@ -10216,7 +12129,6 @@
                 <w:sz w:val="20"/>
                 <w:szCs w:val="20"/>
               </w:rPr>
-              <w:lastRenderedPageBreak/>
               <w:t>Pre-conditions</w:t>
             </w:r>
           </w:p>
@@ -10306,31 +12218,28 @@
                 <w:sz w:val="20"/>
                 <w:szCs w:val="20"/>
               </w:rPr>
-              <w:t xml:space="preserve">The user </w:t>
-            </w:r>
-            <w:proofErr w:type="spellStart"/>
-            <w:r>
-              <w:rPr>
-                <w:rFonts w:ascii="Times New Roman" w:hAnsi="Times New Roman" w:cs="Times New Roman"/>
-                <w:sz w:val="20"/>
-                <w:szCs w:val="20"/>
-              </w:rPr>
-              <w:t>sucessfully</w:t>
-            </w:r>
-            <w:proofErr w:type="spellEnd"/>
-            <w:r>
-              <w:rPr>
-                <w:rFonts w:ascii="Times New Roman" w:hAnsi="Times New Roman" w:cs="Times New Roman"/>
-                <w:sz w:val="20"/>
-                <w:szCs w:val="20"/>
-              </w:rPr>
-              <w:t xml:space="preserve"> sees the statistic result.</w:t>
+              <w:t>The user suc</w:t>
+            </w:r>
+            <w:r>
+              <w:rPr>
+                <w:rFonts w:ascii="Times New Roman" w:hAnsi="Times New Roman" w:cs="Times New Roman"/>
+                <w:sz w:val="20"/>
+                <w:szCs w:val="20"/>
+              </w:rPr>
+              <w:t>c</w:t>
+            </w:r>
+            <w:r>
+              <w:rPr>
+                <w:rFonts w:ascii="Times New Roman" w:hAnsi="Times New Roman" w:cs="Times New Roman"/>
+                <w:sz w:val="20"/>
+                <w:szCs w:val="20"/>
+              </w:rPr>
+              <w:t>essfully sees the statistic result.</w:t>
             </w:r>
           </w:p>
         </w:tc>
       </w:tr>
     </w:tbl>
-    <w:p/>
     <w:p/>
     <w:p>
       <w:pPr>
@@ -10343,12 +12252,16 @@
           <w:rFonts w:ascii="Times New Roman" w:hAnsi="Times New Roman"/>
         </w:rPr>
       </w:pPr>
+      <w:bookmarkStart w:id="45" w:name="_Toc24790473"/>
+      <w:bookmarkStart w:id="46" w:name="_Toc24790666"/>
       <w:r>
         <w:rPr>
           <w:rFonts w:ascii="Times New Roman" w:hAnsi="Times New Roman"/>
         </w:rPr>
         <w:t>Use-case: Login</w:t>
       </w:r>
+      <w:bookmarkEnd w:id="45"/>
+      <w:bookmarkEnd w:id="46"/>
     </w:p>
     <w:p/>
     <w:tbl>
@@ -10476,16 +12389,7 @@
                 <w:sz w:val="20"/>
                 <w:szCs w:val="20"/>
               </w:rPr>
-              <w:t xml:space="preserve">This use case </w:t>
-            </w:r>
-            <w:proofErr w:type="gramStart"/>
-            <w:r>
-              <w:rPr>
-                <w:rFonts w:ascii="Times New Roman" w:hAnsi="Times New Roman" w:cs="Times New Roman"/>
-                <w:sz w:val="20"/>
-                <w:szCs w:val="20"/>
-              </w:rPr>
-              <w:t xml:space="preserve">describes </w:t>
+              <w:t xml:space="preserve">This use case describes </w:t>
             </w:r>
             <w:r>
               <w:rPr>
@@ -10494,17 +12398,7 @@
                 <w:sz w:val="20"/>
                 <w:szCs w:val="20"/>
               </w:rPr>
-              <w:t> how</w:t>
-            </w:r>
-            <w:proofErr w:type="gramEnd"/>
-            <w:r>
-              <w:rPr>
-                <w:rFonts w:ascii="Times New Roman" w:hAnsi="Times New Roman" w:cs="Times New Roman"/>
-                <w:color w:val="000000"/>
-                <w:sz w:val="20"/>
-                <w:szCs w:val="20"/>
-              </w:rPr>
-              <w:t xml:space="preserve"> a user logs into the system</w:t>
+              <w:t> how a user logs into the system</w:t>
             </w:r>
           </w:p>
         </w:tc>
@@ -10672,6 +12566,8 @@
                 <w:szCs w:val="20"/>
               </w:rPr>
             </w:pPr>
+            <w:bookmarkStart w:id="47" w:name="_Toc24790474"/>
+            <w:bookmarkStart w:id="48" w:name="_Toc24790667"/>
             <w:r>
               <w:rPr>
                 <w:rFonts w:ascii="Times New Roman" w:hAnsi="Times New Roman" w:cs="Times New Roman"/>
@@ -10682,6 +12578,8 @@
               </w:rPr>
               <w:t>The system displays the Main Form and the use case ends.</w:t>
             </w:r>
+            <w:bookmarkEnd w:id="47"/>
+            <w:bookmarkEnd w:id="48"/>
           </w:p>
         </w:tc>
       </w:tr>
@@ -10766,13 +12664,8 @@
               </w:numPr>
               <w:spacing w:line="240" w:lineRule="auto"/>
             </w:pPr>
-            <w:proofErr w:type="spellStart"/>
-            <w:r>
-              <w:t>Interation</w:t>
-            </w:r>
-            <w:proofErr w:type="spellEnd"/>
-            <w:r>
-              <w:t xml:space="preserve"> until login success</w:t>
+            <w:r>
+              <w:t>Interation until login success</w:t>
             </w:r>
           </w:p>
           <w:p>
@@ -10815,6 +12708,7 @@
                 <w:sz w:val="20"/>
                 <w:szCs w:val="20"/>
               </w:rPr>
+              <w:lastRenderedPageBreak/>
               <w:t>Pre-conditions</w:t>
             </w:r>
           </w:p>
@@ -10938,6 +12832,8 @@
           <w:rFonts w:ascii="Times New Roman" w:hAnsi="Times New Roman"/>
         </w:rPr>
       </w:pPr>
+      <w:bookmarkStart w:id="49" w:name="_Toc24790475"/>
+      <w:bookmarkStart w:id="50" w:name="_Toc24790668"/>
       <w:r>
         <w:rPr>
           <w:rFonts w:ascii="Times New Roman" w:hAnsi="Times New Roman"/>
@@ -10950,6 +12846,8 @@
         </w:rPr>
         <w:t>g out</w:t>
       </w:r>
+      <w:bookmarkEnd w:id="49"/>
+      <w:bookmarkEnd w:id="50"/>
     </w:p>
     <w:p/>
     <w:tbl>
@@ -11085,16 +12983,7 @@
                 <w:sz w:val="20"/>
                 <w:szCs w:val="20"/>
               </w:rPr>
-              <w:t xml:space="preserve">This use case </w:t>
-            </w:r>
-            <w:proofErr w:type="gramStart"/>
-            <w:r>
-              <w:rPr>
-                <w:rFonts w:ascii="Times New Roman" w:hAnsi="Times New Roman" w:cs="Times New Roman"/>
-                <w:sz w:val="20"/>
-                <w:szCs w:val="20"/>
-              </w:rPr>
-              <w:t xml:space="preserve">describes </w:t>
+              <w:t xml:space="preserve">This use case describes </w:t>
             </w:r>
             <w:r>
               <w:rPr>
@@ -11103,17 +12992,7 @@
                 <w:sz w:val="20"/>
                 <w:szCs w:val="20"/>
               </w:rPr>
-              <w:t> how</w:t>
-            </w:r>
-            <w:proofErr w:type="gramEnd"/>
-            <w:r>
-              <w:rPr>
-                <w:rFonts w:ascii="Times New Roman" w:hAnsi="Times New Roman" w:cs="Times New Roman"/>
-                <w:color w:val="000000"/>
-                <w:sz w:val="20"/>
-                <w:szCs w:val="20"/>
-              </w:rPr>
-              <w:t xml:space="preserve"> a user logs </w:t>
+              <w:t xml:space="preserve"> how a user logs </w:t>
             </w:r>
             <w:r>
               <w:rPr>
@@ -11484,6 +13363,8 @@
           <w:rFonts w:ascii="Times New Roman" w:hAnsi="Times New Roman"/>
         </w:rPr>
       </w:pPr>
+      <w:bookmarkStart w:id="51" w:name="_Toc24790476"/>
+      <w:bookmarkStart w:id="52" w:name="_Toc24790669"/>
       <w:r>
         <w:rPr>
           <w:rFonts w:ascii="Times New Roman" w:hAnsi="Times New Roman"/>
@@ -11496,6 +13377,8 @@
         </w:rPr>
         <w:t>Change password</w:t>
       </w:r>
+      <w:bookmarkEnd w:id="51"/>
+      <w:bookmarkEnd w:id="52"/>
     </w:p>
     <w:p/>
     <w:tbl>
@@ -11623,16 +13506,7 @@
                 <w:sz w:val="20"/>
                 <w:szCs w:val="20"/>
               </w:rPr>
-              <w:t xml:space="preserve">This use case </w:t>
-            </w:r>
-            <w:proofErr w:type="gramStart"/>
-            <w:r>
-              <w:rPr>
-                <w:rFonts w:ascii="Times New Roman" w:hAnsi="Times New Roman" w:cs="Times New Roman"/>
-                <w:sz w:val="20"/>
-                <w:szCs w:val="20"/>
-              </w:rPr>
-              <w:t xml:space="preserve">describes </w:t>
+              <w:t xml:space="preserve">This use case describes </w:t>
             </w:r>
             <w:r>
               <w:rPr>
@@ -11641,17 +13515,7 @@
                 <w:sz w:val="20"/>
                 <w:szCs w:val="20"/>
               </w:rPr>
-              <w:t> how</w:t>
-            </w:r>
-            <w:proofErr w:type="gramEnd"/>
-            <w:r>
-              <w:rPr>
-                <w:rFonts w:ascii="Times New Roman" w:hAnsi="Times New Roman" w:cs="Times New Roman"/>
-                <w:color w:val="000000"/>
-                <w:sz w:val="20"/>
-                <w:szCs w:val="20"/>
-              </w:rPr>
-              <w:t xml:space="preserve"> a user </w:t>
+              <w:t xml:space="preserve"> how a user </w:t>
             </w:r>
             <w:r>
               <w:rPr>
@@ -11760,7 +13624,6 @@
                 <w:sz w:val="20"/>
                 <w:szCs w:val="20"/>
               </w:rPr>
-              <w:lastRenderedPageBreak/>
               <w:t>Basic Flow</w:t>
             </w:r>
           </w:p>
@@ -11834,15 +13697,7 @@
               <w:spacing w:line="240" w:lineRule="auto"/>
             </w:pPr>
             <w:r>
-              <w:t xml:space="preserve">If username and old password conflict with </w:t>
-            </w:r>
-            <w:proofErr w:type="gramStart"/>
-            <w:r>
-              <w:t>system</w:t>
-            </w:r>
-            <w:proofErr w:type="gramEnd"/>
-            <w:r>
-              <w:t xml:space="preserve"> then require user fill in again</w:t>
+              <w:t>If username and old password conflict with system then require user fill in again</w:t>
             </w:r>
           </w:p>
           <w:p>
@@ -11855,15 +13710,7 @@
               <w:spacing w:line="240" w:lineRule="auto"/>
             </w:pPr>
             <w:r>
-              <w:t xml:space="preserve">If form </w:t>
-            </w:r>
-            <w:proofErr w:type="gramStart"/>
-            <w:r>
-              <w:t>null</w:t>
-            </w:r>
-            <w:proofErr w:type="gramEnd"/>
-            <w:r>
-              <w:t xml:space="preserve"> then require user fill in again</w:t>
+              <w:t>If form null then require user fill in again</w:t>
             </w:r>
           </w:p>
           <w:p>
@@ -11992,15 +13839,7 @@
               <w:spacing w:line="240" w:lineRule="auto"/>
             </w:pPr>
             <w:r>
-              <w:t>Continue step #</w:t>
-            </w:r>
-            <w:proofErr w:type="gramStart"/>
-            <w:r>
-              <w:t>3,  in</w:t>
-            </w:r>
-            <w:proofErr w:type="gramEnd"/>
-            <w:r>
-              <w:t xml:space="preserve"> the basic flow</w:t>
+              <w:t>Continue step #3,  in the basic flow</w:t>
             </w:r>
           </w:p>
         </w:tc>
@@ -12171,6 +14010,8 @@
           <w:rFonts w:ascii="Times New Roman" w:hAnsi="Times New Roman"/>
         </w:rPr>
       </w:pPr>
+      <w:bookmarkStart w:id="53" w:name="_Toc24790477"/>
+      <w:bookmarkStart w:id="54" w:name="_Toc24790670"/>
       <w:r>
         <w:rPr>
           <w:rFonts w:ascii="Times New Roman" w:hAnsi="Times New Roman"/>
@@ -12183,6 +14024,8 @@
         </w:rPr>
         <w:t>Register member</w:t>
       </w:r>
+      <w:bookmarkEnd w:id="53"/>
+      <w:bookmarkEnd w:id="54"/>
     </w:p>
     <w:p/>
     <w:tbl>
@@ -12310,16 +14153,7 @@
                 <w:sz w:val="20"/>
                 <w:szCs w:val="20"/>
               </w:rPr>
-              <w:t xml:space="preserve">This use case </w:t>
-            </w:r>
-            <w:proofErr w:type="gramStart"/>
-            <w:r>
-              <w:rPr>
-                <w:rFonts w:ascii="Times New Roman" w:hAnsi="Times New Roman" w:cs="Times New Roman"/>
-                <w:sz w:val="20"/>
-                <w:szCs w:val="20"/>
-              </w:rPr>
-              <w:t xml:space="preserve">describes </w:t>
+              <w:t xml:space="preserve">This use case describes </w:t>
             </w:r>
             <w:r>
               <w:rPr>
@@ -12328,9 +14162,8 @@
                 <w:sz w:val="20"/>
                 <w:szCs w:val="20"/>
               </w:rPr>
-              <w:t> how</w:t>
-            </w:r>
-            <w:proofErr w:type="gramEnd"/>
+              <w:t xml:space="preserve"> how a user </w:t>
+            </w:r>
             <w:r>
               <w:rPr>
                 <w:rFonts w:ascii="Times New Roman" w:hAnsi="Times New Roman" w:cs="Times New Roman"/>
@@ -12338,16 +14171,7 @@
                 <w:sz w:val="20"/>
                 <w:szCs w:val="20"/>
               </w:rPr>
-              <w:t xml:space="preserve"> a user </w:t>
-            </w:r>
-            <w:r>
-              <w:rPr>
-                <w:rFonts w:ascii="Times New Roman" w:hAnsi="Times New Roman" w:cs="Times New Roman"/>
-                <w:color w:val="000000"/>
-                <w:sz w:val="20"/>
-                <w:szCs w:val="20"/>
-              </w:rPr>
-              <w:t>register member at store, so that can have discount</w:t>
+              <w:t>register member at store</w:t>
             </w:r>
           </w:p>
         </w:tc>
@@ -12465,94 +14289,18 @@
             <w:r>
               <w:t>At UI of staff, administrator have button register member</w:t>
             </w:r>
-            <w:bookmarkStart w:id="14" w:name="_GoBack"/>
-            <w:bookmarkEnd w:id="14"/>
-          </w:p>
-        </w:tc>
-      </w:tr>
-      <w:tr>
-        <w:tc>
-          <w:tcPr>
-            <w:tcW w:w="2088" w:type="dxa"/>
-            <w:tcBorders>
-              <w:top w:val="single" w:sz="4" w:space="0" w:color="auto"/>
-              <w:left w:val="single" w:sz="4" w:space="0" w:color="auto"/>
-              <w:bottom w:val="single" w:sz="4" w:space="0" w:color="auto"/>
-              <w:right w:val="single" w:sz="4" w:space="0" w:color="auto"/>
-            </w:tcBorders>
-            <w:hideMark/>
-          </w:tcPr>
-          <w:p>
-            <w:pPr>
-              <w:rPr>
-                <w:rFonts w:ascii="Times New Roman" w:hAnsi="Times New Roman" w:cs="Times New Roman"/>
-                <w:sz w:val="20"/>
-                <w:szCs w:val="20"/>
-              </w:rPr>
-            </w:pPr>
-            <w:r>
-              <w:rPr>
-                <w:rFonts w:ascii="Times New Roman" w:hAnsi="Times New Roman" w:cs="Times New Roman"/>
-                <w:sz w:val="20"/>
-                <w:szCs w:val="20"/>
-              </w:rPr>
-              <w:t>Alternative Flows</w:t>
-            </w:r>
-          </w:p>
-        </w:tc>
-        <w:tc>
-          <w:tcPr>
-            <w:tcW w:w="7488" w:type="dxa"/>
-            <w:tcBorders>
-              <w:top w:val="single" w:sz="4" w:space="0" w:color="auto"/>
-              <w:left w:val="single" w:sz="4" w:space="0" w:color="auto"/>
-              <w:bottom w:val="single" w:sz="4" w:space="0" w:color="auto"/>
-              <w:right w:val="single" w:sz="4" w:space="0" w:color="auto"/>
-            </w:tcBorders>
-          </w:tcPr>
-          <w:p>
-            <w:pPr>
-              <w:spacing w:line="240" w:lineRule="auto"/>
-              <w:rPr>
-                <w:rFonts w:ascii="Times New Roman" w:hAnsi="Times New Roman" w:cs="Times New Roman"/>
-                <w:b/>
-                <w:bCs/>
-                <w:sz w:val="20"/>
-                <w:szCs w:val="20"/>
-              </w:rPr>
-            </w:pPr>
-            <w:r>
-              <w:rPr>
-                <w:rFonts w:ascii="Times New Roman" w:hAnsi="Times New Roman" w:cs="Times New Roman"/>
-                <w:b/>
-                <w:bCs/>
-                <w:sz w:val="20"/>
-                <w:szCs w:val="20"/>
-              </w:rPr>
-              <w:t>Alternative Flows 1:</w:t>
-            </w:r>
-            <w:r>
-              <w:rPr>
-                <w:rFonts w:ascii="Times New Roman" w:hAnsi="Times New Roman" w:cs="Times New Roman"/>
-                <w:b/>
-                <w:bCs/>
-                <w:sz w:val="20"/>
-                <w:szCs w:val="20"/>
-              </w:rPr>
-              <w:t xml:space="preserve"> User login don’t success</w:t>
-            </w:r>
           </w:p>
           <w:p>
             <w:pPr>
               <w:pStyle w:val="oancuaDanhsach"/>
               <w:numPr>
                 <w:ilvl w:val="0"/>
-                <w:numId w:val="43"/>
+                <w:numId w:val="44"/>
               </w:numPr>
               <w:spacing w:line="240" w:lineRule="auto"/>
             </w:pPr>
             <w:r>
-              <w:t>User change password conflict</w:t>
+              <w:t>Click button , then show form fill in information so that register</w:t>
             </w:r>
           </w:p>
           <w:p>
@@ -12560,20 +14308,12 @@
               <w:pStyle w:val="oancuaDanhsach"/>
               <w:numPr>
                 <w:ilvl w:val="0"/>
-                <w:numId w:val="43"/>
+                <w:numId w:val="44"/>
               </w:numPr>
               <w:spacing w:line="240" w:lineRule="auto"/>
             </w:pPr>
             <w:r>
-              <w:t>Continue step #</w:t>
-            </w:r>
-            <w:proofErr w:type="gramStart"/>
-            <w:r>
-              <w:t>3,  in</w:t>
-            </w:r>
-            <w:proofErr w:type="gramEnd"/>
-            <w:r>
-              <w:t xml:space="preserve"> the basic flow</w:t>
+              <w:t>Then click button OK</w:t>
             </w:r>
           </w:p>
         </w:tc>
@@ -12604,7 +14344,7 @@
                 <w:sz w:val="20"/>
                 <w:szCs w:val="20"/>
               </w:rPr>
-              <w:t>Pre-conditions</w:t>
+              <w:t>Alternative Flows</w:t>
             </w:r>
           </w:p>
         </w:tc>
@@ -12617,33 +14357,13 @@
               <w:bottom w:val="single" w:sz="4" w:space="0" w:color="auto"/>
               <w:right w:val="single" w:sz="4" w:space="0" w:color="auto"/>
             </w:tcBorders>
-            <w:hideMark/>
-          </w:tcPr>
-          <w:p>
-            <w:pPr>
-              <w:rPr>
-                <w:rFonts w:ascii="Times New Roman" w:hAnsi="Times New Roman" w:cs="Times New Roman"/>
-                <w:sz w:val="20"/>
-                <w:szCs w:val="20"/>
-              </w:rPr>
-            </w:pPr>
-            <w:r>
-              <w:rPr>
-                <w:rFonts w:ascii="Times New Roman" w:hAnsi="Times New Roman" w:cs="Times New Roman"/>
-                <w:color w:val="000000"/>
-                <w:sz w:val="20"/>
-                <w:szCs w:val="20"/>
-              </w:rPr>
-              <w:t>Preconditions will be determined during the next iteration</w:t>
-            </w:r>
-            <w:r>
-              <w:rPr>
-                <w:rFonts w:ascii="Times New Roman" w:hAnsi="Times New Roman" w:cs="Times New Roman"/>
-                <w:color w:val="000000"/>
-                <w:sz w:val="20"/>
-                <w:szCs w:val="20"/>
-              </w:rPr>
-              <w:t>.</w:t>
+          </w:tcPr>
+          <w:p>
+            <w:pPr>
+              <w:spacing w:line="240" w:lineRule="auto"/>
+            </w:pPr>
+            <w:r>
+              <w:t>None</w:t>
             </w:r>
           </w:p>
         </w:tc>
@@ -12674,6 +14394,76 @@
                 <w:sz w:val="20"/>
                 <w:szCs w:val="20"/>
               </w:rPr>
+              <w:t>Pre-conditions</w:t>
+            </w:r>
+          </w:p>
+        </w:tc>
+        <w:tc>
+          <w:tcPr>
+            <w:tcW w:w="7488" w:type="dxa"/>
+            <w:tcBorders>
+              <w:top w:val="single" w:sz="4" w:space="0" w:color="auto"/>
+              <w:left w:val="single" w:sz="4" w:space="0" w:color="auto"/>
+              <w:bottom w:val="single" w:sz="4" w:space="0" w:color="auto"/>
+              <w:right w:val="single" w:sz="4" w:space="0" w:color="auto"/>
+            </w:tcBorders>
+            <w:hideMark/>
+          </w:tcPr>
+          <w:p>
+            <w:pPr>
+              <w:rPr>
+                <w:rFonts w:ascii="Times New Roman" w:hAnsi="Times New Roman" w:cs="Times New Roman"/>
+                <w:sz w:val="20"/>
+                <w:szCs w:val="20"/>
+              </w:rPr>
+            </w:pPr>
+            <w:r>
+              <w:rPr>
+                <w:rFonts w:ascii="Times New Roman" w:hAnsi="Times New Roman" w:cs="Times New Roman"/>
+                <w:color w:val="000000"/>
+                <w:sz w:val="20"/>
+                <w:szCs w:val="20"/>
+              </w:rPr>
+              <w:t>Preconditions will be determined during the next iteration</w:t>
+            </w:r>
+            <w:r>
+              <w:rPr>
+                <w:rFonts w:ascii="Times New Roman" w:hAnsi="Times New Roman" w:cs="Times New Roman"/>
+                <w:color w:val="000000"/>
+                <w:sz w:val="20"/>
+                <w:szCs w:val="20"/>
+              </w:rPr>
+              <w:t>.</w:t>
+            </w:r>
+          </w:p>
+        </w:tc>
+      </w:tr>
+      <w:tr>
+        <w:tc>
+          <w:tcPr>
+            <w:tcW w:w="2088" w:type="dxa"/>
+            <w:tcBorders>
+              <w:top w:val="single" w:sz="4" w:space="0" w:color="auto"/>
+              <w:left w:val="single" w:sz="4" w:space="0" w:color="auto"/>
+              <w:bottom w:val="single" w:sz="4" w:space="0" w:color="auto"/>
+              <w:right w:val="single" w:sz="4" w:space="0" w:color="auto"/>
+            </w:tcBorders>
+            <w:hideMark/>
+          </w:tcPr>
+          <w:p>
+            <w:pPr>
+              <w:rPr>
+                <w:rFonts w:ascii="Times New Roman" w:hAnsi="Times New Roman" w:cs="Times New Roman"/>
+                <w:sz w:val="20"/>
+                <w:szCs w:val="20"/>
+              </w:rPr>
+            </w:pPr>
+            <w:r>
+              <w:rPr>
+                <w:rFonts w:ascii="Times New Roman" w:hAnsi="Times New Roman" w:cs="Times New Roman"/>
+                <w:sz w:val="20"/>
+                <w:szCs w:val="20"/>
+              </w:rPr>
               <w:t>Post-conditions</w:t>
             </w:r>
           </w:p>
@@ -12728,16 +14518,660 @@
                 <w:szCs w:val="20"/>
               </w:rPr>
               <w:t>.</w:t>
+            </w:r>
+          </w:p>
+        </w:tc>
+      </w:tr>
+    </w:tbl>
+    <w:p>
+      <w:pPr>
+        <w:pStyle w:val="u2"/>
+      </w:pPr>
+      <w:bookmarkStart w:id="55" w:name="_Toc24747333"/>
+      <w:bookmarkStart w:id="56" w:name="_Toc24790478"/>
+      <w:bookmarkStart w:id="57" w:name="_Toc24790671"/>
+      <w:r>
+        <w:lastRenderedPageBreak/>
+        <w:t>Use-case: Statistic per month, year</w:t>
+      </w:r>
+      <w:bookmarkEnd w:id="55"/>
+      <w:bookmarkEnd w:id="56"/>
+      <w:bookmarkEnd w:id="57"/>
+    </w:p>
+    <w:tbl>
+      <w:tblPr>
+        <w:tblW w:w="9570" w:type="dxa"/>
+        <w:tblBorders>
+          <w:top w:val="single" w:sz="4" w:space="0" w:color="000000"/>
+          <w:left w:val="single" w:sz="4" w:space="0" w:color="000000"/>
+          <w:bottom w:val="single" w:sz="4" w:space="0" w:color="000000"/>
+          <w:right w:val="single" w:sz="4" w:space="0" w:color="000000"/>
+          <w:insideH w:val="single" w:sz="4" w:space="0" w:color="000000"/>
+          <w:insideV w:val="single" w:sz="4" w:space="0" w:color="000000"/>
+        </w:tblBorders>
+        <w:tblLayout w:type="fixed"/>
+        <w:tblLook w:val="0400" w:firstRow="0" w:lastRow="0" w:firstColumn="0" w:lastColumn="0" w:noHBand="0" w:noVBand="1"/>
+      </w:tblPr>
+      <w:tblGrid>
+        <w:gridCol w:w="2087"/>
+        <w:gridCol w:w="7483"/>
+      </w:tblGrid>
+      <w:tr>
+        <w:tc>
+          <w:tcPr>
+            <w:tcW w:w="2088" w:type="dxa"/>
+            <w:tcBorders>
+              <w:top w:val="single" w:sz="4" w:space="0" w:color="000000"/>
+              <w:left w:val="single" w:sz="4" w:space="0" w:color="000000"/>
+              <w:bottom w:val="single" w:sz="4" w:space="0" w:color="000000"/>
+              <w:right w:val="single" w:sz="4" w:space="0" w:color="000000"/>
+            </w:tcBorders>
+            <w:hideMark/>
+          </w:tcPr>
+          <w:p>
+            <w:r>
+              <w:t>Use case Name</w:t>
+            </w:r>
+          </w:p>
+        </w:tc>
+        <w:tc>
+          <w:tcPr>
+            <w:tcW w:w="7488" w:type="dxa"/>
+            <w:tcBorders>
+              <w:top w:val="single" w:sz="4" w:space="0" w:color="000000"/>
+              <w:left w:val="single" w:sz="4" w:space="0" w:color="000000"/>
+              <w:bottom w:val="single" w:sz="4" w:space="0" w:color="000000"/>
+              <w:right w:val="single" w:sz="4" w:space="0" w:color="000000"/>
+            </w:tcBorders>
+            <w:hideMark/>
+          </w:tcPr>
+          <w:p>
+            <w:r>
+              <w:t>Statistic per month, year</w:t>
+            </w:r>
+          </w:p>
+        </w:tc>
+      </w:tr>
+      <w:tr>
+        <w:tc>
+          <w:tcPr>
+            <w:tcW w:w="2088" w:type="dxa"/>
+            <w:tcBorders>
+              <w:top w:val="single" w:sz="4" w:space="0" w:color="000000"/>
+              <w:left w:val="single" w:sz="4" w:space="0" w:color="000000"/>
+              <w:bottom w:val="single" w:sz="4" w:space="0" w:color="000000"/>
+              <w:right w:val="single" w:sz="4" w:space="0" w:color="000000"/>
+            </w:tcBorders>
+            <w:hideMark/>
+          </w:tcPr>
+          <w:p>
+            <w:r>
+              <w:t>Brief description</w:t>
+            </w:r>
+          </w:p>
+        </w:tc>
+        <w:tc>
+          <w:tcPr>
+            <w:tcW w:w="7488" w:type="dxa"/>
+            <w:tcBorders>
+              <w:top w:val="single" w:sz="4" w:space="0" w:color="000000"/>
+              <w:left w:val="single" w:sz="4" w:space="0" w:color="000000"/>
+              <w:bottom w:val="single" w:sz="4" w:space="0" w:color="000000"/>
+              <w:right w:val="single" w:sz="4" w:space="0" w:color="000000"/>
+            </w:tcBorders>
+            <w:hideMark/>
+          </w:tcPr>
+          <w:p>
+            <w:r>
+              <w:t>This use-case shows the user the statistic goods in warehouse (best-selling or inventory).</w:t>
+            </w:r>
+          </w:p>
+        </w:tc>
+      </w:tr>
+      <w:tr>
+        <w:tc>
+          <w:tcPr>
+            <w:tcW w:w="2088" w:type="dxa"/>
+            <w:tcBorders>
+              <w:top w:val="single" w:sz="4" w:space="0" w:color="000000"/>
+              <w:left w:val="single" w:sz="4" w:space="0" w:color="000000"/>
+              <w:bottom w:val="single" w:sz="4" w:space="0" w:color="000000"/>
+              <w:right w:val="single" w:sz="4" w:space="0" w:color="000000"/>
+            </w:tcBorders>
+            <w:hideMark/>
+          </w:tcPr>
+          <w:p>
+            <w:r>
+              <w:t>Actors</w:t>
+            </w:r>
+          </w:p>
+        </w:tc>
+        <w:tc>
+          <w:tcPr>
+            <w:tcW w:w="7488" w:type="dxa"/>
+            <w:tcBorders>
+              <w:top w:val="single" w:sz="4" w:space="0" w:color="000000"/>
+              <w:left w:val="single" w:sz="4" w:space="0" w:color="000000"/>
+              <w:bottom w:val="single" w:sz="4" w:space="0" w:color="000000"/>
+              <w:right w:val="single" w:sz="4" w:space="0" w:color="000000"/>
+            </w:tcBorders>
+            <w:hideMark/>
+          </w:tcPr>
+          <w:p>
+            <w:r>
+              <w:t>Manager</w:t>
+            </w:r>
+          </w:p>
+        </w:tc>
+      </w:tr>
+      <w:tr>
+        <w:tc>
+          <w:tcPr>
+            <w:tcW w:w="2088" w:type="dxa"/>
+            <w:tcBorders>
+              <w:top w:val="single" w:sz="4" w:space="0" w:color="000000"/>
+              <w:left w:val="single" w:sz="4" w:space="0" w:color="000000"/>
+              <w:bottom w:val="single" w:sz="4" w:space="0" w:color="000000"/>
+              <w:right w:val="single" w:sz="4" w:space="0" w:color="000000"/>
+            </w:tcBorders>
+            <w:hideMark/>
+          </w:tcPr>
+          <w:p>
+            <w:r>
+              <w:t>Basic Flow</w:t>
+            </w:r>
+          </w:p>
+        </w:tc>
+        <w:tc>
+          <w:tcPr>
+            <w:tcW w:w="7488" w:type="dxa"/>
+            <w:tcBorders>
+              <w:top w:val="single" w:sz="4" w:space="0" w:color="000000"/>
+              <w:left w:val="single" w:sz="4" w:space="0" w:color="000000"/>
+              <w:bottom w:val="single" w:sz="4" w:space="0" w:color="000000"/>
+              <w:right w:val="single" w:sz="4" w:space="0" w:color="000000"/>
+            </w:tcBorders>
+            <w:hideMark/>
+          </w:tcPr>
+          <w:p>
+            <w:pPr>
+              <w:pStyle w:val="u2"/>
+              <w:numPr>
+                <w:ilvl w:val="0"/>
+                <w:numId w:val="51"/>
+              </w:numPr>
+              <w:rPr>
+                <w:b w:val="0"/>
+                <w:bCs/>
+              </w:rPr>
+            </w:pPr>
+            <w:bookmarkStart w:id="58" w:name="_Toc24790672"/>
+            <w:r>
+              <w:rPr>
+                <w:b w:val="0"/>
+                <w:bCs/>
+              </w:rPr>
+              <w:t>At the manager’s homepage, the manager presses the Statistic per month/year button.</w:t>
+            </w:r>
+            <w:bookmarkEnd w:id="58"/>
+          </w:p>
+          <w:p>
+            <w:pPr>
+              <w:pStyle w:val="u2"/>
+              <w:numPr>
+                <w:ilvl w:val="0"/>
+                <w:numId w:val="51"/>
+              </w:numPr>
+              <w:rPr>
+                <w:b w:val="0"/>
+                <w:bCs/>
+              </w:rPr>
+            </w:pPr>
+            <w:bookmarkStart w:id="59" w:name="_Toc24790673"/>
+            <w:r>
+              <w:rPr>
+                <w:b w:val="0"/>
+                <w:bCs/>
+              </w:rPr>
+              <w:t>User selects the start date and end date in date box, press show to see the data.</w:t>
+            </w:r>
+            <w:bookmarkEnd w:id="59"/>
+          </w:p>
+          <w:p>
+            <w:pPr>
+              <w:pStyle w:val="u2"/>
+              <w:numPr>
+                <w:ilvl w:val="0"/>
+                <w:numId w:val="51"/>
+              </w:numPr>
+              <w:rPr>
+                <w:b w:val="0"/>
+                <w:bCs/>
+              </w:rPr>
+            </w:pPr>
+            <w:bookmarkStart w:id="60" w:name="_Toc24790674"/>
+            <w:r>
+              <w:rPr>
+                <w:b w:val="0"/>
+                <w:bCs/>
+              </w:rPr>
+              <w:t>System will show how many products still in warehouse, which one is the best-selling, which is the inventory (depend on numbers of product from the).</w:t>
+            </w:r>
+            <w:bookmarkEnd w:id="60"/>
+          </w:p>
+        </w:tc>
+      </w:tr>
+      <w:tr>
+        <w:tc>
+          <w:tcPr>
+            <w:tcW w:w="2088" w:type="dxa"/>
+            <w:tcBorders>
+              <w:top w:val="single" w:sz="4" w:space="0" w:color="000000"/>
+              <w:left w:val="single" w:sz="4" w:space="0" w:color="000000"/>
+              <w:bottom w:val="single" w:sz="4" w:space="0" w:color="000000"/>
+              <w:right w:val="single" w:sz="4" w:space="0" w:color="000000"/>
+            </w:tcBorders>
+            <w:hideMark/>
+          </w:tcPr>
+          <w:p>
+            <w:bookmarkStart w:id="61" w:name="_heading=h.2et92p0"/>
+            <w:bookmarkEnd w:id="61"/>
+            <w:r>
+              <w:t>Alternative Flows</w:t>
+            </w:r>
+          </w:p>
+        </w:tc>
+        <w:tc>
+          <w:tcPr>
+            <w:tcW w:w="7488" w:type="dxa"/>
+            <w:tcBorders>
+              <w:top w:val="single" w:sz="4" w:space="0" w:color="000000"/>
+              <w:left w:val="single" w:sz="4" w:space="0" w:color="000000"/>
+              <w:bottom w:val="single" w:sz="4" w:space="0" w:color="000000"/>
+              <w:right w:val="single" w:sz="4" w:space="0" w:color="000000"/>
+            </w:tcBorders>
+          </w:tcPr>
+          <w:p>
+            <w:pPr>
+              <w:rPr>
+                <w:b/>
+              </w:rPr>
+            </w:pPr>
+            <w:r>
+              <w:rPr>
+                <w:b/>
+              </w:rPr>
+              <w:t>Alternative flow 1: User cannot find products searched</w:t>
+            </w:r>
+          </w:p>
+        </w:tc>
+      </w:tr>
+      <w:tr>
+        <w:tc>
+          <w:tcPr>
+            <w:tcW w:w="2088" w:type="dxa"/>
+            <w:tcBorders>
+              <w:top w:val="single" w:sz="4" w:space="0" w:color="000000"/>
+              <w:left w:val="single" w:sz="4" w:space="0" w:color="000000"/>
+              <w:bottom w:val="single" w:sz="4" w:space="0" w:color="000000"/>
+              <w:right w:val="single" w:sz="4" w:space="0" w:color="000000"/>
+            </w:tcBorders>
+            <w:hideMark/>
+          </w:tcPr>
+          <w:p>
+            <w:r>
+              <w:t>Post-conditions</w:t>
+            </w:r>
+          </w:p>
+        </w:tc>
+        <w:tc>
+          <w:tcPr>
+            <w:tcW w:w="7488" w:type="dxa"/>
+            <w:tcBorders>
+              <w:top w:val="single" w:sz="4" w:space="0" w:color="000000"/>
+              <w:left w:val="single" w:sz="4" w:space="0" w:color="000000"/>
+              <w:bottom w:val="single" w:sz="4" w:space="0" w:color="000000"/>
+              <w:right w:val="single" w:sz="4" w:space="0" w:color="000000"/>
+            </w:tcBorders>
+            <w:hideMark/>
+          </w:tcPr>
+          <w:p>
+            <w:r>
+              <w:t>The user can see the statistic of the store after one month, many month or year</w:t>
+            </w:r>
+          </w:p>
+        </w:tc>
+      </w:tr>
+    </w:tbl>
+    <w:p>
+      <w:pPr>
+        <w:rPr>
+          <w:lang w:eastAsia="vi-VN"/>
+        </w:rPr>
+      </w:pPr>
+    </w:p>
+    <w:p>
+      <w:pPr>
+        <w:pStyle w:val="u2"/>
+      </w:pPr>
+      <w:bookmarkStart w:id="62" w:name="_Toc24747334"/>
+      <w:bookmarkStart w:id="63" w:name="_Toc24790479"/>
+      <w:bookmarkStart w:id="64" w:name="_Toc24790675"/>
+      <w:r>
+        <w:t>Use-case: Statistic profit</w:t>
+      </w:r>
+      <w:bookmarkEnd w:id="62"/>
+      <w:bookmarkEnd w:id="63"/>
+      <w:bookmarkEnd w:id="64"/>
+    </w:p>
+    <w:tbl>
+      <w:tblPr>
+        <w:tblW w:w="9570" w:type="dxa"/>
+        <w:tblBorders>
+          <w:top w:val="single" w:sz="4" w:space="0" w:color="000000"/>
+          <w:left w:val="single" w:sz="4" w:space="0" w:color="000000"/>
+          <w:bottom w:val="single" w:sz="4" w:space="0" w:color="000000"/>
+          <w:right w:val="single" w:sz="4" w:space="0" w:color="000000"/>
+          <w:insideH w:val="single" w:sz="4" w:space="0" w:color="000000"/>
+          <w:insideV w:val="single" w:sz="4" w:space="0" w:color="000000"/>
+        </w:tblBorders>
+        <w:tblLayout w:type="fixed"/>
+        <w:tblLook w:val="0400" w:firstRow="0" w:lastRow="0" w:firstColumn="0" w:lastColumn="0" w:noHBand="0" w:noVBand="1"/>
+      </w:tblPr>
+      <w:tblGrid>
+        <w:gridCol w:w="2087"/>
+        <w:gridCol w:w="7483"/>
+      </w:tblGrid>
+      <w:tr>
+        <w:tc>
+          <w:tcPr>
+            <w:tcW w:w="2088" w:type="dxa"/>
+            <w:tcBorders>
+              <w:top w:val="single" w:sz="4" w:space="0" w:color="000000"/>
+              <w:left w:val="single" w:sz="4" w:space="0" w:color="000000"/>
+              <w:bottom w:val="single" w:sz="4" w:space="0" w:color="000000"/>
+              <w:right w:val="single" w:sz="4" w:space="0" w:color="000000"/>
+            </w:tcBorders>
+            <w:hideMark/>
+          </w:tcPr>
+          <w:p>
+            <w:r>
+              <w:t>Use case Name</w:t>
+            </w:r>
+          </w:p>
+        </w:tc>
+        <w:tc>
+          <w:tcPr>
+            <w:tcW w:w="7488" w:type="dxa"/>
+            <w:tcBorders>
+              <w:top w:val="single" w:sz="4" w:space="0" w:color="000000"/>
+              <w:left w:val="single" w:sz="4" w:space="0" w:color="000000"/>
+              <w:bottom w:val="single" w:sz="4" w:space="0" w:color="000000"/>
+              <w:right w:val="single" w:sz="4" w:space="0" w:color="000000"/>
+            </w:tcBorders>
+            <w:hideMark/>
+          </w:tcPr>
+          <w:p>
+            <w:r>
+              <w:t>Statistic of profit per month, year</w:t>
+            </w:r>
+          </w:p>
+        </w:tc>
+      </w:tr>
+      <w:tr>
+        <w:tc>
+          <w:tcPr>
+            <w:tcW w:w="2088" w:type="dxa"/>
+            <w:tcBorders>
+              <w:top w:val="single" w:sz="4" w:space="0" w:color="000000"/>
+              <w:left w:val="single" w:sz="4" w:space="0" w:color="000000"/>
+              <w:bottom w:val="single" w:sz="4" w:space="0" w:color="000000"/>
+              <w:right w:val="single" w:sz="4" w:space="0" w:color="000000"/>
+            </w:tcBorders>
+            <w:hideMark/>
+          </w:tcPr>
+          <w:p>
+            <w:r>
+              <w:t>Brief description</w:t>
+            </w:r>
+          </w:p>
+        </w:tc>
+        <w:tc>
+          <w:tcPr>
+            <w:tcW w:w="7488" w:type="dxa"/>
+            <w:tcBorders>
+              <w:top w:val="single" w:sz="4" w:space="0" w:color="000000"/>
+              <w:left w:val="single" w:sz="4" w:space="0" w:color="000000"/>
+              <w:bottom w:val="single" w:sz="4" w:space="0" w:color="000000"/>
+              <w:right w:val="single" w:sz="4" w:space="0" w:color="000000"/>
+            </w:tcBorders>
+            <w:hideMark/>
+          </w:tcPr>
+          <w:p>
+            <w:r>
+              <w:t>The use-case is show user the profit of store</w:t>
+            </w:r>
+          </w:p>
+        </w:tc>
+      </w:tr>
+      <w:tr>
+        <w:tc>
+          <w:tcPr>
+            <w:tcW w:w="2088" w:type="dxa"/>
+            <w:tcBorders>
+              <w:top w:val="single" w:sz="4" w:space="0" w:color="000000"/>
+              <w:left w:val="single" w:sz="4" w:space="0" w:color="000000"/>
+              <w:bottom w:val="single" w:sz="4" w:space="0" w:color="000000"/>
+              <w:right w:val="single" w:sz="4" w:space="0" w:color="000000"/>
+            </w:tcBorders>
+            <w:hideMark/>
+          </w:tcPr>
+          <w:p>
+            <w:r>
+              <w:t>Actors</w:t>
+            </w:r>
+          </w:p>
+        </w:tc>
+        <w:tc>
+          <w:tcPr>
+            <w:tcW w:w="7488" w:type="dxa"/>
+            <w:tcBorders>
+              <w:top w:val="single" w:sz="4" w:space="0" w:color="000000"/>
+              <w:left w:val="single" w:sz="4" w:space="0" w:color="000000"/>
+              <w:bottom w:val="single" w:sz="4" w:space="0" w:color="000000"/>
+              <w:right w:val="single" w:sz="4" w:space="0" w:color="000000"/>
+            </w:tcBorders>
+            <w:hideMark/>
+          </w:tcPr>
+          <w:p>
+            <w:r>
+              <w:t>Manager</w:t>
+            </w:r>
+          </w:p>
+        </w:tc>
+      </w:tr>
+      <w:tr>
+        <w:tc>
+          <w:tcPr>
+            <w:tcW w:w="2088" w:type="dxa"/>
+            <w:tcBorders>
+              <w:top w:val="single" w:sz="4" w:space="0" w:color="000000"/>
+              <w:left w:val="single" w:sz="4" w:space="0" w:color="000000"/>
+              <w:bottom w:val="single" w:sz="4" w:space="0" w:color="000000"/>
+              <w:right w:val="single" w:sz="4" w:space="0" w:color="000000"/>
+            </w:tcBorders>
+            <w:hideMark/>
+          </w:tcPr>
+          <w:p>
+            <w:r>
+              <w:t>Basic Flow</w:t>
+            </w:r>
+          </w:p>
+        </w:tc>
+        <w:tc>
+          <w:tcPr>
+            <w:tcW w:w="7488" w:type="dxa"/>
+            <w:tcBorders>
+              <w:top w:val="single" w:sz="4" w:space="0" w:color="000000"/>
+              <w:left w:val="single" w:sz="4" w:space="0" w:color="000000"/>
+              <w:bottom w:val="single" w:sz="4" w:space="0" w:color="000000"/>
+              <w:right w:val="single" w:sz="4" w:space="0" w:color="000000"/>
+            </w:tcBorders>
+            <w:hideMark/>
+          </w:tcPr>
+          <w:p>
+            <w:pPr>
+              <w:pStyle w:val="u1"/>
+              <w:widowControl/>
+              <w:numPr>
+                <w:ilvl w:val="0"/>
+                <w:numId w:val="50"/>
+              </w:numPr>
+              <w:spacing w:after="200" w:line="240" w:lineRule="auto"/>
+              <w:rPr>
+                <w:rFonts w:ascii="Times New Roman" w:hAnsi="Times New Roman"/>
+                <w:b w:val="0"/>
+                <w:bCs/>
+                <w:sz w:val="20"/>
+              </w:rPr>
+            </w:pPr>
+            <w:bookmarkStart w:id="65" w:name="_Toc24790480"/>
+            <w:bookmarkStart w:id="66" w:name="_Toc24790676"/>
+            <w:r>
+              <w:rPr>
+                <w:rFonts w:ascii="Times New Roman" w:hAnsi="Times New Roman"/>
+                <w:b w:val="0"/>
+                <w:bCs/>
+                <w:color w:val="000000"/>
+                <w:sz w:val="20"/>
+              </w:rPr>
+              <w:t>At manager’s homepage, the manager presses the Statistic profit button</w:t>
+            </w:r>
+            <w:bookmarkEnd w:id="65"/>
+            <w:bookmarkEnd w:id="66"/>
+          </w:p>
+          <w:p>
+            <w:pPr>
+              <w:pStyle w:val="u1"/>
+              <w:widowControl/>
+              <w:numPr>
+                <w:ilvl w:val="0"/>
+                <w:numId w:val="50"/>
+              </w:numPr>
+              <w:spacing w:after="200" w:line="240" w:lineRule="auto"/>
+              <w:rPr>
+                <w:rFonts w:ascii="Times New Roman" w:hAnsi="Times New Roman"/>
+                <w:b w:val="0"/>
+                <w:bCs/>
+                <w:sz w:val="20"/>
+              </w:rPr>
+            </w:pPr>
+            <w:bookmarkStart w:id="67" w:name="_Toc24790481"/>
+            <w:bookmarkStart w:id="68" w:name="_Toc24790677"/>
+            <w:r>
+              <w:rPr>
+                <w:rFonts w:ascii="Times New Roman" w:hAnsi="Times New Roman"/>
+                <w:b w:val="0"/>
+                <w:bCs/>
+                <w:sz w:val="20"/>
+              </w:rPr>
+              <w:t>User select the start date and end date in date box, press show to see the data</w:t>
+            </w:r>
+            <w:bookmarkEnd w:id="67"/>
+            <w:bookmarkEnd w:id="68"/>
+          </w:p>
+          <w:p>
+            <w:pPr>
+              <w:pStyle w:val="u1"/>
+            </w:pPr>
+            <w:bookmarkStart w:id="69" w:name="_Toc24790482"/>
+            <w:bookmarkStart w:id="70" w:name="_Toc24790678"/>
+            <w:r>
+              <w:rPr>
+                <w:rFonts w:ascii="Times New Roman" w:hAnsi="Times New Roman"/>
+                <w:b w:val="0"/>
+                <w:bCs/>
+                <w:sz w:val="20"/>
+              </w:rPr>
+              <w:t>System will show the total profit of store per month, year.</w:t>
+            </w:r>
+            <w:bookmarkEnd w:id="69"/>
+            <w:bookmarkEnd w:id="70"/>
+          </w:p>
+        </w:tc>
+      </w:tr>
+      <w:tr>
+        <w:tc>
+          <w:tcPr>
+            <w:tcW w:w="2088" w:type="dxa"/>
+            <w:tcBorders>
+              <w:top w:val="single" w:sz="4" w:space="0" w:color="000000"/>
+              <w:left w:val="single" w:sz="4" w:space="0" w:color="000000"/>
+              <w:bottom w:val="single" w:sz="4" w:space="0" w:color="000000"/>
+              <w:right w:val="single" w:sz="4" w:space="0" w:color="000000"/>
+            </w:tcBorders>
+            <w:hideMark/>
+          </w:tcPr>
+          <w:p>
+            <w:r>
+              <w:t>Alternative Flows</w:t>
+            </w:r>
+          </w:p>
+        </w:tc>
+        <w:tc>
+          <w:tcPr>
+            <w:tcW w:w="7488" w:type="dxa"/>
+            <w:tcBorders>
+              <w:top w:val="single" w:sz="4" w:space="0" w:color="000000"/>
+              <w:left w:val="single" w:sz="4" w:space="0" w:color="000000"/>
+              <w:bottom w:val="single" w:sz="4" w:space="0" w:color="000000"/>
+              <w:right w:val="single" w:sz="4" w:space="0" w:color="000000"/>
+            </w:tcBorders>
+          </w:tcPr>
+          <w:p/>
+        </w:tc>
+      </w:tr>
+      <w:tr>
+        <w:tc>
+          <w:tcPr>
+            <w:tcW w:w="2088" w:type="dxa"/>
+            <w:tcBorders>
+              <w:top w:val="single" w:sz="4" w:space="0" w:color="000000"/>
+              <w:left w:val="single" w:sz="4" w:space="0" w:color="000000"/>
+              <w:bottom w:val="single" w:sz="4" w:space="0" w:color="000000"/>
+              <w:right w:val="single" w:sz="4" w:space="0" w:color="000000"/>
+            </w:tcBorders>
+            <w:hideMark/>
+          </w:tcPr>
+          <w:p>
+            <w:r>
+              <w:t>Post-conditions</w:t>
+            </w:r>
+          </w:p>
+        </w:tc>
+        <w:tc>
+          <w:tcPr>
+            <w:tcW w:w="7488" w:type="dxa"/>
+            <w:tcBorders>
+              <w:top w:val="single" w:sz="4" w:space="0" w:color="000000"/>
+              <w:left w:val="single" w:sz="4" w:space="0" w:color="000000"/>
+              <w:bottom w:val="single" w:sz="4" w:space="0" w:color="000000"/>
+              <w:right w:val="single" w:sz="4" w:space="0" w:color="000000"/>
+            </w:tcBorders>
+            <w:hideMark/>
+          </w:tcPr>
+          <w:p>
+            <w:r>
+              <w:t>The user can see the statistic profit of store per month, year.</w:t>
             </w:r>
           </w:p>
         </w:tc>
       </w:tr>
     </w:tbl>
     <w:p/>
-    <w:p/>
     <w:sectPr>
-      <w:headerReference w:type="default" r:id="rId9"/>
-      <w:footerReference w:type="default" r:id="rId10"/>
+      <w:headerReference w:type="default" r:id="rId10"/>
+      <w:footerReference w:type="default" r:id="rId11"/>
       <w:endnotePr>
         <w:numFmt w:val="decimal"/>
       </w:endnotePr>
@@ -13079,7 +15513,10 @@
         <w:p>
           <w:fldSimple w:instr="title  \* Mergeformat ">
             <w:r>
-              <w:t>Use-Case Specification: &lt;Use-Case Name&gt;</w:t>
+              <w:t xml:space="preserve">Use-Case Specification: </w:t>
+            </w:r>
+            <w:r>
+              <w:t>Use- Case management</w:t>
             </w:r>
           </w:fldSimple>
         </w:p>
@@ -13122,7 +15559,7 @@
   <w:abstractNum w:abstractNumId="0" w15:restartNumberingAfterBreak="0">
     <w:nsid w:val="FFFFFFFB"/>
     <w:multiLevelType w:val="multilevel"/>
-    <w:tmpl w:val="FFFFFFFF"/>
+    <w:tmpl w:val="F5F0AE14"/>
     <w:lvl w:ilvl="0">
       <w:start w:val="1"/>
       <w:numFmt w:val="decimal"/>
@@ -13130,6 +15567,13 @@
       <w:lvlText w:val="%1."/>
       <w:legacy w:legacy="1" w:legacySpace="144" w:legacyIndent="0"/>
       <w:lvlJc w:val="left"/>
+      <w:rPr>
+        <w:rFonts w:ascii="Times New Roman" w:hAnsi="Times New Roman" w:cs="Times New Roman" w:hint="default"/>
+        <w:b w:val="0"/>
+        <w:bCs/>
+        <w:sz w:val="20"/>
+        <w:szCs w:val="20"/>
+      </w:rPr>
     </w:lvl>
     <w:lvl w:ilvl="1">
       <w:start w:val="1"/>
@@ -14032,6 +16476,92 @@
     </w:lvl>
   </w:abstractNum>
   <w:abstractNum w:abstractNumId="9" w15:restartNumberingAfterBreak="0">
+    <w:nsid w:val="0FA024EB"/>
+    <w:multiLevelType w:val="hybridMultilevel"/>
+    <w:tmpl w:val="01FA506C"/>
+    <w:lvl w:ilvl="0" w:tplc="0409000F">
+      <w:start w:val="1"/>
+      <w:numFmt w:val="decimal"/>
+      <w:lvlText w:val="%1."/>
+      <w:lvlJc w:val="left"/>
+      <w:pPr>
+        <w:ind w:left="720" w:hanging="360"/>
+      </w:pPr>
+    </w:lvl>
+    <w:lvl w:ilvl="1" w:tplc="04090019" w:tentative="1">
+      <w:start w:val="1"/>
+      <w:numFmt w:val="lowerLetter"/>
+      <w:lvlText w:val="%2."/>
+      <w:lvlJc w:val="left"/>
+      <w:pPr>
+        <w:ind w:left="1440" w:hanging="360"/>
+      </w:pPr>
+    </w:lvl>
+    <w:lvl w:ilvl="2" w:tplc="0409001B" w:tentative="1">
+      <w:start w:val="1"/>
+      <w:numFmt w:val="lowerRoman"/>
+      <w:lvlText w:val="%3."/>
+      <w:lvlJc w:val="right"/>
+      <w:pPr>
+        <w:ind w:left="2160" w:hanging="180"/>
+      </w:pPr>
+    </w:lvl>
+    <w:lvl w:ilvl="3" w:tplc="0409000F" w:tentative="1">
+      <w:start w:val="1"/>
+      <w:numFmt w:val="decimal"/>
+      <w:lvlText w:val="%4."/>
+      <w:lvlJc w:val="left"/>
+      <w:pPr>
+        <w:ind w:left="2880" w:hanging="360"/>
+      </w:pPr>
+    </w:lvl>
+    <w:lvl w:ilvl="4" w:tplc="04090019" w:tentative="1">
+      <w:start w:val="1"/>
+      <w:numFmt w:val="lowerLetter"/>
+      <w:lvlText w:val="%5."/>
+      <w:lvlJc w:val="left"/>
+      <w:pPr>
+        <w:ind w:left="3600" w:hanging="360"/>
+      </w:pPr>
+    </w:lvl>
+    <w:lvl w:ilvl="5" w:tplc="0409001B" w:tentative="1">
+      <w:start w:val="1"/>
+      <w:numFmt w:val="lowerRoman"/>
+      <w:lvlText w:val="%6."/>
+      <w:lvlJc w:val="right"/>
+      <w:pPr>
+        <w:ind w:left="4320" w:hanging="180"/>
+      </w:pPr>
+    </w:lvl>
+    <w:lvl w:ilvl="6" w:tplc="0409000F" w:tentative="1">
+      <w:start w:val="1"/>
+      <w:numFmt w:val="decimal"/>
+      <w:lvlText w:val="%7."/>
+      <w:lvlJc w:val="left"/>
+      <w:pPr>
+        <w:ind w:left="5040" w:hanging="360"/>
+      </w:pPr>
+    </w:lvl>
+    <w:lvl w:ilvl="7" w:tplc="04090019" w:tentative="1">
+      <w:start w:val="1"/>
+      <w:numFmt w:val="lowerLetter"/>
+      <w:lvlText w:val="%8."/>
+      <w:lvlJc w:val="left"/>
+      <w:pPr>
+        <w:ind w:left="5760" w:hanging="360"/>
+      </w:pPr>
+    </w:lvl>
+    <w:lvl w:ilvl="8" w:tplc="0409001B" w:tentative="1">
+      <w:start w:val="1"/>
+      <w:numFmt w:val="lowerRoman"/>
+      <w:lvlText w:val="%9."/>
+      <w:lvlJc w:val="right"/>
+      <w:pPr>
+        <w:ind w:left="6480" w:hanging="180"/>
+      </w:pPr>
+    </w:lvl>
+  </w:abstractNum>
+  <w:abstractNum w:abstractNumId="10" w15:restartNumberingAfterBreak="0">
     <w:nsid w:val="1114704A"/>
     <w:multiLevelType w:val="hybridMultilevel"/>
     <w:tmpl w:val="35CA0E72"/>
@@ -14141,7 +16671,7 @@
       </w:rPr>
     </w:lvl>
   </w:abstractNum>
-  <w:abstractNum w:abstractNumId="10" w15:restartNumberingAfterBreak="0">
+  <w:abstractNum w:abstractNumId="11" w15:restartNumberingAfterBreak="0">
     <w:nsid w:val="1162216A"/>
     <w:multiLevelType w:val="hybridMultilevel"/>
     <w:tmpl w:val="35CA0E72"/>
@@ -14251,7 +16781,7 @@
       </w:rPr>
     </w:lvl>
   </w:abstractNum>
-  <w:abstractNum w:abstractNumId="11" w15:restartNumberingAfterBreak="0">
+  <w:abstractNum w:abstractNumId="12" w15:restartNumberingAfterBreak="0">
     <w:nsid w:val="15C31504"/>
     <w:multiLevelType w:val="hybridMultilevel"/>
     <w:tmpl w:val="ED78B454"/>
@@ -14340,7 +16870,7 @@
       </w:pPr>
     </w:lvl>
   </w:abstractNum>
-  <w:abstractNum w:abstractNumId="12" w15:restartNumberingAfterBreak="0">
+  <w:abstractNum w:abstractNumId="13" w15:restartNumberingAfterBreak="0">
     <w:nsid w:val="1B0131C9"/>
     <w:multiLevelType w:val="hybridMultilevel"/>
     <w:tmpl w:val="35CA0E72"/>
@@ -14450,7 +16980,7 @@
       </w:rPr>
     </w:lvl>
   </w:abstractNum>
-  <w:abstractNum w:abstractNumId="13" w15:restartNumberingAfterBreak="0">
+  <w:abstractNum w:abstractNumId="14" w15:restartNumberingAfterBreak="0">
     <w:nsid w:val="1B361A39"/>
     <w:multiLevelType w:val="hybridMultilevel"/>
     <w:tmpl w:val="35CA0E72"/>
@@ -14560,7 +17090,93 @@
       </w:rPr>
     </w:lvl>
   </w:abstractNum>
-  <w:abstractNum w:abstractNumId="14" w15:restartNumberingAfterBreak="0">
+  <w:abstractNum w:abstractNumId="15" w15:restartNumberingAfterBreak="0">
+    <w:nsid w:val="1C9B1341"/>
+    <w:multiLevelType w:val="multilevel"/>
+    <w:tmpl w:val="D3526EEA"/>
+    <w:lvl w:ilvl="0">
+      <w:start w:val="1"/>
+      <w:numFmt w:val="decimal"/>
+      <w:lvlText w:val="%1."/>
+      <w:lvlJc w:val="left"/>
+      <w:pPr>
+        <w:ind w:left="0" w:firstLine="0"/>
+      </w:pPr>
+    </w:lvl>
+    <w:lvl w:ilvl="1">
+      <w:start w:val="1"/>
+      <w:numFmt w:val="decimal"/>
+      <w:lvlText w:val="%1.%2"/>
+      <w:lvlJc w:val="left"/>
+      <w:pPr>
+        <w:ind w:left="0" w:firstLine="0"/>
+      </w:pPr>
+    </w:lvl>
+    <w:lvl w:ilvl="2">
+      <w:start w:val="1"/>
+      <w:numFmt w:val="decimal"/>
+      <w:lvlText w:val="%1.%2.%3"/>
+      <w:lvlJc w:val="left"/>
+      <w:pPr>
+        <w:ind w:left="0" w:firstLine="0"/>
+      </w:pPr>
+    </w:lvl>
+    <w:lvl w:ilvl="3">
+      <w:start w:val="1"/>
+      <w:numFmt w:val="decimal"/>
+      <w:lvlText w:val="%1.%2.%3.%4"/>
+      <w:lvlJc w:val="left"/>
+      <w:pPr>
+        <w:ind w:left="0" w:firstLine="0"/>
+      </w:pPr>
+    </w:lvl>
+    <w:lvl w:ilvl="4">
+      <w:start w:val="1"/>
+      <w:numFmt w:val="decimal"/>
+      <w:lvlText w:val="%1.%2.%3.%4.%5"/>
+      <w:lvlJc w:val="left"/>
+      <w:pPr>
+        <w:ind w:left="0" w:firstLine="0"/>
+      </w:pPr>
+    </w:lvl>
+    <w:lvl w:ilvl="5">
+      <w:start w:val="1"/>
+      <w:numFmt w:val="decimal"/>
+      <w:lvlText w:val="%1.%2.%3.%4.%5.%6"/>
+      <w:lvlJc w:val="left"/>
+      <w:pPr>
+        <w:ind w:left="0" w:firstLine="0"/>
+      </w:pPr>
+    </w:lvl>
+    <w:lvl w:ilvl="6">
+      <w:start w:val="1"/>
+      <w:numFmt w:val="decimal"/>
+      <w:lvlText w:val="%1.%2.%3.%4.%5.%6.%7"/>
+      <w:lvlJc w:val="left"/>
+      <w:pPr>
+        <w:ind w:left="0" w:firstLine="0"/>
+      </w:pPr>
+    </w:lvl>
+    <w:lvl w:ilvl="7">
+      <w:start w:val="1"/>
+      <w:numFmt w:val="decimal"/>
+      <w:lvlText w:val="%1.%2.%3.%4.%5.%6.%7.%8"/>
+      <w:lvlJc w:val="left"/>
+      <w:pPr>
+        <w:ind w:left="0" w:firstLine="0"/>
+      </w:pPr>
+    </w:lvl>
+    <w:lvl w:ilvl="8">
+      <w:start w:val="1"/>
+      <w:numFmt w:val="decimal"/>
+      <w:lvlText w:val="%1.%2.%3.%4.%5.%6.%7.%8.%9"/>
+      <w:lvlJc w:val="left"/>
+      <w:pPr>
+        <w:ind w:left="0" w:firstLine="0"/>
+      </w:pPr>
+    </w:lvl>
+  </w:abstractNum>
+  <w:abstractNum w:abstractNumId="16" w15:restartNumberingAfterBreak="0">
     <w:nsid w:val="1CD66532"/>
     <w:multiLevelType w:val="hybridMultilevel"/>
     <w:tmpl w:val="35CA0E72"/>
@@ -14670,7 +17286,7 @@
       </w:rPr>
     </w:lvl>
   </w:abstractNum>
-  <w:abstractNum w:abstractNumId="15" w15:restartNumberingAfterBreak="0">
+  <w:abstractNum w:abstractNumId="17" w15:restartNumberingAfterBreak="0">
     <w:nsid w:val="1DC6734A"/>
     <w:multiLevelType w:val="multilevel"/>
     <w:tmpl w:val="41B2BF5A"/>
@@ -14799,7 +17415,7 @@
       </w:rPr>
     </w:lvl>
   </w:abstractNum>
-  <w:abstractNum w:abstractNumId="16" w15:restartNumberingAfterBreak="0">
+  <w:abstractNum w:abstractNumId="18" w15:restartNumberingAfterBreak="0">
     <w:nsid w:val="22FD78B4"/>
     <w:multiLevelType w:val="hybridMultilevel"/>
     <w:tmpl w:val="95543B90"/>
@@ -14909,7 +17525,7 @@
       </w:rPr>
     </w:lvl>
   </w:abstractNum>
-  <w:abstractNum w:abstractNumId="17" w15:restartNumberingAfterBreak="0">
+  <w:abstractNum w:abstractNumId="19" w15:restartNumberingAfterBreak="0">
     <w:nsid w:val="260C5488"/>
     <w:multiLevelType w:val="hybridMultilevel"/>
     <w:tmpl w:val="DB282B2E"/>
@@ -15019,7 +17635,7 @@
       </w:rPr>
     </w:lvl>
   </w:abstractNum>
-  <w:abstractNum w:abstractNumId="18" w15:restartNumberingAfterBreak="0">
+  <w:abstractNum w:abstractNumId="20" w15:restartNumberingAfterBreak="0">
     <w:nsid w:val="285914B1"/>
     <w:multiLevelType w:val="hybridMultilevel"/>
     <w:tmpl w:val="9F26F564"/>
@@ -15105,7 +17721,7 @@
       </w:pPr>
     </w:lvl>
   </w:abstractNum>
-  <w:abstractNum w:abstractNumId="19" w15:restartNumberingAfterBreak="0">
+  <w:abstractNum w:abstractNumId="21" w15:restartNumberingAfterBreak="0">
     <w:nsid w:val="2D08511C"/>
     <w:multiLevelType w:val="hybridMultilevel"/>
     <w:tmpl w:val="DB282B2E"/>
@@ -15215,7 +17831,7 @@
       </w:rPr>
     </w:lvl>
   </w:abstractNum>
-  <w:abstractNum w:abstractNumId="20" w15:restartNumberingAfterBreak="0">
+  <w:abstractNum w:abstractNumId="22" w15:restartNumberingAfterBreak="0">
     <w:nsid w:val="319C777A"/>
     <w:multiLevelType w:val="hybridMultilevel"/>
     <w:tmpl w:val="35CA0E72"/>
@@ -15325,7 +17941,93 @@
       </w:rPr>
     </w:lvl>
   </w:abstractNum>
-  <w:abstractNum w:abstractNumId="21" w15:restartNumberingAfterBreak="0">
+  <w:abstractNum w:abstractNumId="23" w15:restartNumberingAfterBreak="0">
+    <w:nsid w:val="35792F4F"/>
+    <w:multiLevelType w:val="hybridMultilevel"/>
+    <w:tmpl w:val="5D96CADC"/>
+    <w:lvl w:ilvl="0" w:tplc="0409000F">
+      <w:start w:val="1"/>
+      <w:numFmt w:val="decimal"/>
+      <w:lvlText w:val="%1."/>
+      <w:lvlJc w:val="left"/>
+      <w:pPr>
+        <w:ind w:left="720" w:hanging="360"/>
+      </w:pPr>
+    </w:lvl>
+    <w:lvl w:ilvl="1" w:tplc="04090019" w:tentative="1">
+      <w:start w:val="1"/>
+      <w:numFmt w:val="lowerLetter"/>
+      <w:lvlText w:val="%2."/>
+      <w:lvlJc w:val="left"/>
+      <w:pPr>
+        <w:ind w:left="1440" w:hanging="360"/>
+      </w:pPr>
+    </w:lvl>
+    <w:lvl w:ilvl="2" w:tplc="0409001B" w:tentative="1">
+      <w:start w:val="1"/>
+      <w:numFmt w:val="lowerRoman"/>
+      <w:lvlText w:val="%3."/>
+      <w:lvlJc w:val="right"/>
+      <w:pPr>
+        <w:ind w:left="2160" w:hanging="180"/>
+      </w:pPr>
+    </w:lvl>
+    <w:lvl w:ilvl="3" w:tplc="0409000F" w:tentative="1">
+      <w:start w:val="1"/>
+      <w:numFmt w:val="decimal"/>
+      <w:lvlText w:val="%4."/>
+      <w:lvlJc w:val="left"/>
+      <w:pPr>
+        <w:ind w:left="2880" w:hanging="360"/>
+      </w:pPr>
+    </w:lvl>
+    <w:lvl w:ilvl="4" w:tplc="04090019" w:tentative="1">
+      <w:start w:val="1"/>
+      <w:numFmt w:val="lowerLetter"/>
+      <w:lvlText w:val="%5."/>
+      <w:lvlJc w:val="left"/>
+      <w:pPr>
+        <w:ind w:left="3600" w:hanging="360"/>
+      </w:pPr>
+    </w:lvl>
+    <w:lvl w:ilvl="5" w:tplc="0409001B" w:tentative="1">
+      <w:start w:val="1"/>
+      <w:numFmt w:val="lowerRoman"/>
+      <w:lvlText w:val="%6."/>
+      <w:lvlJc w:val="right"/>
+      <w:pPr>
+        <w:ind w:left="4320" w:hanging="180"/>
+      </w:pPr>
+    </w:lvl>
+    <w:lvl w:ilvl="6" w:tplc="0409000F" w:tentative="1">
+      <w:start w:val="1"/>
+      <w:numFmt w:val="decimal"/>
+      <w:lvlText w:val="%7."/>
+      <w:lvlJc w:val="left"/>
+      <w:pPr>
+        <w:ind w:left="5040" w:hanging="360"/>
+      </w:pPr>
+    </w:lvl>
+    <w:lvl w:ilvl="7" w:tplc="04090019" w:tentative="1">
+      <w:start w:val="1"/>
+      <w:numFmt w:val="lowerLetter"/>
+      <w:lvlText w:val="%8."/>
+      <w:lvlJc w:val="left"/>
+      <w:pPr>
+        <w:ind w:left="5760" w:hanging="360"/>
+      </w:pPr>
+    </w:lvl>
+    <w:lvl w:ilvl="8" w:tplc="0409001B" w:tentative="1">
+      <w:start w:val="1"/>
+      <w:numFmt w:val="lowerRoman"/>
+      <w:lvlText w:val="%9."/>
+      <w:lvlJc w:val="right"/>
+      <w:pPr>
+        <w:ind w:left="6480" w:hanging="180"/>
+      </w:pPr>
+    </w:lvl>
+  </w:abstractNum>
+  <w:abstractNum w:abstractNumId="24" w15:restartNumberingAfterBreak="0">
     <w:nsid w:val="362608E7"/>
     <w:multiLevelType w:val="hybridMultilevel"/>
     <w:tmpl w:val="35CA0E72"/>
@@ -15438,7 +18140,7 @@
       </w:rPr>
     </w:lvl>
   </w:abstractNum>
-  <w:abstractNum w:abstractNumId="22" w15:restartNumberingAfterBreak="0">
+  <w:abstractNum w:abstractNumId="25" w15:restartNumberingAfterBreak="0">
     <w:nsid w:val="37173781"/>
     <w:multiLevelType w:val="hybridMultilevel"/>
     <w:tmpl w:val="35CA0E72"/>
@@ -15548,7 +18250,120 @@
       </w:rPr>
     </w:lvl>
   </w:abstractNum>
-  <w:abstractNum w:abstractNumId="23" w15:restartNumberingAfterBreak="0">
+  <w:abstractNum w:abstractNumId="26" w15:restartNumberingAfterBreak="0">
+    <w:nsid w:val="37230990"/>
+    <w:multiLevelType w:val="multilevel"/>
+    <w:tmpl w:val="1812C69E"/>
+    <w:lvl w:ilvl="0">
+      <w:start w:val="2"/>
+      <w:numFmt w:val="bullet"/>
+      <w:lvlText w:val="-"/>
+      <w:lvlJc w:val="left"/>
+      <w:pPr>
+        <w:ind w:left="720" w:hanging="360"/>
+      </w:pPr>
+      <w:rPr>
+        <w:rFonts w:ascii="Calibri" w:eastAsia="Calibri" w:hAnsi="Calibri" w:cs="Calibri"/>
+      </w:rPr>
+    </w:lvl>
+    <w:lvl w:ilvl="1">
+      <w:start w:val="1"/>
+      <w:numFmt w:val="bullet"/>
+      <w:lvlText w:val="o"/>
+      <w:lvlJc w:val="left"/>
+      <w:pPr>
+        <w:ind w:left="1440" w:hanging="360"/>
+      </w:pPr>
+      <w:rPr>
+        <w:rFonts w:ascii="Courier New" w:eastAsia="Courier New" w:hAnsi="Courier New" w:cs="Courier New"/>
+      </w:rPr>
+    </w:lvl>
+    <w:lvl w:ilvl="2">
+      <w:start w:val="1"/>
+      <w:numFmt w:val="bullet"/>
+      <w:lvlText w:val="▪"/>
+      <w:lvlJc w:val="left"/>
+      <w:pPr>
+        <w:ind w:left="2160" w:hanging="360"/>
+      </w:pPr>
+      <w:rPr>
+        <w:rFonts w:ascii="Noto Sans Symbols" w:eastAsia="Noto Sans Symbols" w:hAnsi="Noto Sans Symbols" w:cs="Noto Sans Symbols"/>
+      </w:rPr>
+    </w:lvl>
+    <w:lvl w:ilvl="3">
+      <w:start w:val="1"/>
+      <w:numFmt w:val="bullet"/>
+      <w:lvlText w:val="●"/>
+      <w:lvlJc w:val="left"/>
+      <w:pPr>
+        <w:ind w:left="2880" w:hanging="360"/>
+      </w:pPr>
+      <w:rPr>
+        <w:rFonts w:ascii="Noto Sans Symbols" w:eastAsia="Noto Sans Symbols" w:hAnsi="Noto Sans Symbols" w:cs="Noto Sans Symbols"/>
+      </w:rPr>
+    </w:lvl>
+    <w:lvl w:ilvl="4">
+      <w:start w:val="1"/>
+      <w:numFmt w:val="bullet"/>
+      <w:lvlText w:val="o"/>
+      <w:lvlJc w:val="left"/>
+      <w:pPr>
+        <w:ind w:left="3600" w:hanging="360"/>
+      </w:pPr>
+      <w:rPr>
+        <w:rFonts w:ascii="Courier New" w:eastAsia="Courier New" w:hAnsi="Courier New" w:cs="Courier New"/>
+      </w:rPr>
+    </w:lvl>
+    <w:lvl w:ilvl="5">
+      <w:start w:val="1"/>
+      <w:numFmt w:val="bullet"/>
+      <w:lvlText w:val="▪"/>
+      <w:lvlJc w:val="left"/>
+      <w:pPr>
+        <w:ind w:left="4320" w:hanging="360"/>
+      </w:pPr>
+      <w:rPr>
+        <w:rFonts w:ascii="Noto Sans Symbols" w:eastAsia="Noto Sans Symbols" w:hAnsi="Noto Sans Symbols" w:cs="Noto Sans Symbols"/>
+      </w:rPr>
+    </w:lvl>
+    <w:lvl w:ilvl="6">
+      <w:start w:val="1"/>
+      <w:numFmt w:val="bullet"/>
+      <w:lvlText w:val="●"/>
+      <w:lvlJc w:val="left"/>
+      <w:pPr>
+        <w:ind w:left="5040" w:hanging="360"/>
+      </w:pPr>
+      <w:rPr>
+        <w:rFonts w:ascii="Noto Sans Symbols" w:eastAsia="Noto Sans Symbols" w:hAnsi="Noto Sans Symbols" w:cs="Noto Sans Symbols"/>
+      </w:rPr>
+    </w:lvl>
+    <w:lvl w:ilvl="7">
+      <w:start w:val="1"/>
+      <w:numFmt w:val="bullet"/>
+      <w:lvlText w:val="o"/>
+      <w:lvlJc w:val="left"/>
+      <w:pPr>
+        <w:ind w:left="5760" w:hanging="360"/>
+      </w:pPr>
+      <w:rPr>
+        <w:rFonts w:ascii="Courier New" w:eastAsia="Courier New" w:hAnsi="Courier New" w:cs="Courier New"/>
+      </w:rPr>
+    </w:lvl>
+    <w:lvl w:ilvl="8">
+      <w:start w:val="1"/>
+      <w:numFmt w:val="bullet"/>
+      <w:lvlText w:val="▪"/>
+      <w:lvlJc w:val="left"/>
+      <w:pPr>
+        <w:ind w:left="6480" w:hanging="360"/>
+      </w:pPr>
+      <w:rPr>
+        <w:rFonts w:ascii="Noto Sans Symbols" w:eastAsia="Noto Sans Symbols" w:hAnsi="Noto Sans Symbols" w:cs="Noto Sans Symbols"/>
+      </w:rPr>
+    </w:lvl>
+  </w:abstractNum>
+  <w:abstractNum w:abstractNumId="27" w15:restartNumberingAfterBreak="0">
     <w:nsid w:val="39C04117"/>
     <w:multiLevelType w:val="hybridMultilevel"/>
     <w:tmpl w:val="35CA0E72"/>
@@ -15658,7 +18473,7 @@
       </w:rPr>
     </w:lvl>
   </w:abstractNum>
-  <w:abstractNum w:abstractNumId="24" w15:restartNumberingAfterBreak="0">
+  <w:abstractNum w:abstractNumId="28" w15:restartNumberingAfterBreak="0">
     <w:nsid w:val="3E0C1503"/>
     <w:multiLevelType w:val="hybridMultilevel"/>
     <w:tmpl w:val="95543B90"/>
@@ -15768,7 +18583,7 @@
       </w:rPr>
     </w:lvl>
   </w:abstractNum>
-  <w:abstractNum w:abstractNumId="25" w15:restartNumberingAfterBreak="0">
+  <w:abstractNum w:abstractNumId="29" w15:restartNumberingAfterBreak="0">
     <w:nsid w:val="3FC938B0"/>
     <w:multiLevelType w:val="hybridMultilevel"/>
     <w:tmpl w:val="35CA0E72"/>
@@ -15878,7 +18693,7 @@
       </w:rPr>
     </w:lvl>
   </w:abstractNum>
-  <w:abstractNum w:abstractNumId="26" w15:restartNumberingAfterBreak="0">
+  <w:abstractNum w:abstractNumId="30" w15:restartNumberingAfterBreak="0">
     <w:nsid w:val="411212B2"/>
     <w:multiLevelType w:val="hybridMultilevel"/>
     <w:tmpl w:val="DB282B2E"/>
@@ -15988,7 +18803,7 @@
       </w:rPr>
     </w:lvl>
   </w:abstractNum>
-  <w:abstractNum w:abstractNumId="27" w15:restartNumberingAfterBreak="0">
+  <w:abstractNum w:abstractNumId="31" w15:restartNumberingAfterBreak="0">
     <w:nsid w:val="41D71B09"/>
     <w:multiLevelType w:val="hybridMultilevel"/>
     <w:tmpl w:val="9154F1BA"/>
@@ -16074,7 +18889,7 @@
       </w:pPr>
     </w:lvl>
   </w:abstractNum>
-  <w:abstractNum w:abstractNumId="28" w15:restartNumberingAfterBreak="0">
+  <w:abstractNum w:abstractNumId="32" w15:restartNumberingAfterBreak="0">
     <w:nsid w:val="453E2FAC"/>
     <w:multiLevelType w:val="hybridMultilevel"/>
     <w:tmpl w:val="24A88972"/>
@@ -16160,7 +18975,7 @@
       </w:pPr>
     </w:lvl>
   </w:abstractNum>
-  <w:abstractNum w:abstractNumId="29" w15:restartNumberingAfterBreak="0">
+  <w:abstractNum w:abstractNumId="33" w15:restartNumberingAfterBreak="0">
     <w:nsid w:val="4DFD2542"/>
     <w:multiLevelType w:val="hybridMultilevel"/>
     <w:tmpl w:val="35CA0E72"/>
@@ -16270,7 +19085,7 @@
       </w:rPr>
     </w:lvl>
   </w:abstractNum>
-  <w:abstractNum w:abstractNumId="30" w15:restartNumberingAfterBreak="0">
+  <w:abstractNum w:abstractNumId="34" w15:restartNumberingAfterBreak="0">
     <w:nsid w:val="522A5228"/>
     <w:multiLevelType w:val="hybridMultilevel"/>
     <w:tmpl w:val="35CA0E72"/>
@@ -16380,7 +19195,7 @@
       </w:rPr>
     </w:lvl>
   </w:abstractNum>
-  <w:abstractNum w:abstractNumId="31" w15:restartNumberingAfterBreak="0">
+  <w:abstractNum w:abstractNumId="35" w15:restartNumberingAfterBreak="0">
     <w:nsid w:val="53BA5CE4"/>
     <w:multiLevelType w:val="hybridMultilevel"/>
     <w:tmpl w:val="95543B90"/>
@@ -16490,7 +19305,7 @@
       </w:rPr>
     </w:lvl>
   </w:abstractNum>
-  <w:abstractNum w:abstractNumId="32" w15:restartNumberingAfterBreak="0">
+  <w:abstractNum w:abstractNumId="36" w15:restartNumberingAfterBreak="0">
     <w:nsid w:val="5488285A"/>
     <w:multiLevelType w:val="hybridMultilevel"/>
     <w:tmpl w:val="35CA0E72"/>
@@ -16600,7 +19415,7 @@
       </w:rPr>
     </w:lvl>
   </w:abstractNum>
-  <w:abstractNum w:abstractNumId="33" w15:restartNumberingAfterBreak="0">
+  <w:abstractNum w:abstractNumId="37" w15:restartNumberingAfterBreak="0">
     <w:nsid w:val="57297B04"/>
     <w:multiLevelType w:val="hybridMultilevel"/>
     <w:tmpl w:val="DB282B2E"/>
@@ -16710,7 +19525,7 @@
       </w:rPr>
     </w:lvl>
   </w:abstractNum>
-  <w:abstractNum w:abstractNumId="34" w15:restartNumberingAfterBreak="0">
+  <w:abstractNum w:abstractNumId="38" w15:restartNumberingAfterBreak="0">
     <w:nsid w:val="58A62D55"/>
     <w:multiLevelType w:val="hybridMultilevel"/>
     <w:tmpl w:val="C43827E6"/>
@@ -16796,7 +19611,93 @@
       </w:pPr>
     </w:lvl>
   </w:abstractNum>
-  <w:abstractNum w:abstractNumId="35" w15:restartNumberingAfterBreak="0">
+  <w:abstractNum w:abstractNumId="39" w15:restartNumberingAfterBreak="0">
+    <w:nsid w:val="5B9E1845"/>
+    <w:multiLevelType w:val="hybridMultilevel"/>
+    <w:tmpl w:val="6BDC7994"/>
+    <w:lvl w:ilvl="0" w:tplc="0409000F">
+      <w:start w:val="1"/>
+      <w:numFmt w:val="decimal"/>
+      <w:lvlText w:val="%1."/>
+      <w:lvlJc w:val="left"/>
+      <w:pPr>
+        <w:ind w:left="720" w:hanging="360"/>
+      </w:pPr>
+    </w:lvl>
+    <w:lvl w:ilvl="1" w:tplc="04090019" w:tentative="1">
+      <w:start w:val="1"/>
+      <w:numFmt w:val="lowerLetter"/>
+      <w:lvlText w:val="%2."/>
+      <w:lvlJc w:val="left"/>
+      <w:pPr>
+        <w:ind w:left="1440" w:hanging="360"/>
+      </w:pPr>
+    </w:lvl>
+    <w:lvl w:ilvl="2" w:tplc="0409001B" w:tentative="1">
+      <w:start w:val="1"/>
+      <w:numFmt w:val="lowerRoman"/>
+      <w:lvlText w:val="%3."/>
+      <w:lvlJc w:val="right"/>
+      <w:pPr>
+        <w:ind w:left="2160" w:hanging="180"/>
+      </w:pPr>
+    </w:lvl>
+    <w:lvl w:ilvl="3" w:tplc="0409000F" w:tentative="1">
+      <w:start w:val="1"/>
+      <w:numFmt w:val="decimal"/>
+      <w:lvlText w:val="%4."/>
+      <w:lvlJc w:val="left"/>
+      <w:pPr>
+        <w:ind w:left="2880" w:hanging="360"/>
+      </w:pPr>
+    </w:lvl>
+    <w:lvl w:ilvl="4" w:tplc="04090019" w:tentative="1">
+      <w:start w:val="1"/>
+      <w:numFmt w:val="lowerLetter"/>
+      <w:lvlText w:val="%5."/>
+      <w:lvlJc w:val="left"/>
+      <w:pPr>
+        <w:ind w:left="3600" w:hanging="360"/>
+      </w:pPr>
+    </w:lvl>
+    <w:lvl w:ilvl="5" w:tplc="0409001B" w:tentative="1">
+      <w:start w:val="1"/>
+      <w:numFmt w:val="lowerRoman"/>
+      <w:lvlText w:val="%6."/>
+      <w:lvlJc w:val="right"/>
+      <w:pPr>
+        <w:ind w:left="4320" w:hanging="180"/>
+      </w:pPr>
+    </w:lvl>
+    <w:lvl w:ilvl="6" w:tplc="0409000F" w:tentative="1">
+      <w:start w:val="1"/>
+      <w:numFmt w:val="decimal"/>
+      <w:lvlText w:val="%7."/>
+      <w:lvlJc w:val="left"/>
+      <w:pPr>
+        <w:ind w:left="5040" w:hanging="360"/>
+      </w:pPr>
+    </w:lvl>
+    <w:lvl w:ilvl="7" w:tplc="04090019" w:tentative="1">
+      <w:start w:val="1"/>
+      <w:numFmt w:val="lowerLetter"/>
+      <w:lvlText w:val="%8."/>
+      <w:lvlJc w:val="left"/>
+      <w:pPr>
+        <w:ind w:left="5760" w:hanging="360"/>
+      </w:pPr>
+    </w:lvl>
+    <w:lvl w:ilvl="8" w:tplc="0409001B" w:tentative="1">
+      <w:start w:val="1"/>
+      <w:numFmt w:val="lowerRoman"/>
+      <w:lvlText w:val="%9."/>
+      <w:lvlJc w:val="right"/>
+      <w:pPr>
+        <w:ind w:left="6480" w:hanging="180"/>
+      </w:pPr>
+    </w:lvl>
+  </w:abstractNum>
+  <w:abstractNum w:abstractNumId="40" w15:restartNumberingAfterBreak="0">
     <w:nsid w:val="5CC002E5"/>
     <w:multiLevelType w:val="hybridMultilevel"/>
     <w:tmpl w:val="95543B90"/>
@@ -16909,7 +19810,7 @@
       </w:rPr>
     </w:lvl>
   </w:abstractNum>
-  <w:abstractNum w:abstractNumId="36" w15:restartNumberingAfterBreak="0">
+  <w:abstractNum w:abstractNumId="41" w15:restartNumberingAfterBreak="0">
     <w:nsid w:val="61EE3DDE"/>
     <w:multiLevelType w:val="hybridMultilevel"/>
     <w:tmpl w:val="95543B90"/>
@@ -17019,7 +19920,7 @@
       </w:rPr>
     </w:lvl>
   </w:abstractNum>
-  <w:abstractNum w:abstractNumId="37" w15:restartNumberingAfterBreak="0">
+  <w:abstractNum w:abstractNumId="42" w15:restartNumberingAfterBreak="0">
     <w:nsid w:val="6459798C"/>
     <w:multiLevelType w:val="hybridMultilevel"/>
     <w:tmpl w:val="95543B90"/>
@@ -17129,7 +20030,7 @@
       </w:rPr>
     </w:lvl>
   </w:abstractNum>
-  <w:abstractNum w:abstractNumId="38" w15:restartNumberingAfterBreak="0">
+  <w:abstractNum w:abstractNumId="43" w15:restartNumberingAfterBreak="0">
     <w:nsid w:val="689278FE"/>
     <w:multiLevelType w:val="multilevel"/>
     <w:tmpl w:val="00921E16"/>
@@ -17243,7 +20144,7 @@
       </w:pPr>
     </w:lvl>
   </w:abstractNum>
-  <w:abstractNum w:abstractNumId="39" w15:restartNumberingAfterBreak="0">
+  <w:abstractNum w:abstractNumId="44" w15:restartNumberingAfterBreak="0">
     <w:nsid w:val="71AD52FA"/>
     <w:multiLevelType w:val="hybridMultilevel"/>
     <w:tmpl w:val="F6A81BAE"/>
@@ -17353,7 +20254,7 @@
       </w:rPr>
     </w:lvl>
   </w:abstractNum>
-  <w:abstractNum w:abstractNumId="40" w15:restartNumberingAfterBreak="0">
+  <w:abstractNum w:abstractNumId="45" w15:restartNumberingAfterBreak="0">
     <w:nsid w:val="770001F2"/>
     <w:multiLevelType w:val="hybridMultilevel"/>
     <w:tmpl w:val="E6109298"/>
@@ -17439,7 +20340,7 @@
       </w:pPr>
     </w:lvl>
   </w:abstractNum>
-  <w:abstractNum w:abstractNumId="41" w15:restartNumberingAfterBreak="0">
+  <w:abstractNum w:abstractNumId="46" w15:restartNumberingAfterBreak="0">
     <w:nsid w:val="793651A0"/>
     <w:multiLevelType w:val="hybridMultilevel"/>
     <w:tmpl w:val="A4FCC81C"/>
@@ -17525,7 +20426,7 @@
       </w:pPr>
     </w:lvl>
   </w:abstractNum>
-  <w:abstractNum w:abstractNumId="42" w15:restartNumberingAfterBreak="0">
+  <w:abstractNum w:abstractNumId="47" w15:restartNumberingAfterBreak="0">
     <w:nsid w:val="7BC05764"/>
     <w:multiLevelType w:val="hybridMultilevel"/>
     <w:tmpl w:val="35CA0E72"/>
@@ -17639,7 +20540,7 @@
     <w:abstractNumId w:val="0"/>
   </w:num>
   <w:num w:numId="2">
-    <w:abstractNumId w:val="38"/>
+    <w:abstractNumId w:val="43"/>
   </w:num>
   <w:num w:numId="3">
     <w:abstractNumId w:val="0"/>
@@ -17672,6 +20573,90 @@
     </w:lvlOverride>
   </w:num>
   <w:num w:numId="4">
+    <w:abstractNumId w:val="40"/>
+    <w:lvlOverride w:ilvl="0">
+      <w:startOverride w:val="1"/>
+    </w:lvlOverride>
+    <w:lvlOverride w:ilvl="1"/>
+    <w:lvlOverride w:ilvl="2"/>
+    <w:lvlOverride w:ilvl="3"/>
+    <w:lvlOverride w:ilvl="4"/>
+    <w:lvlOverride w:ilvl="5"/>
+    <w:lvlOverride w:ilvl="6"/>
+    <w:lvlOverride w:ilvl="7"/>
+    <w:lvlOverride w:ilvl="8"/>
+  </w:num>
+  <w:num w:numId="5">
+    <w:abstractNumId w:val="17"/>
+    <w:lvlOverride w:ilvl="0">
+      <w:startOverride w:val="1"/>
+    </w:lvlOverride>
+    <w:lvlOverride w:ilvl="1"/>
+    <w:lvlOverride w:ilvl="2"/>
+    <w:lvlOverride w:ilvl="3"/>
+    <w:lvlOverride w:ilvl="4"/>
+    <w:lvlOverride w:ilvl="5"/>
+    <w:lvlOverride w:ilvl="6"/>
+    <w:lvlOverride w:ilvl="7"/>
+    <w:lvlOverride w:ilvl="8"/>
+  </w:num>
+  <w:num w:numId="6">
+    <w:abstractNumId w:val="24"/>
+    <w:lvlOverride w:ilvl="0">
+      <w:startOverride w:val="1"/>
+    </w:lvlOverride>
+    <w:lvlOverride w:ilvl="1"/>
+    <w:lvlOverride w:ilvl="2"/>
+    <w:lvlOverride w:ilvl="3"/>
+    <w:lvlOverride w:ilvl="4"/>
+    <w:lvlOverride w:ilvl="5"/>
+    <w:lvlOverride w:ilvl="6"/>
+    <w:lvlOverride w:ilvl="7"/>
+    <w:lvlOverride w:ilvl="8"/>
+  </w:num>
+  <w:num w:numId="7">
+    <w:abstractNumId w:val="28"/>
+    <w:lvlOverride w:ilvl="0">
+      <w:startOverride w:val="1"/>
+    </w:lvlOverride>
+    <w:lvlOverride w:ilvl="1"/>
+    <w:lvlOverride w:ilvl="2"/>
+    <w:lvlOverride w:ilvl="3"/>
+    <w:lvlOverride w:ilvl="4"/>
+    <w:lvlOverride w:ilvl="5"/>
+    <w:lvlOverride w:ilvl="6"/>
+    <w:lvlOverride w:ilvl="7"/>
+    <w:lvlOverride w:ilvl="8"/>
+  </w:num>
+  <w:num w:numId="8">
+    <w:abstractNumId w:val="36"/>
+    <w:lvlOverride w:ilvl="0">
+      <w:startOverride w:val="1"/>
+    </w:lvlOverride>
+    <w:lvlOverride w:ilvl="1"/>
+    <w:lvlOverride w:ilvl="2"/>
+    <w:lvlOverride w:ilvl="3"/>
+    <w:lvlOverride w:ilvl="4"/>
+    <w:lvlOverride w:ilvl="5"/>
+    <w:lvlOverride w:ilvl="6"/>
+    <w:lvlOverride w:ilvl="7"/>
+    <w:lvlOverride w:ilvl="8"/>
+  </w:num>
+  <w:num w:numId="9">
+    <w:abstractNumId w:val="22"/>
+    <w:lvlOverride w:ilvl="0">
+      <w:startOverride w:val="1"/>
+    </w:lvlOverride>
+    <w:lvlOverride w:ilvl="1"/>
+    <w:lvlOverride w:ilvl="2"/>
+    <w:lvlOverride w:ilvl="3"/>
+    <w:lvlOverride w:ilvl="4"/>
+    <w:lvlOverride w:ilvl="5"/>
+    <w:lvlOverride w:ilvl="6"/>
+    <w:lvlOverride w:ilvl="7"/>
+    <w:lvlOverride w:ilvl="8"/>
+  </w:num>
+  <w:num w:numId="10">
     <w:abstractNumId w:val="35"/>
     <w:lvlOverride w:ilvl="0">
       <w:startOverride w:val="1"/>
@@ -17685,92 +20670,8 @@
     <w:lvlOverride w:ilvl="7"/>
     <w:lvlOverride w:ilvl="8"/>
   </w:num>
-  <w:num w:numId="5">
-    <w:abstractNumId w:val="15"/>
-    <w:lvlOverride w:ilvl="0">
-      <w:startOverride w:val="1"/>
-    </w:lvlOverride>
-    <w:lvlOverride w:ilvl="1"/>
-    <w:lvlOverride w:ilvl="2"/>
-    <w:lvlOverride w:ilvl="3"/>
-    <w:lvlOverride w:ilvl="4"/>
-    <w:lvlOverride w:ilvl="5"/>
-    <w:lvlOverride w:ilvl="6"/>
-    <w:lvlOverride w:ilvl="7"/>
-    <w:lvlOverride w:ilvl="8"/>
-  </w:num>
-  <w:num w:numId="6">
-    <w:abstractNumId w:val="21"/>
-    <w:lvlOverride w:ilvl="0">
-      <w:startOverride w:val="1"/>
-    </w:lvlOverride>
-    <w:lvlOverride w:ilvl="1"/>
-    <w:lvlOverride w:ilvl="2"/>
-    <w:lvlOverride w:ilvl="3"/>
-    <w:lvlOverride w:ilvl="4"/>
-    <w:lvlOverride w:ilvl="5"/>
-    <w:lvlOverride w:ilvl="6"/>
-    <w:lvlOverride w:ilvl="7"/>
-    <w:lvlOverride w:ilvl="8"/>
-  </w:num>
-  <w:num w:numId="7">
-    <w:abstractNumId w:val="24"/>
-    <w:lvlOverride w:ilvl="0">
-      <w:startOverride w:val="1"/>
-    </w:lvlOverride>
-    <w:lvlOverride w:ilvl="1"/>
-    <w:lvlOverride w:ilvl="2"/>
-    <w:lvlOverride w:ilvl="3"/>
-    <w:lvlOverride w:ilvl="4"/>
-    <w:lvlOverride w:ilvl="5"/>
-    <w:lvlOverride w:ilvl="6"/>
-    <w:lvlOverride w:ilvl="7"/>
-    <w:lvlOverride w:ilvl="8"/>
-  </w:num>
-  <w:num w:numId="8">
-    <w:abstractNumId w:val="32"/>
-    <w:lvlOverride w:ilvl="0">
-      <w:startOverride w:val="1"/>
-    </w:lvlOverride>
-    <w:lvlOverride w:ilvl="1"/>
-    <w:lvlOverride w:ilvl="2"/>
-    <w:lvlOverride w:ilvl="3"/>
-    <w:lvlOverride w:ilvl="4"/>
-    <w:lvlOverride w:ilvl="5"/>
-    <w:lvlOverride w:ilvl="6"/>
-    <w:lvlOverride w:ilvl="7"/>
-    <w:lvlOverride w:ilvl="8"/>
-  </w:num>
-  <w:num w:numId="9">
-    <w:abstractNumId w:val="20"/>
-    <w:lvlOverride w:ilvl="0">
-      <w:startOverride w:val="1"/>
-    </w:lvlOverride>
-    <w:lvlOverride w:ilvl="1"/>
-    <w:lvlOverride w:ilvl="2"/>
-    <w:lvlOverride w:ilvl="3"/>
-    <w:lvlOverride w:ilvl="4"/>
-    <w:lvlOverride w:ilvl="5"/>
-    <w:lvlOverride w:ilvl="6"/>
-    <w:lvlOverride w:ilvl="7"/>
-    <w:lvlOverride w:ilvl="8"/>
-  </w:num>
-  <w:num w:numId="10">
-    <w:abstractNumId w:val="31"/>
-    <w:lvlOverride w:ilvl="0">
-      <w:startOverride w:val="1"/>
-    </w:lvlOverride>
-    <w:lvlOverride w:ilvl="1"/>
-    <w:lvlOverride w:ilvl="2"/>
-    <w:lvlOverride w:ilvl="3"/>
-    <w:lvlOverride w:ilvl="4"/>
-    <w:lvlOverride w:ilvl="5"/>
-    <w:lvlOverride w:ilvl="6"/>
-    <w:lvlOverride w:ilvl="7"/>
-    <w:lvlOverride w:ilvl="8"/>
-  </w:num>
   <w:num w:numId="11">
-    <w:abstractNumId w:val="25"/>
+    <w:abstractNumId w:val="29"/>
     <w:lvlOverride w:ilvl="0">
       <w:startOverride w:val="1"/>
     </w:lvlOverride>
@@ -17798,7 +20699,7 @@
     <w:lvlOverride w:ilvl="8"/>
   </w:num>
   <w:num w:numId="13">
-    <w:abstractNumId w:val="12"/>
+    <w:abstractNumId w:val="13"/>
     <w:lvlOverride w:ilvl="0">
       <w:startOverride w:val="1"/>
     </w:lvlOverride>
@@ -17812,7 +20713,7 @@
     <w:lvlOverride w:ilvl="8"/>
   </w:num>
   <w:num w:numId="14">
-    <w:abstractNumId w:val="36"/>
+    <w:abstractNumId w:val="41"/>
     <w:lvlOverride w:ilvl="0">
       <w:startOverride w:val="1"/>
     </w:lvlOverride>
@@ -17840,7 +20741,7 @@
     <w:lvlOverride w:ilvl="8"/>
   </w:num>
   <w:num w:numId="16">
-    <w:abstractNumId w:val="14"/>
+    <w:abstractNumId w:val="16"/>
     <w:lvlOverride w:ilvl="0">
       <w:startOverride w:val="1"/>
     </w:lvlOverride>
@@ -17854,7 +20755,7 @@
     <w:lvlOverride w:ilvl="8"/>
   </w:num>
   <w:num w:numId="17">
-    <w:abstractNumId w:val="37"/>
+    <w:abstractNumId w:val="42"/>
     <w:lvlOverride w:ilvl="0">
       <w:startOverride w:val="1"/>
     </w:lvlOverride>
@@ -17868,7 +20769,7 @@
     <w:lvlOverride w:ilvl="8"/>
   </w:num>
   <w:num w:numId="18">
-    <w:abstractNumId w:val="30"/>
+    <w:abstractNumId w:val="34"/>
     <w:lvlOverride w:ilvl="0">
       <w:startOverride w:val="1"/>
     </w:lvlOverride>
@@ -17882,7 +20783,7 @@
     <w:lvlOverride w:ilvl="8"/>
   </w:num>
   <w:num w:numId="19">
-    <w:abstractNumId w:val="23"/>
+    <w:abstractNumId w:val="27"/>
     <w:lvlOverride w:ilvl="0">
       <w:startOverride w:val="1"/>
     </w:lvlOverride>
@@ -17896,7 +20797,7 @@
     <w:lvlOverride w:ilvl="8"/>
   </w:num>
   <w:num w:numId="20">
-    <w:abstractNumId w:val="39"/>
+    <w:abstractNumId w:val="44"/>
     <w:lvlOverride w:ilvl="0">
       <w:startOverride w:val="1"/>
     </w:lvlOverride>
@@ -17910,7 +20811,7 @@
     <w:lvlOverride w:ilvl="8"/>
   </w:num>
   <w:num w:numId="21">
-    <w:abstractNumId w:val="9"/>
+    <w:abstractNumId w:val="10"/>
     <w:lvlOverride w:ilvl="0">
       <w:startOverride w:val="1"/>
     </w:lvlOverride>
@@ -17924,7 +20825,7 @@
     <w:lvlOverride w:ilvl="8"/>
   </w:num>
   <w:num w:numId="22">
-    <w:abstractNumId w:val="16"/>
+    <w:abstractNumId w:val="18"/>
     <w:lvlOverride w:ilvl="0">
       <w:startOverride w:val="1"/>
     </w:lvlOverride>
@@ -17952,7 +20853,7 @@
     <w:lvlOverride w:ilvl="8"/>
   </w:num>
   <w:num w:numId="24">
-    <w:abstractNumId w:val="17"/>
+    <w:abstractNumId w:val="19"/>
     <w:lvlOverride w:ilvl="0">
       <w:startOverride w:val="1"/>
     </w:lvlOverride>
@@ -17980,7 +20881,7 @@
     <w:lvlOverride w:ilvl="8"/>
   </w:num>
   <w:num w:numId="26">
-    <w:abstractNumId w:val="26"/>
+    <w:abstractNumId w:val="30"/>
     <w:lvlOverride w:ilvl="0">
       <w:startOverride w:val="1"/>
     </w:lvlOverride>
@@ -17994,7 +20895,7 @@
     <w:lvlOverride w:ilvl="8"/>
   </w:num>
   <w:num w:numId="27">
-    <w:abstractNumId w:val="10"/>
+    <w:abstractNumId w:val="11"/>
     <w:lvlOverride w:ilvl="0">
       <w:startOverride w:val="1"/>
     </w:lvlOverride>
@@ -18022,7 +20923,7 @@
     <w:lvlOverride w:ilvl="8"/>
   </w:num>
   <w:num w:numId="29">
-    <w:abstractNumId w:val="22"/>
+    <w:abstractNumId w:val="25"/>
     <w:lvlOverride w:ilvl="0">
       <w:startOverride w:val="1"/>
     </w:lvlOverride>
@@ -18036,7 +20937,7 @@
     <w:lvlOverride w:ilvl="8"/>
   </w:num>
   <w:num w:numId="30">
-    <w:abstractNumId w:val="19"/>
+    <w:abstractNumId w:val="21"/>
     <w:lvlOverride w:ilvl="0">
       <w:startOverride w:val="1"/>
     </w:lvlOverride>
@@ -18050,7 +20951,7 @@
     <w:lvlOverride w:ilvl="8"/>
   </w:num>
   <w:num w:numId="31">
-    <w:abstractNumId w:val="29"/>
+    <w:abstractNumId w:val="33"/>
     <w:lvlOverride w:ilvl="0">
       <w:startOverride w:val="1"/>
     </w:lvlOverride>
@@ -18064,7 +20965,7 @@
     <w:lvlOverride w:ilvl="8"/>
   </w:num>
   <w:num w:numId="32">
-    <w:abstractNumId w:val="42"/>
+    <w:abstractNumId w:val="47"/>
     <w:lvlOverride w:ilvl="0">
       <w:startOverride w:val="1"/>
     </w:lvlOverride>
@@ -18078,7 +20979,7 @@
     <w:lvlOverride w:ilvl="8"/>
   </w:num>
   <w:num w:numId="33">
-    <w:abstractNumId w:val="13"/>
+    <w:abstractNumId w:val="14"/>
     <w:lvlOverride w:ilvl="0">
       <w:startOverride w:val="1"/>
     </w:lvlOverride>
@@ -18106,7 +21007,7 @@
     <w:lvlOverride w:ilvl="8"/>
   </w:num>
   <w:num w:numId="35">
-    <w:abstractNumId w:val="33"/>
+    <w:abstractNumId w:val="37"/>
     <w:lvlOverride w:ilvl="0">
       <w:startOverride w:val="1"/>
     </w:lvlOverride>
@@ -18120,31 +21021,91 @@
     <w:lvlOverride w:ilvl="8"/>
   </w:num>
   <w:num w:numId="36">
-    <w:abstractNumId w:val="34"/>
+    <w:abstractNumId w:val="38"/>
   </w:num>
   <w:num w:numId="37">
-    <w:abstractNumId w:val="40"/>
+    <w:abstractNumId w:val="45"/>
   </w:num>
   <w:num w:numId="38">
-    <w:abstractNumId w:val="27"/>
+    <w:abstractNumId w:val="31"/>
   </w:num>
   <w:num w:numId="39">
-    <w:abstractNumId w:val="41"/>
+    <w:abstractNumId w:val="46"/>
   </w:num>
   <w:num w:numId="40">
-    <w:abstractNumId w:val="11"/>
+    <w:abstractNumId w:val="12"/>
   </w:num>
   <w:num w:numId="41">
-    <w:abstractNumId w:val="18"/>
+    <w:abstractNumId w:val="20"/>
   </w:num>
   <w:num w:numId="42">
     <w:abstractNumId w:val="8"/>
   </w:num>
   <w:num w:numId="43">
-    <w:abstractNumId w:val="28"/>
+    <w:abstractNumId w:val="32"/>
   </w:num>
   <w:num w:numId="44">
     <w:abstractNumId w:val="6"/>
+  </w:num>
+  <w:num w:numId="45">
+    <w:abstractNumId w:val="15"/>
+    <w:lvlOverride w:ilvl="0">
+      <w:startOverride w:val="1"/>
+    </w:lvlOverride>
+    <w:lvlOverride w:ilvl="1">
+      <w:startOverride w:val="1"/>
+    </w:lvlOverride>
+    <w:lvlOverride w:ilvl="2">
+      <w:startOverride w:val="1"/>
+    </w:lvlOverride>
+    <w:lvlOverride w:ilvl="3">
+      <w:startOverride w:val="1"/>
+    </w:lvlOverride>
+    <w:lvlOverride w:ilvl="4">
+      <w:startOverride w:val="1"/>
+    </w:lvlOverride>
+    <w:lvlOverride w:ilvl="5">
+      <w:startOverride w:val="1"/>
+    </w:lvlOverride>
+    <w:lvlOverride w:ilvl="6">
+      <w:startOverride w:val="1"/>
+    </w:lvlOverride>
+    <w:lvlOverride w:ilvl="7">
+      <w:startOverride w:val="1"/>
+    </w:lvlOverride>
+    <w:lvlOverride w:ilvl="8">
+      <w:startOverride w:val="1"/>
+    </w:lvlOverride>
+  </w:num>
+  <w:num w:numId="46">
+    <w:abstractNumId w:val="26"/>
+    <w:lvlOverride w:ilvl="0"/>
+    <w:lvlOverride w:ilvl="1"/>
+    <w:lvlOverride w:ilvl="2"/>
+    <w:lvlOverride w:ilvl="3"/>
+    <w:lvlOverride w:ilvl="4"/>
+    <w:lvlOverride w:ilvl="5"/>
+    <w:lvlOverride w:ilvl="6"/>
+    <w:lvlOverride w:ilvl="7"/>
+    <w:lvlOverride w:ilvl="8"/>
+  </w:num>
+  <w:num w:numId="47">
+    <w:abstractNumId w:val="1"/>
+  </w:num>
+  <w:num w:numId="48">
+    <w:abstractNumId w:val="23"/>
+  </w:num>
+  <w:num w:numId="49">
+    <w:abstractNumId w:val="39"/>
+  </w:num>
+  <w:num w:numId="50">
+    <w:abstractNumId w:val="0"/>
+    <w:lvlOverride w:ilvl="0">
+      <w:startOverride w:val="1"/>
+    </w:lvlOverride>
+  </w:num>
+  <w:num w:numId="51">
+    <w:abstractNumId w:val="9"/>
   </w:num>
   <w:numIdMacAtCleanup w:val="44"/>
 </w:numbering>
@@ -18555,7 +21516,6 @@
         <w:numId w:val="1"/>
       </w:numPr>
       <w:spacing w:before="120" w:after="60"/>
-      <w:ind w:left="720" w:hanging="720"/>
       <w:outlineLvl w:val="0"/>
     </w:pPr>
     <w:rPr>
@@ -18624,7 +21584,6 @@
         <w:numId w:val="1"/>
       </w:numPr>
       <w:spacing w:before="240" w:after="60"/>
-      <w:ind w:left="2880"/>
       <w:outlineLvl w:val="4"/>
     </w:pPr>
     <w:rPr>
@@ -18642,7 +21601,6 @@
         <w:numId w:val="1"/>
       </w:numPr>
       <w:spacing w:before="240" w:after="60"/>
-      <w:ind w:left="2880"/>
       <w:outlineLvl w:val="5"/>
     </w:pPr>
     <w:rPr>
@@ -18661,7 +21619,6 @@
         <w:numId w:val="1"/>
       </w:numPr>
       <w:spacing w:before="240" w:after="60"/>
-      <w:ind w:left="2880"/>
       <w:outlineLvl w:val="6"/>
     </w:pPr>
   </w:style>
@@ -18676,7 +21633,6 @@
         <w:numId w:val="1"/>
       </w:numPr>
       <w:spacing w:before="240" w:after="60"/>
-      <w:ind w:left="2880"/>
       <w:outlineLvl w:val="7"/>
     </w:pPr>
     <w:rPr>
@@ -18694,7 +21650,6 @@
         <w:numId w:val="1"/>
       </w:numPr>
       <w:spacing w:before="240" w:after="60"/>
-      <w:ind w:left="2880"/>
       <w:outlineLvl w:val="8"/>
     </w:pPr>
     <w:rPr>
@@ -19193,6 +22148,31 @@
       <w:b/>
     </w:rPr>
   </w:style>
+  <w:style w:type="paragraph" w:styleId="uMucluc">
+    <w:name w:val="TOC Heading"/>
+    <w:basedOn w:val="u1"/>
+    <w:next w:val="Binhthng"/>
+    <w:uiPriority w:val="39"/>
+    <w:unhideWhenUsed/>
+    <w:qFormat/>
+    <w:rsid w:val="008828EB"/>
+    <w:pPr>
+      <w:keepLines/>
+      <w:widowControl/>
+      <w:numPr>
+        <w:numId w:val="0"/>
+      </w:numPr>
+      <w:spacing w:before="240" w:after="0" w:line="259" w:lineRule="auto"/>
+      <w:outlineLvl w:val="9"/>
+    </w:pPr>
+    <w:rPr>
+      <w:rFonts w:asciiTheme="majorHAnsi" w:eastAsiaTheme="majorEastAsia" w:hAnsiTheme="majorHAnsi" w:cstheme="majorBidi"/>
+      <w:b w:val="0"/>
+      <w:color w:val="2E74B5" w:themeColor="accent1" w:themeShade="BF"/>
+      <w:sz w:val="32"/>
+      <w:szCs w:val="32"/>
+    </w:rPr>
+  </w:style>
 </w:styles>
 </file>
 
@@ -19455,4 +22435,16 @@
     </a:ext>
   </a:extLst>
 </a:theme>
+</file>
+
+<file path=customXml/item1.xml><?xml version="1.0" encoding="utf-8"?>
+<b:Sources xmlns:b="http://schemas.openxmlformats.org/officeDocument/2006/bibliography" xmlns="http://schemas.openxmlformats.org/officeDocument/2006/bibliography" SelectedStyle="\APASixthEditionOfficeOnline.xsl" StyleName="APA" Version="6"/>
+</file>
+
+<file path=customXml/itemProps1.xml><?xml version="1.0" encoding="utf-8"?>
+<ds:datastoreItem xmlns:ds="http://schemas.openxmlformats.org/officeDocument/2006/customXml" ds:itemID="{2050EDA2-5B60-4C5E-B1EE-D28D4041576B}">
+  <ds:schemaRefs>
+    <ds:schemaRef ds:uri="http://schemas.openxmlformats.org/officeDocument/2006/bibliography"/>
+  </ds:schemaRefs>
+</ds:datastoreItem>
 </file>
--- a/PA2/use-case-template.docx
+++ b/PA2/use-case-template.docx
@@ -543,6 +543,10 @@
     <w:sdt>
       <w:sdtPr>
         <w:rPr>
+          <w:rFonts w:ascii="Times New Roman" w:eastAsia="Times New Roman" w:hAnsi="Times New Roman" w:cs="Times New Roman"/>
+          <w:color w:val="auto"/>
+          <w:sz w:val="20"/>
+          <w:szCs w:val="20"/>
           <w:lang w:val="vi-VN"/>
         </w:rPr>
         <w:id w:val="2108463725"/>
@@ -553,12 +557,8 @@
       </w:sdtPr>
       <w:sdtEndPr>
         <w:rPr>
-          <w:rFonts w:ascii="Times New Roman" w:eastAsia="Times New Roman" w:hAnsi="Times New Roman" w:cs="Times New Roman"/>
           <w:b/>
           <w:bCs/>
-          <w:color w:val="auto"/>
-          <w:sz w:val="20"/>
-          <w:szCs w:val="20"/>
         </w:rPr>
       </w:sdtEndPr>
       <w:sdtContent>
@@ -2896,10 +2896,10 @@
           <w:noProof/>
         </w:rPr>
         <w:drawing>
-          <wp:inline distT="0" distB="0" distL="0" distR="0" wp14:anchorId="66FD74F6" wp14:editId="38FBF0C4">
-            <wp:extent cx="5943600" cy="5988685"/>
+          <wp:inline distT="0" distB="0" distL="0" distR="0" wp14:anchorId="196EF238" wp14:editId="61F5B3B3">
+            <wp:extent cx="4634694" cy="2954215"/>
             <wp:effectExtent l="0" t="0" r="0" b="0"/>
-            <wp:docPr id="2" name="Hình ảnh 2"/>
+            <wp:docPr id="1" name="Hình ảnh 1"/>
             <wp:cNvGraphicFramePr>
               <a:graphicFrameLocks xmlns:a="http://schemas.openxmlformats.org/drawingml/2006/main" noChangeAspect="1"/>
             </wp:cNvGraphicFramePr>
@@ -2928,7 +2928,7 @@
                   <pic:spPr bwMode="auto">
                     <a:xfrm>
                       <a:off x="0" y="0"/>
-                      <a:ext cx="5943600" cy="5988685"/>
+                      <a:ext cx="4648383" cy="2962941"/>
                     </a:xfrm>
                     <a:prstGeom prst="rect">
                       <a:avLst/>
@@ -2988,9 +2988,9 @@
           <w:rFonts w:ascii="Times New Roman" w:hAnsi="Times New Roman"/>
         </w:rPr>
       </w:pPr>
-      <w:bookmarkStart w:id="7" w:name="_Toc416105492"/>
-      <w:bookmarkStart w:id="8" w:name="_Toc24790460"/>
-      <w:bookmarkStart w:id="9" w:name="_Toc24790653"/>
+      <w:bookmarkStart w:id="7" w:name="_Toc24790460"/>
+      <w:bookmarkStart w:id="8" w:name="_Toc24790653"/>
+      <w:bookmarkStart w:id="9" w:name="_Toc416105492"/>
       <w:r>
         <w:rPr>
           <w:rFonts w:ascii="Times New Roman" w:hAnsi="Times New Roman"/>
@@ -3004,8 +3004,8 @@
         </w:rPr>
         <w:t>Search product in the store</w:t>
       </w:r>
+      <w:bookmarkEnd w:id="7"/>
       <w:bookmarkEnd w:id="8"/>
-      <w:bookmarkEnd w:id="9"/>
       <w:bookmarkEnd w:id="10"/>
     </w:p>
     <w:tbl>
@@ -3328,7 +3328,6 @@
                 <w:sz w:val="20"/>
                 <w:szCs w:val="20"/>
               </w:rPr>
-              <w:lastRenderedPageBreak/>
               <w:t>User clicks on the ‘Search’ button to start searching a product.</w:t>
             </w:r>
           </w:p>
@@ -3383,7 +3382,6 @@
                 <w:sz w:val="20"/>
                 <w:szCs w:val="20"/>
               </w:rPr>
-              <w:lastRenderedPageBreak/>
               <w:t>Alternative Flows</w:t>
             </w:r>
           </w:p>
@@ -3674,24 +3672,24 @@
           <w:rFonts w:ascii="Times New Roman" w:hAnsi="Times New Roman"/>
         </w:rPr>
       </w:pPr>
-      <w:bookmarkStart w:id="11" w:name="_Hlk24662343"/>
-      <w:bookmarkStart w:id="12" w:name="_Toc24790461"/>
-      <w:bookmarkStart w:id="13" w:name="_Toc24790654"/>
+      <w:bookmarkStart w:id="11" w:name="_Toc24790461"/>
+      <w:bookmarkStart w:id="12" w:name="_Toc24790654"/>
+      <w:bookmarkStart w:id="13" w:name="_Hlk24662343"/>
       <w:r>
         <w:rPr>
           <w:rFonts w:ascii="Times New Roman" w:hAnsi="Times New Roman"/>
         </w:rPr>
         <w:t xml:space="preserve">Use-case: </w:t>
       </w:r>
-      <w:bookmarkEnd w:id="7"/>
+      <w:bookmarkEnd w:id="9"/>
       <w:r>
         <w:rPr>
           <w:rFonts w:ascii="Times New Roman" w:hAnsi="Times New Roman"/>
         </w:rPr>
         <w:t>Search product in the storage</w:t>
       </w:r>
+      <w:bookmarkEnd w:id="11"/>
       <w:bookmarkEnd w:id="12"/>
-      <w:bookmarkEnd w:id="13"/>
     </w:p>
     <w:tbl>
       <w:tblPr>
@@ -3945,7 +3943,16 @@
                 <w:sz w:val="20"/>
                 <w:szCs w:val="20"/>
               </w:rPr>
-              <w:t>At the main menu, user clicks on ‘Check inventory in storage’ button to open search product window.</w:t>
+              <w:t xml:space="preserve">At the main menu, user clicks on ‘Check inventory in storage’ button to open </w:t>
+            </w:r>
+            <w:r>
+              <w:rPr>
+                <w:rFonts w:ascii="Times New Roman" w:hAnsi="Times New Roman" w:cs="Times New Roman"/>
+                <w:sz w:val="20"/>
+                <w:szCs w:val="20"/>
+              </w:rPr>
+              <w:lastRenderedPageBreak/>
+              <w:t>search product window.</w:t>
             </w:r>
           </w:p>
           <w:p>
@@ -4068,6 +4075,7 @@
                 <w:sz w:val="20"/>
                 <w:szCs w:val="20"/>
               </w:rPr>
+              <w:lastRenderedPageBreak/>
               <w:t>Alternative Flows</w:t>
             </w:r>
           </w:p>
@@ -4345,7 +4353,7 @@
           </w:p>
         </w:tc>
       </w:tr>
-      <w:bookmarkEnd w:id="11"/>
+      <w:bookmarkEnd w:id="13"/>
       <w:bookmarkEnd w:id="14"/>
     </w:tbl>
     <w:p/>
@@ -4361,17 +4369,17 @@
           <w:rFonts w:ascii="Times New Roman" w:hAnsi="Times New Roman"/>
         </w:rPr>
       </w:pPr>
-      <w:bookmarkStart w:id="15" w:name="_Toc416105493"/>
-      <w:bookmarkStart w:id="16" w:name="_Toc24790462"/>
-      <w:bookmarkStart w:id="17" w:name="_Toc24790655"/>
+      <w:bookmarkStart w:id="15" w:name="_Toc24790462"/>
+      <w:bookmarkStart w:id="16" w:name="_Toc24790655"/>
+      <w:bookmarkStart w:id="17" w:name="_Toc416105493"/>
       <w:r>
         <w:rPr>
           <w:rFonts w:ascii="Times New Roman" w:hAnsi="Times New Roman"/>
         </w:rPr>
         <w:t>Use-case: Search product in all the system</w:t>
       </w:r>
+      <w:bookmarkEnd w:id="15"/>
       <w:bookmarkEnd w:id="16"/>
-      <w:bookmarkEnd w:id="17"/>
     </w:p>
     <w:tbl>
       <w:tblPr>
@@ -4847,7 +4855,6 @@
                 <w:sz w:val="20"/>
                 <w:szCs w:val="20"/>
               </w:rPr>
-              <w:lastRenderedPageBreak/>
               <w:t>Continue step #4 in the basic flow.</w:t>
             </w:r>
           </w:p>
@@ -4990,7 +4997,6 @@
                 <w:sz w:val="20"/>
                 <w:szCs w:val="20"/>
               </w:rPr>
-              <w:lastRenderedPageBreak/>
               <w:t>Pre-conditions</w:t>
             </w:r>
           </w:p>
@@ -5117,10 +5123,16 @@
         <w:rPr>
           <w:rFonts w:ascii="Times New Roman" w:hAnsi="Times New Roman"/>
         </w:rPr>
-        <w:t>Use-case: Add a bill</w:t>
+        <w:t xml:space="preserve">Use-case: Add </w:t>
       </w:r>
       <w:bookmarkEnd w:id="19"/>
       <w:bookmarkEnd w:id="20"/>
+      <w:r>
+        <w:rPr>
+          <w:rFonts w:ascii="Times New Roman" w:hAnsi="Times New Roman"/>
+        </w:rPr>
+        <w:t>basket</w:t>
+      </w:r>
     </w:p>
     <w:tbl>
       <w:tblPr>
@@ -5188,7 +5200,15 @@
                 <w:sz w:val="20"/>
                 <w:szCs w:val="20"/>
               </w:rPr>
-              <w:t>Add a bill.</w:t>
+              <w:t xml:space="preserve">Add a </w:t>
+            </w:r>
+            <w:r>
+              <w:rPr>
+                <w:rFonts w:ascii="Times New Roman" w:hAnsi="Times New Roman" w:cs="Times New Roman"/>
+                <w:sz w:val="20"/>
+                <w:szCs w:val="20"/>
+              </w:rPr>
+              <w:t>basket</w:t>
             </w:r>
           </w:p>
         </w:tc>
@@ -5398,6 +5418,7 @@
                 <w:sz w:val="20"/>
                 <w:szCs w:val="20"/>
               </w:rPr>
+              <w:lastRenderedPageBreak/>
               <w:t>System displays the bill window.</w:t>
             </w:r>
           </w:p>
@@ -5568,6 +5589,7 @@
                 <w:sz w:val="20"/>
                 <w:szCs w:val="20"/>
               </w:rPr>
+              <w:lastRenderedPageBreak/>
               <w:t>Alternative Flows</w:t>
             </w:r>
           </w:p>
@@ -5843,17 +5865,17 @@
           <w:rFonts w:ascii="Times New Roman" w:hAnsi="Times New Roman"/>
         </w:rPr>
       </w:pPr>
-      <w:bookmarkStart w:id="23" w:name="_Hlk24581563"/>
-      <w:bookmarkStart w:id="24" w:name="_Toc24790464"/>
-      <w:bookmarkStart w:id="25" w:name="_Toc24790657"/>
+      <w:bookmarkStart w:id="23" w:name="_Toc24790464"/>
+      <w:bookmarkStart w:id="24" w:name="_Toc24790657"/>
+      <w:bookmarkStart w:id="25" w:name="_Hlk24581563"/>
       <w:r>
         <w:rPr>
           <w:rFonts w:ascii="Times New Roman" w:hAnsi="Times New Roman"/>
         </w:rPr>
-        <w:t>Use-case: Add a product to bill</w:t>
+        <w:t>Use-case: Add  bill</w:t>
       </w:r>
+      <w:bookmarkEnd w:id="23"/>
       <w:bookmarkEnd w:id="24"/>
-      <w:bookmarkEnd w:id="25"/>
     </w:p>
     <w:tbl>
       <w:tblPr>
@@ -6379,7 +6401,6 @@
                 <w:sz w:val="20"/>
                 <w:szCs w:val="20"/>
               </w:rPr>
-              <w:lastRenderedPageBreak/>
               <w:t>From #6 of the basic flow, system increases the quantity of the product.</w:t>
             </w:r>
           </w:p>
@@ -6452,7 +6473,6 @@
                 <w:sz w:val="20"/>
                 <w:szCs w:val="20"/>
               </w:rPr>
-              <w:lastRenderedPageBreak/>
               <w:t>Pre-conditions</w:t>
             </w:r>
           </w:p>
@@ -6986,6 +7006,7 @@
                 <w:sz w:val="20"/>
                 <w:szCs w:val="20"/>
               </w:rPr>
+              <w:lastRenderedPageBreak/>
               <w:t>System displays the confirm window.</w:t>
             </w:r>
           </w:p>
@@ -7086,6 +7107,7 @@
                 <w:sz w:val="20"/>
                 <w:szCs w:val="20"/>
               </w:rPr>
+              <w:lastRenderedPageBreak/>
               <w:t>Alternative Flows</w:t>
             </w:r>
           </w:p>
@@ -7329,7 +7351,7 @@
       </w:pPr>
       <w:bookmarkStart w:id="29" w:name="_Toc24790466"/>
       <w:bookmarkStart w:id="30" w:name="_Toc24790659"/>
-      <w:bookmarkEnd w:id="23"/>
+      <w:bookmarkEnd w:id="25"/>
       <w:r>
         <w:rPr>
           <w:rFonts w:ascii="Times New Roman" w:hAnsi="Times New Roman"/>
@@ -8090,16 +8112,7 @@
                 <w:sz w:val="20"/>
                 <w:szCs w:val="20"/>
               </w:rPr>
-              <w:t xml:space="preserve">This use case describes how the administrator can add a new staff when a person apply for </w:t>
-            </w:r>
-            <w:r>
-              <w:rPr>
-                <w:rFonts w:ascii="Times New Roman" w:hAnsi="Times New Roman" w:cs="Times New Roman"/>
-                <w:sz w:val="20"/>
-                <w:szCs w:val="20"/>
-              </w:rPr>
-              <w:lastRenderedPageBreak/>
-              <w:t>the job.</w:t>
+              <w:t>This use case describes how the administrator can add a new staff when a person apply for the job.</w:t>
             </w:r>
           </w:p>
         </w:tc>
@@ -8130,7 +8143,6 @@
                 <w:sz w:val="20"/>
                 <w:szCs w:val="20"/>
               </w:rPr>
-              <w:lastRenderedPageBreak/>
               <w:t>Actors</w:t>
             </w:r>
           </w:p>
@@ -8763,6 +8775,7 @@
                 <w:sz w:val="20"/>
                 <w:szCs w:val="20"/>
               </w:rPr>
+              <w:lastRenderedPageBreak/>
               <w:t>Actors</w:t>
             </w:r>
           </w:p>
@@ -9280,7 +9293,19 @@
         <w:rPr>
           <w:rFonts w:ascii="Times New Roman" w:hAnsi="Times New Roman"/>
         </w:rPr>
-        <w:t>Use-case: Search a member</w:t>
+        <w:t xml:space="preserve">Use-case: Search </w:t>
+      </w:r>
+      <w:r>
+        <w:rPr>
+          <w:rFonts w:ascii="Times New Roman" w:hAnsi="Times New Roman"/>
+        </w:rPr>
+        <w:t>information</w:t>
+      </w:r>
+      <w:r>
+        <w:rPr>
+          <w:rFonts w:ascii="Times New Roman" w:hAnsi="Times New Roman"/>
+        </w:rPr>
+        <w:t xml:space="preserve"> member</w:t>
       </w:r>
       <w:bookmarkEnd w:id="36"/>
       <w:bookmarkEnd w:id="37"/>
@@ -9350,7 +9375,23 @@
                 <w:sz w:val="20"/>
                 <w:szCs w:val="20"/>
               </w:rPr>
-              <w:t>Search a member.</w:t>
+              <w:t>Search</w:t>
+            </w:r>
+            <w:r>
+              <w:rPr>
+                <w:rFonts w:ascii="Times New Roman" w:hAnsi="Times New Roman" w:cs="Times New Roman"/>
+                <w:sz w:val="20"/>
+                <w:szCs w:val="20"/>
+              </w:rPr>
+              <w:t xml:space="preserve"> information</w:t>
+            </w:r>
+            <w:r>
+              <w:rPr>
+                <w:rFonts w:ascii="Times New Roman" w:hAnsi="Times New Roman" w:cs="Times New Roman"/>
+                <w:sz w:val="20"/>
+                <w:szCs w:val="20"/>
+              </w:rPr>
+              <w:t xml:space="preserve"> member.</w:t>
             </w:r>
           </w:p>
         </w:tc>
@@ -10470,6 +10511,7 @@
                 <w:sz w:val="20"/>
                 <w:szCs w:val="20"/>
               </w:rPr>
+              <w:lastRenderedPageBreak/>
               <w:t>Continue step #6 in the basic flow.</w:t>
             </w:r>
           </w:p>
@@ -10585,6 +10627,7 @@
                 <w:sz w:val="20"/>
                 <w:szCs w:val="20"/>
               </w:rPr>
+              <w:lastRenderedPageBreak/>
               <w:t>Pre-conditions</w:t>
             </w:r>
           </w:p>
@@ -11317,16 +11360,7 @@
                 <w:sz w:val="20"/>
                 <w:szCs w:val="20"/>
               </w:rPr>
-              <w:t xml:space="preserve">From #5 of the basic flow, system make statistic by product type in all the month </w:t>
-            </w:r>
-            <w:r>
-              <w:rPr>
-                <w:rFonts w:ascii="Times New Roman" w:hAnsi="Times New Roman" w:cs="Times New Roman"/>
-                <w:sz w:val="20"/>
-                <w:szCs w:val="20"/>
-              </w:rPr>
-              <w:lastRenderedPageBreak/>
-              <w:t>of the selected year.</w:t>
+              <w:t>From #5 of the basic flow, system make statistic by product type in all the month of the selected year.</w:t>
             </w:r>
           </w:p>
           <w:p>
@@ -11390,7 +11424,6 @@
                 <w:sz w:val="20"/>
                 <w:szCs w:val="20"/>
               </w:rPr>
-              <w:lastRenderedPageBreak/>
               <w:t>Pre-conditions</w:t>
             </w:r>
           </w:p>
@@ -11548,7 +11581,7 @@
             </w:tcBorders>
             <w:hideMark/>
           </w:tcPr>
-          <w:bookmarkEnd w:id="15"/>
+          <w:bookmarkEnd w:id="17"/>
           <w:p>
             <w:pPr>
               <w:rPr>
@@ -11967,7 +12000,11 @@
               <w:spacing w:line="240" w:lineRule="auto"/>
             </w:pPr>
             <w:r>
-              <w:t>From #5 of the basic flow, system make statistic for best sell products of the store from the beginning of the data to the current time.</w:t>
+              <w:t xml:space="preserve">From #5 of the basic flow, system make statistic for best sell products of </w:t>
+            </w:r>
+            <w:r>
+              <w:lastRenderedPageBreak/>
+              <w:t>the store from the beginning of the data to the current time.</w:t>
             </w:r>
           </w:p>
           <w:p>
@@ -12129,6 +12166,7 @@
                 <w:sz w:val="20"/>
                 <w:szCs w:val="20"/>
               </w:rPr>
+              <w:lastRenderedPageBreak/>
               <w:t>Pre-conditions</w:t>
             </w:r>
           </w:p>
@@ -12708,7 +12746,6 @@
                 <w:sz w:val="20"/>
                 <w:szCs w:val="20"/>
               </w:rPr>
-              <w:lastRenderedPageBreak/>
               <w:t>Pre-conditions</w:t>
             </w:r>
           </w:p>
@@ -13624,6 +13661,7 @@
                 <w:sz w:val="20"/>
                 <w:szCs w:val="20"/>
               </w:rPr>
+              <w:lastRenderedPageBreak/>
               <w:t>Basic Flow</w:t>
             </w:r>
           </w:p>
@@ -14531,7 +14569,6 @@
       <w:bookmarkStart w:id="56" w:name="_Toc24790478"/>
       <w:bookmarkStart w:id="57" w:name="_Toc24790671"/>
       <w:r>
-        <w:lastRenderedPageBreak/>
         <w:t>Use-case: Statistic per month, year</w:t>
       </w:r>
       <w:bookmarkEnd w:id="55"/>
@@ -14968,6 +15005,7 @@
           </w:tcPr>
           <w:p>
             <w:r>
+              <w:lastRenderedPageBreak/>
               <w:t>Actors</w:t>
             </w:r>
           </w:p>
@@ -15513,10 +15551,7 @@
         <w:p>
           <w:fldSimple w:instr="title  \* Mergeformat ">
             <w:r>
-              <w:t xml:space="preserve">Use-Case Specification: </w:t>
-            </w:r>
-            <w:r>
-              <w:t>Use- Case management</w:t>
+              <w:t>Use-Case Specification: Use- Case management</w:t>
             </w:r>
           </w:fldSimple>
         </w:p>
@@ -21079,15 +21114,6 @@
   </w:num>
   <w:num w:numId="46">
     <w:abstractNumId w:val="26"/>
-    <w:lvlOverride w:ilvl="0"/>
-    <w:lvlOverride w:ilvl="1"/>
-    <w:lvlOverride w:ilvl="2"/>
-    <w:lvlOverride w:ilvl="3"/>
-    <w:lvlOverride w:ilvl="4"/>
-    <w:lvlOverride w:ilvl="5"/>
-    <w:lvlOverride w:ilvl="6"/>
-    <w:lvlOverride w:ilvl="7"/>
-    <w:lvlOverride w:ilvl="8"/>
   </w:num>
   <w:num w:numId="47">
     <w:abstractNumId w:val="1"/>
@@ -22442,7 +22468,7 @@
 </file>
 
 <file path=customXml/itemProps1.xml><?xml version="1.0" encoding="utf-8"?>
-<ds:datastoreItem xmlns:ds="http://schemas.openxmlformats.org/officeDocument/2006/customXml" ds:itemID="{2050EDA2-5B60-4C5E-B1EE-D28D4041576B}">
+<ds:datastoreItem xmlns:ds="http://schemas.openxmlformats.org/officeDocument/2006/customXml" ds:itemID="{34E0D296-CA49-48F7-AD5F-6B1BA6A985EE}">
   <ds:schemaRefs>
     <ds:schemaRef ds:uri="http://schemas.openxmlformats.org/officeDocument/2006/bibliography"/>
   </ds:schemaRefs>

--- a/PA2/use-case-template.docx
+++ b/PA2/use-case-template.docx
@@ -308,7 +308,15 @@
               <w:pStyle w:val="Tabletext"/>
             </w:pPr>
             <w:r>
-              <w:t xml:space="preserve">Use-case specification feature: Search product, Add a bill, Add a product to bill, Export a bill, Search a member, Statistics by product, Statistics by product type, Statistics product many buyer, Add a staff, Delete a staff, Search a staff. </w:t>
+              <w:t xml:space="preserve">Use-case specification feature: Search product, </w:t>
+            </w:r>
+            <w:proofErr w:type="gramStart"/>
+            <w:r>
+              <w:t>Add</w:t>
+            </w:r>
+            <w:proofErr w:type="gramEnd"/>
+            <w:r>
+              <w:t xml:space="preserve"> a bill, Add a product to bill, Export a bill, Search a member, Statistics by product, Statistics by product type, Statistics product many buyer, Add a staff, Delete a staff, Search a staff. </w:t>
             </w:r>
           </w:p>
         </w:tc>
@@ -321,7 +329,15 @@
               <w:pStyle w:val="Tabletext"/>
             </w:pPr>
             <w:r>
-              <w:t>Nguyen Ly Nhat Phuong</w:t>
+              <w:t xml:space="preserve">Nguyen Ly </w:t>
+            </w:r>
+            <w:proofErr w:type="spellStart"/>
+            <w:r>
+              <w:t>Nhat</w:t>
+            </w:r>
+            <w:proofErr w:type="spellEnd"/>
+            <w:r>
+              <w:t xml:space="preserve"> Phuong</w:t>
             </w:r>
           </w:p>
         </w:tc>
@@ -2944,8 +2960,6 @@
           </wp:inline>
         </w:drawing>
       </w:r>
-      <w:bookmarkStart w:id="3" w:name="_GoBack"/>
-      <w:bookmarkEnd w:id="3"/>
     </w:p>
     <w:p/>
     <w:p>
@@ -2956,9 +2970,9 @@
           <w:sz w:val="20"/>
         </w:rPr>
       </w:pPr>
-      <w:bookmarkStart w:id="4" w:name="_Toc416105491"/>
-      <w:bookmarkStart w:id="5" w:name="_Toc24790459"/>
-      <w:bookmarkStart w:id="6" w:name="_Toc24790652"/>
+      <w:bookmarkStart w:id="3" w:name="_Toc416105491"/>
+      <w:bookmarkStart w:id="4" w:name="_Toc24790459"/>
+      <w:bookmarkStart w:id="5" w:name="_Toc24790652"/>
       <w:r>
         <w:rPr>
           <w:rFonts w:ascii="Times New Roman" w:hAnsi="Times New Roman"/>
@@ -2973,9 +2987,9 @@
         </w:rPr>
         <w:t>Specifications</w:t>
       </w:r>
+      <w:bookmarkEnd w:id="3"/>
       <w:bookmarkEnd w:id="4"/>
       <w:bookmarkEnd w:id="5"/>
-      <w:bookmarkEnd w:id="6"/>
     </w:p>
     <w:p>
       <w:pPr>
@@ -2988,25 +3002,25 @@
           <w:rFonts w:ascii="Times New Roman" w:hAnsi="Times New Roman"/>
         </w:rPr>
       </w:pPr>
-      <w:bookmarkStart w:id="7" w:name="_Toc24790460"/>
-      <w:bookmarkStart w:id="8" w:name="_Toc24790653"/>
-      <w:bookmarkStart w:id="9" w:name="_Toc416105492"/>
+      <w:bookmarkStart w:id="6" w:name="_Toc24790460"/>
+      <w:bookmarkStart w:id="7" w:name="_Toc24790653"/>
+      <w:bookmarkStart w:id="8" w:name="_Toc416105492"/>
       <w:r>
         <w:rPr>
           <w:rFonts w:ascii="Times New Roman" w:hAnsi="Times New Roman"/>
         </w:rPr>
         <w:t xml:space="preserve">Use-case: </w:t>
       </w:r>
-      <w:bookmarkStart w:id="10" w:name="_Hlk24656596"/>
+      <w:bookmarkStart w:id="9" w:name="_Hlk24656596"/>
       <w:r>
         <w:rPr>
           <w:rFonts w:ascii="Times New Roman" w:hAnsi="Times New Roman"/>
         </w:rPr>
         <w:t>Search product in the store</w:t>
       </w:r>
+      <w:bookmarkEnd w:id="6"/>
       <w:bookmarkEnd w:id="7"/>
-      <w:bookmarkEnd w:id="8"/>
-      <w:bookmarkEnd w:id="10"/>
+      <w:bookmarkEnd w:id="9"/>
     </w:p>
     <w:tbl>
       <w:tblPr>
@@ -3672,24 +3686,24 @@
           <w:rFonts w:ascii="Times New Roman" w:hAnsi="Times New Roman"/>
         </w:rPr>
       </w:pPr>
-      <w:bookmarkStart w:id="11" w:name="_Toc24790461"/>
-      <w:bookmarkStart w:id="12" w:name="_Toc24790654"/>
-      <w:bookmarkStart w:id="13" w:name="_Hlk24662343"/>
+      <w:bookmarkStart w:id="10" w:name="_Toc24790461"/>
+      <w:bookmarkStart w:id="11" w:name="_Toc24790654"/>
+      <w:bookmarkStart w:id="12" w:name="_Hlk24662343"/>
       <w:r>
         <w:rPr>
           <w:rFonts w:ascii="Times New Roman" w:hAnsi="Times New Roman"/>
         </w:rPr>
         <w:t xml:space="preserve">Use-case: </w:t>
       </w:r>
-      <w:bookmarkEnd w:id="9"/>
+      <w:bookmarkEnd w:id="8"/>
       <w:r>
         <w:rPr>
           <w:rFonts w:ascii="Times New Roman" w:hAnsi="Times New Roman"/>
         </w:rPr>
         <w:t>Search product in the storage</w:t>
       </w:r>
+      <w:bookmarkEnd w:id="10"/>
       <w:bookmarkEnd w:id="11"/>
-      <w:bookmarkEnd w:id="12"/>
     </w:p>
     <w:tbl>
       <w:tblPr>
@@ -3721,7 +3735,7 @@
                 <w:szCs w:val="20"/>
               </w:rPr>
             </w:pPr>
-            <w:bookmarkStart w:id="14" w:name="_Hlk24581840"/>
+            <w:bookmarkStart w:id="13" w:name="_Hlk24581840"/>
             <w:r>
               <w:rPr>
                 <w:rFonts w:ascii="Times New Roman" w:hAnsi="Times New Roman" w:cs="Times New Roman"/>
@@ -4353,8 +4367,8 @@
           </w:p>
         </w:tc>
       </w:tr>
+      <w:bookmarkEnd w:id="12"/>
       <w:bookmarkEnd w:id="13"/>
-      <w:bookmarkEnd w:id="14"/>
     </w:tbl>
     <w:p/>
     <w:p/>
@@ -4369,17 +4383,17 @@
           <w:rFonts w:ascii="Times New Roman" w:hAnsi="Times New Roman"/>
         </w:rPr>
       </w:pPr>
-      <w:bookmarkStart w:id="15" w:name="_Toc24790462"/>
-      <w:bookmarkStart w:id="16" w:name="_Toc24790655"/>
-      <w:bookmarkStart w:id="17" w:name="_Toc416105493"/>
+      <w:bookmarkStart w:id="14" w:name="_Toc24790462"/>
+      <w:bookmarkStart w:id="15" w:name="_Toc24790655"/>
+      <w:bookmarkStart w:id="16" w:name="_Toc416105493"/>
       <w:r>
         <w:rPr>
           <w:rFonts w:ascii="Times New Roman" w:hAnsi="Times New Roman"/>
         </w:rPr>
         <w:t>Use-case: Search product in all the system</w:t>
       </w:r>
+      <w:bookmarkEnd w:id="14"/>
       <w:bookmarkEnd w:id="15"/>
-      <w:bookmarkEnd w:id="16"/>
     </w:p>
     <w:tbl>
       <w:tblPr>
@@ -4411,7 +4425,7 @@
                 <w:szCs w:val="20"/>
               </w:rPr>
             </w:pPr>
-            <w:bookmarkStart w:id="18" w:name="_Hlk24740365"/>
+            <w:bookmarkStart w:id="17" w:name="_Hlk24740365"/>
             <w:r>
               <w:rPr>
                 <w:rFonts w:ascii="Times New Roman" w:hAnsi="Times New Roman" w:cs="Times New Roman"/>
@@ -4656,7 +4670,7 @@
                 <w:sz w:val="20"/>
                 <w:szCs w:val="20"/>
               </w:rPr>
-              <w:t>System displays the search product window .</w:t>
+              <w:t>System displays the search product window.</w:t>
             </w:r>
           </w:p>
           <w:p>
@@ -5091,7 +5105,7 @@
           </w:p>
         </w:tc>
       </w:tr>
-      <w:bookmarkEnd w:id="18"/>
+      <w:bookmarkEnd w:id="17"/>
     </w:tbl>
     <w:p>
       <w:pPr>
@@ -5117,16 +5131,16 @@
           <w:rFonts w:ascii="Times New Roman" w:hAnsi="Times New Roman"/>
         </w:rPr>
       </w:pPr>
-      <w:bookmarkStart w:id="19" w:name="_Toc24790463"/>
-      <w:bookmarkStart w:id="20" w:name="_Toc24790656"/>
+      <w:bookmarkStart w:id="18" w:name="_Toc24790463"/>
+      <w:bookmarkStart w:id="19" w:name="_Toc24790656"/>
       <w:r>
         <w:rPr>
           <w:rFonts w:ascii="Times New Roman" w:hAnsi="Times New Roman"/>
         </w:rPr>
         <w:t xml:space="preserve">Use-case: Add </w:t>
       </w:r>
+      <w:bookmarkEnd w:id="18"/>
       <w:bookmarkEnd w:id="19"/>
-      <w:bookmarkEnd w:id="20"/>
       <w:r>
         <w:rPr>
           <w:rFonts w:ascii="Times New Roman" w:hAnsi="Times New Roman"/>
@@ -5164,7 +5178,7 @@
                 <w:szCs w:val="20"/>
               </w:rPr>
             </w:pPr>
-            <w:bookmarkStart w:id="21" w:name="_Hlk24736837"/>
+            <w:bookmarkStart w:id="20" w:name="_Hlk24736837"/>
             <w:r>
               <w:rPr>
                 <w:rFonts w:ascii="Times New Roman" w:hAnsi="Times New Roman" w:cs="Times New Roman"/>
@@ -5353,7 +5367,7 @@
                 <w:szCs w:val="20"/>
               </w:rPr>
             </w:pPr>
-            <w:bookmarkStart w:id="22" w:name="_Hlk24738988"/>
+            <w:bookmarkStart w:id="21" w:name="_Hlk24738988"/>
             <w:r>
               <w:rPr>
                 <w:rFonts w:ascii="Times New Roman" w:hAnsi="Times New Roman" w:cs="Times New Roman"/>
@@ -5561,7 +5575,7 @@
             </w:r>
           </w:p>
         </w:tc>
-        <w:bookmarkEnd w:id="22"/>
+        <w:bookmarkEnd w:id="21"/>
       </w:tr>
       <w:tr>
         <w:tc>
@@ -5851,7 +5865,7 @@
           </w:p>
         </w:tc>
       </w:tr>
-      <w:bookmarkEnd w:id="21"/>
+      <w:bookmarkEnd w:id="20"/>
     </w:tbl>
     <w:p/>
     <w:p>
@@ -5865,14 +5879,14 @@
           <w:rFonts w:ascii="Times New Roman" w:hAnsi="Times New Roman"/>
         </w:rPr>
       </w:pPr>
+      <w:bookmarkStart w:id="22" w:name="_Hlk24581563"/>
       <w:bookmarkStart w:id="23" w:name="_Toc24790464"/>
       <w:bookmarkStart w:id="24" w:name="_Toc24790657"/>
-      <w:bookmarkStart w:id="25" w:name="_Hlk24581563"/>
       <w:r>
         <w:rPr>
           <w:rFonts w:ascii="Times New Roman" w:hAnsi="Times New Roman"/>
         </w:rPr>
-        <w:t>Use-case: Add  bill</w:t>
+        <w:t>Use-case: Add bill</w:t>
       </w:r>
       <w:bookmarkEnd w:id="23"/>
       <w:bookmarkEnd w:id="24"/>
@@ -6581,16 +6595,16 @@
           <w:rFonts w:ascii="Times New Roman" w:hAnsi="Times New Roman"/>
         </w:rPr>
       </w:pPr>
-      <w:bookmarkStart w:id="26" w:name="_Toc24790465"/>
-      <w:bookmarkStart w:id="27" w:name="_Toc24790658"/>
+      <w:bookmarkStart w:id="25" w:name="_Toc24790465"/>
+      <w:bookmarkStart w:id="26" w:name="_Toc24790658"/>
       <w:r>
         <w:rPr>
           <w:rFonts w:ascii="Times New Roman" w:hAnsi="Times New Roman"/>
         </w:rPr>
         <w:t>Use-case: Export a bill</w:t>
       </w:r>
+      <w:bookmarkEnd w:id="25"/>
       <w:bookmarkEnd w:id="26"/>
-      <w:bookmarkEnd w:id="27"/>
     </w:p>
     <w:tbl>
       <w:tblPr>
@@ -6682,7 +6696,7 @@
                 <w:szCs w:val="20"/>
               </w:rPr>
             </w:pPr>
-            <w:bookmarkStart w:id="28" w:name="_Hlk24583836"/>
+            <w:bookmarkStart w:id="27" w:name="_Hlk24583836"/>
             <w:r>
               <w:rPr>
                 <w:rFonts w:ascii="Times New Roman" w:hAnsi="Times New Roman" w:cs="Times New Roman"/>
@@ -6782,7 +6796,7 @@
             </w:r>
           </w:p>
         </w:tc>
-        <w:bookmarkEnd w:id="28"/>
+        <w:bookmarkEnd w:id="27"/>
       </w:tr>
       <w:tr>
         <w:tc>
@@ -6891,7 +6905,7 @@
                 <w:sz w:val="20"/>
                 <w:szCs w:val="20"/>
               </w:rPr>
-              <w:t>User searchs and selects the bill to export.</w:t>
+              <w:t>User search and selects the bill to export.</w:t>
             </w:r>
           </w:p>
           <w:p>
@@ -6960,7 +6974,23 @@
                 <w:sz w:val="20"/>
                 <w:szCs w:val="20"/>
               </w:rPr>
-              <w:t>User select output directory and file type.</w:t>
+              <w:t>User select</w:t>
+            </w:r>
+            <w:r>
+              <w:rPr>
+                <w:rFonts w:ascii="Times New Roman" w:hAnsi="Times New Roman" w:cs="Times New Roman"/>
+                <w:sz w:val="20"/>
+                <w:szCs w:val="20"/>
+              </w:rPr>
+              <w:t>s</w:t>
+            </w:r>
+            <w:r>
+              <w:rPr>
+                <w:rFonts w:ascii="Times New Roman" w:hAnsi="Times New Roman" w:cs="Times New Roman"/>
+                <w:sz w:val="20"/>
+                <w:szCs w:val="20"/>
+              </w:rPr>
+              <w:t xml:space="preserve"> output directory and file type.</w:t>
             </w:r>
           </w:p>
           <w:p>
@@ -7161,7 +7191,7 @@
                 <w:sz w:val="20"/>
                 <w:szCs w:val="20"/>
               </w:rPr>
-              <w:t>From #2 of the basic flow, user searchs and selects another bill.</w:t>
+              <w:t>From #2 of the basic flow, user search and selects another bill.</w:t>
             </w:r>
           </w:p>
           <w:p>
@@ -7349,17 +7379,17 @@
           <w:rFonts w:ascii="Times New Roman" w:hAnsi="Times New Roman"/>
         </w:rPr>
       </w:pPr>
-      <w:bookmarkStart w:id="29" w:name="_Toc24790466"/>
-      <w:bookmarkStart w:id="30" w:name="_Toc24790659"/>
-      <w:bookmarkEnd w:id="25"/>
+      <w:bookmarkStart w:id="28" w:name="_Toc24790466"/>
+      <w:bookmarkStart w:id="29" w:name="_Toc24790659"/>
+      <w:bookmarkEnd w:id="22"/>
       <w:r>
         <w:rPr>
           <w:rFonts w:ascii="Times New Roman" w:hAnsi="Times New Roman"/>
         </w:rPr>
         <w:t>Use-case: Search a staff</w:t>
       </w:r>
+      <w:bookmarkEnd w:id="28"/>
       <w:bookmarkEnd w:id="29"/>
-      <w:bookmarkEnd w:id="30"/>
     </w:p>
     <w:tbl>
       <w:tblPr>
@@ -7635,7 +7665,7 @@
                 <w:sz w:val="20"/>
                 <w:szCs w:val="20"/>
               </w:rPr>
-              <w:t>System displays the staffs window .</w:t>
+              <w:t>System displays the staffs window.</w:t>
             </w:r>
           </w:p>
           <w:p>
@@ -7975,16 +8005,16 @@
           <w:rFonts w:ascii="Times New Roman" w:hAnsi="Times New Roman"/>
         </w:rPr>
       </w:pPr>
-      <w:bookmarkStart w:id="31" w:name="_Toc24790467"/>
-      <w:bookmarkStart w:id="32" w:name="_Toc24790660"/>
+      <w:bookmarkStart w:id="30" w:name="_Toc24790467"/>
+      <w:bookmarkStart w:id="31" w:name="_Toc24790660"/>
       <w:r>
         <w:rPr>
           <w:rFonts w:ascii="Times New Roman" w:hAnsi="Times New Roman"/>
         </w:rPr>
         <w:t>Use-case: Add a staff</w:t>
       </w:r>
+      <w:bookmarkEnd w:id="30"/>
       <w:bookmarkEnd w:id="31"/>
-      <w:bookmarkEnd w:id="32"/>
     </w:p>
     <w:tbl>
       <w:tblPr>
@@ -8016,7 +8046,7 @@
                 <w:szCs w:val="20"/>
               </w:rPr>
             </w:pPr>
-            <w:bookmarkStart w:id="33" w:name="_Hlk24742711"/>
+            <w:bookmarkStart w:id="32" w:name="_Hlk24742711"/>
             <w:r>
               <w:rPr>
                 <w:rFonts w:ascii="Times New Roman" w:hAnsi="Times New Roman" w:cs="Times New Roman"/>
@@ -8112,7 +8142,25 @@
                 <w:sz w:val="20"/>
                 <w:szCs w:val="20"/>
               </w:rPr>
-              <w:t>This use case describes how the administrator can add a new staff when a person apply for the job.</w:t>
+              <w:t xml:space="preserve">This use case describes how the administrator can add a new staff when a person </w:t>
+            </w:r>
+            <w:proofErr w:type="gramStart"/>
+            <w:r>
+              <w:rPr>
+                <w:rFonts w:ascii="Times New Roman" w:hAnsi="Times New Roman" w:cs="Times New Roman"/>
+                <w:sz w:val="20"/>
+                <w:szCs w:val="20"/>
+              </w:rPr>
+              <w:t>apply</w:t>
+            </w:r>
+            <w:proofErr w:type="gramEnd"/>
+            <w:r>
+              <w:rPr>
+                <w:rFonts w:ascii="Times New Roman" w:hAnsi="Times New Roman" w:cs="Times New Roman"/>
+                <w:sz w:val="20"/>
+                <w:szCs w:val="20"/>
+              </w:rPr>
+              <w:t xml:space="preserve"> for the job.</w:t>
             </w:r>
           </w:p>
         </w:tc>
@@ -8594,7 +8642,7 @@
           </w:p>
         </w:tc>
       </w:tr>
-      <w:bookmarkEnd w:id="33"/>
+      <w:bookmarkEnd w:id="32"/>
     </w:tbl>
     <w:p/>
     <w:p>
@@ -8608,16 +8656,16 @@
           <w:rFonts w:ascii="Times New Roman" w:hAnsi="Times New Roman"/>
         </w:rPr>
       </w:pPr>
-      <w:bookmarkStart w:id="34" w:name="_Toc24790468"/>
-      <w:bookmarkStart w:id="35" w:name="_Toc24790661"/>
+      <w:bookmarkStart w:id="33" w:name="_Toc24790468"/>
+      <w:bookmarkStart w:id="34" w:name="_Toc24790661"/>
       <w:r>
         <w:rPr>
           <w:rFonts w:ascii="Times New Roman" w:hAnsi="Times New Roman"/>
         </w:rPr>
         <w:t>Use-case: Delete a staff</w:t>
       </w:r>
+      <w:bookmarkEnd w:id="33"/>
       <w:bookmarkEnd w:id="34"/>
-      <w:bookmarkEnd w:id="35"/>
     </w:p>
     <w:tbl>
       <w:tblPr>
@@ -8744,7 +8792,25 @@
                 <w:sz w:val="20"/>
                 <w:szCs w:val="20"/>
               </w:rPr>
-              <w:t>This use case describes how the store manager can remove a staff when the person retire the job.</w:t>
+              <w:t xml:space="preserve">This use case describes how the store manager can remove a staff when the person </w:t>
+            </w:r>
+            <w:proofErr w:type="gramStart"/>
+            <w:r>
+              <w:rPr>
+                <w:rFonts w:ascii="Times New Roman" w:hAnsi="Times New Roman" w:cs="Times New Roman"/>
+                <w:sz w:val="20"/>
+                <w:szCs w:val="20"/>
+              </w:rPr>
+              <w:t>retire</w:t>
+            </w:r>
+            <w:proofErr w:type="gramEnd"/>
+            <w:r>
+              <w:rPr>
+                <w:rFonts w:ascii="Times New Roman" w:hAnsi="Times New Roman" w:cs="Times New Roman"/>
+                <w:sz w:val="20"/>
+                <w:szCs w:val="20"/>
+              </w:rPr>
+              <w:t xml:space="preserve"> the job.</w:t>
             </w:r>
           </w:p>
         </w:tc>
@@ -8917,7 +8983,7 @@
                 <w:sz w:val="20"/>
                 <w:szCs w:val="20"/>
               </w:rPr>
-              <w:t>User searchs for the staff want to delete.</w:t>
+              <w:t>User search for the staff want to delete.</w:t>
             </w:r>
           </w:p>
           <w:p>
@@ -9287,8 +9353,8 @@
           <w:rFonts w:ascii="Times New Roman" w:hAnsi="Times New Roman"/>
         </w:rPr>
       </w:pPr>
-      <w:bookmarkStart w:id="36" w:name="_Toc24790469"/>
-      <w:bookmarkStart w:id="37" w:name="_Toc24790662"/>
+      <w:bookmarkStart w:id="35" w:name="_Toc24790469"/>
+      <w:bookmarkStart w:id="36" w:name="_Toc24790662"/>
       <w:r>
         <w:rPr>
           <w:rFonts w:ascii="Times New Roman" w:hAnsi="Times New Roman"/>
@@ -9307,8 +9373,8 @@
         </w:rPr>
         <w:t xml:space="preserve"> member</w:t>
       </w:r>
+      <w:bookmarkEnd w:id="35"/>
       <w:bookmarkEnd w:id="36"/>
-      <w:bookmarkEnd w:id="37"/>
     </w:p>
     <w:tbl>
       <w:tblPr>
@@ -9577,7 +9643,23 @@
                 <w:sz w:val="20"/>
                 <w:szCs w:val="20"/>
               </w:rPr>
-              <w:t>At the main, the user click ‘Check member’ button.</w:t>
+              <w:t>At the main, the user click</w:t>
+            </w:r>
+            <w:r>
+              <w:rPr>
+                <w:rFonts w:ascii="Times New Roman" w:hAnsi="Times New Roman" w:cs="Times New Roman"/>
+                <w:sz w:val="20"/>
+                <w:szCs w:val="20"/>
+              </w:rPr>
+              <w:t>s</w:t>
+            </w:r>
+            <w:r>
+              <w:rPr>
+                <w:rFonts w:ascii="Times New Roman" w:hAnsi="Times New Roman" w:cs="Times New Roman"/>
+                <w:sz w:val="20"/>
+                <w:szCs w:val="20"/>
+              </w:rPr>
+              <w:t xml:space="preserve"> ‘Check member’ button.</w:t>
             </w:r>
           </w:p>
           <w:p>
@@ -9939,30 +10021,30 @@
           <w:rFonts w:ascii="Times New Roman" w:hAnsi="Times New Roman"/>
         </w:rPr>
       </w:pPr>
-      <w:bookmarkStart w:id="38" w:name="_Toc24790470"/>
-      <w:bookmarkStart w:id="39" w:name="_Toc24790663"/>
+      <w:bookmarkStart w:id="37" w:name="_Toc24790470"/>
+      <w:bookmarkStart w:id="38" w:name="_Toc24790663"/>
       <w:r>
         <w:rPr>
           <w:rFonts w:ascii="Times New Roman" w:hAnsi="Times New Roman"/>
         </w:rPr>
         <w:t xml:space="preserve">Use-case: </w:t>
       </w:r>
-      <w:bookmarkStart w:id="40" w:name="_Hlk24581738"/>
+      <w:bookmarkStart w:id="39" w:name="_Hlk24581738"/>
       <w:r>
         <w:rPr>
           <w:rFonts w:ascii="Times New Roman" w:hAnsi="Times New Roman"/>
         </w:rPr>
         <w:t xml:space="preserve">Statistics by </w:t>
       </w:r>
-      <w:bookmarkEnd w:id="40"/>
+      <w:bookmarkEnd w:id="39"/>
       <w:r>
         <w:rPr>
           <w:rFonts w:ascii="Times New Roman" w:hAnsi="Times New Roman"/>
         </w:rPr>
         <w:t>product</w:t>
       </w:r>
+      <w:bookmarkEnd w:id="37"/>
       <w:bookmarkEnd w:id="38"/>
-      <w:bookmarkEnd w:id="39"/>
     </w:p>
     <w:tbl>
       <w:tblPr>
@@ -10751,16 +10833,16 @@
           <w:rFonts w:ascii="Times New Roman" w:hAnsi="Times New Roman"/>
         </w:rPr>
       </w:pPr>
-      <w:bookmarkStart w:id="41" w:name="_Toc24790471"/>
-      <w:bookmarkStart w:id="42" w:name="_Toc24790664"/>
+      <w:bookmarkStart w:id="40" w:name="_Toc24790471"/>
+      <w:bookmarkStart w:id="41" w:name="_Toc24790664"/>
       <w:r>
         <w:rPr>
           <w:rFonts w:ascii="Times New Roman" w:hAnsi="Times New Roman"/>
         </w:rPr>
         <w:t>Use-case: Statistics by product type</w:t>
       </w:r>
+      <w:bookmarkEnd w:id="40"/>
       <w:bookmarkEnd w:id="41"/>
-      <w:bookmarkEnd w:id="42"/>
     </w:p>
     <w:tbl>
       <w:tblPr>
@@ -10887,7 +10969,7 @@
                 <w:sz w:val="20"/>
                 <w:szCs w:val="20"/>
               </w:rPr>
-              <w:t>This use case describes how the administrator  can make statistics of sale by product type.</w:t>
+              <w:t>This use case describes how the administrator can make statistics of sale by product type.</w:t>
             </w:r>
           </w:p>
         </w:tc>
@@ -11547,16 +11629,16 @@
           <w:rFonts w:ascii="Times New Roman" w:hAnsi="Times New Roman"/>
         </w:rPr>
       </w:pPr>
-      <w:bookmarkStart w:id="43" w:name="_Toc24790472"/>
-      <w:bookmarkStart w:id="44" w:name="_Toc24790665"/>
+      <w:bookmarkStart w:id="42" w:name="_Toc24790472"/>
+      <w:bookmarkStart w:id="43" w:name="_Toc24790665"/>
       <w:r>
         <w:rPr>
           <w:rFonts w:ascii="Times New Roman" w:hAnsi="Times New Roman"/>
         </w:rPr>
         <w:t>Use-case: Statistics product many buyer</w:t>
       </w:r>
+      <w:bookmarkEnd w:id="42"/>
       <w:bookmarkEnd w:id="43"/>
-      <w:bookmarkEnd w:id="44"/>
     </w:p>
     <w:p/>
     <w:tbl>
@@ -11581,7 +11663,7 @@
             </w:tcBorders>
             <w:hideMark/>
           </w:tcPr>
-          <w:bookmarkEnd w:id="17"/>
+          <w:bookmarkEnd w:id="16"/>
           <w:p>
             <w:pPr>
               <w:rPr>
@@ -11625,7 +11707,7 @@
                 <w:sz w:val="20"/>
                 <w:szCs w:val="20"/>
               </w:rPr>
-              <w:t>Statistics product many buyer.</w:t>
+              <w:t>Statistics product many buyer</w:t>
             </w:r>
           </w:p>
         </w:tc>
@@ -11998,13 +12080,28 @@
                 <w:numId w:val="37"/>
               </w:numPr>
               <w:spacing w:line="240" w:lineRule="auto"/>
-            </w:pPr>
-            <w:r>
-              <w:t xml:space="preserve">From #5 of the basic flow, system make statistic for best sell products of </w:t>
-            </w:r>
-            <w:r>
+              <w:rPr>
+                <w:rFonts w:ascii="Times New Roman" w:hAnsi="Times New Roman" w:cs="Times New Roman"/>
+                <w:sz w:val="20"/>
+                <w:szCs w:val="20"/>
+              </w:rPr>
+            </w:pPr>
+            <w:r>
+              <w:rPr>
+                <w:rFonts w:ascii="Times New Roman" w:hAnsi="Times New Roman" w:cs="Times New Roman"/>
+                <w:sz w:val="20"/>
+                <w:szCs w:val="20"/>
+              </w:rPr>
+              <w:t xml:space="preserve">From #5 of the basic flow, system make statistic for best sell products of the store </w:t>
+            </w:r>
+            <w:r>
+              <w:rPr>
+                <w:rFonts w:ascii="Times New Roman" w:hAnsi="Times New Roman" w:cs="Times New Roman"/>
+                <w:sz w:val="20"/>
+                <w:szCs w:val="20"/>
+              </w:rPr>
               <w:lastRenderedPageBreak/>
-              <w:t>the store from the beginning of the data to the current time.</w:t>
+              <w:t>from the beginning of the data to the current time.</w:t>
             </w:r>
           </w:p>
           <w:p>
@@ -12015,8 +12112,18 @@
                 <w:numId w:val="37"/>
               </w:numPr>
               <w:spacing w:line="240" w:lineRule="auto"/>
-            </w:pPr>
-            <w:r>
+              <w:rPr>
+                <w:rFonts w:ascii="Times New Roman" w:hAnsi="Times New Roman" w:cs="Times New Roman"/>
+                <w:sz w:val="20"/>
+                <w:szCs w:val="20"/>
+              </w:rPr>
+            </w:pPr>
+            <w:r>
+              <w:rPr>
+                <w:rFonts w:ascii="Times New Roman" w:hAnsi="Times New Roman" w:cs="Times New Roman"/>
+                <w:sz w:val="20"/>
+                <w:szCs w:val="20"/>
+              </w:rPr>
               <w:t>Continue step #6 in the basic flow.</w:t>
             </w:r>
           </w:p>
@@ -12056,8 +12163,18 @@
                 <w:numId w:val="38"/>
               </w:numPr>
               <w:spacing w:line="240" w:lineRule="auto"/>
-            </w:pPr>
-            <w:r>
+              <w:rPr>
+                <w:rFonts w:ascii="Times New Roman" w:hAnsi="Times New Roman" w:cs="Times New Roman"/>
+                <w:sz w:val="20"/>
+                <w:szCs w:val="20"/>
+              </w:rPr>
+            </w:pPr>
+            <w:r>
+              <w:rPr>
+                <w:rFonts w:ascii="Times New Roman" w:hAnsi="Times New Roman" w:cs="Times New Roman"/>
+                <w:sz w:val="20"/>
+                <w:szCs w:val="20"/>
+              </w:rPr>
               <w:t>From #5 of the basic flow, system make statistic for best sell products of the store in the selected month of the selected year.</w:t>
             </w:r>
           </w:p>
@@ -12069,8 +12186,18 @@
                 <w:numId w:val="38"/>
               </w:numPr>
               <w:spacing w:line="240" w:lineRule="auto"/>
-            </w:pPr>
-            <w:r>
+              <w:rPr>
+                <w:rFonts w:ascii="Times New Roman" w:hAnsi="Times New Roman" w:cs="Times New Roman"/>
+                <w:sz w:val="20"/>
+                <w:szCs w:val="20"/>
+              </w:rPr>
+            </w:pPr>
+            <w:r>
+              <w:rPr>
+                <w:rFonts w:ascii="Times New Roman" w:hAnsi="Times New Roman" w:cs="Times New Roman"/>
+                <w:sz w:val="20"/>
+                <w:szCs w:val="20"/>
+              </w:rPr>
               <w:t>Continue step #6 in the basic flow.</w:t>
             </w:r>
           </w:p>
@@ -12110,8 +12237,18 @@
                 <w:numId w:val="39"/>
               </w:numPr>
               <w:spacing w:line="240" w:lineRule="auto"/>
-            </w:pPr>
-            <w:r>
+              <w:rPr>
+                <w:rFonts w:ascii="Times New Roman" w:hAnsi="Times New Roman" w:cs="Times New Roman"/>
+                <w:sz w:val="20"/>
+                <w:szCs w:val="20"/>
+              </w:rPr>
+            </w:pPr>
+            <w:r>
+              <w:rPr>
+                <w:rFonts w:ascii="Times New Roman" w:hAnsi="Times New Roman" w:cs="Times New Roman"/>
+                <w:sz w:val="20"/>
+                <w:szCs w:val="20"/>
+              </w:rPr>
               <w:t>From #5 of the basic flow, system make statistic for best sell products of the store in all the month of the selected year.</w:t>
             </w:r>
           </w:p>
@@ -12123,8 +12260,18 @@
                 <w:numId w:val="39"/>
               </w:numPr>
               <w:spacing w:line="240" w:lineRule="auto"/>
-            </w:pPr>
-            <w:r>
+              <w:rPr>
+                <w:rFonts w:ascii="Times New Roman" w:hAnsi="Times New Roman" w:cs="Times New Roman"/>
+                <w:sz w:val="20"/>
+                <w:szCs w:val="20"/>
+              </w:rPr>
+            </w:pPr>
+            <w:r>
+              <w:rPr>
+                <w:rFonts w:ascii="Times New Roman" w:hAnsi="Times New Roman" w:cs="Times New Roman"/>
+                <w:sz w:val="20"/>
+                <w:szCs w:val="20"/>
+              </w:rPr>
               <w:t>Continue step #6 in the basic flow.</w:t>
             </w:r>
           </w:p>
@@ -12290,16 +12437,16 @@
           <w:rFonts w:ascii="Times New Roman" w:hAnsi="Times New Roman"/>
         </w:rPr>
       </w:pPr>
-      <w:bookmarkStart w:id="45" w:name="_Toc24790473"/>
-      <w:bookmarkStart w:id="46" w:name="_Toc24790666"/>
+      <w:bookmarkStart w:id="44" w:name="_Toc24790473"/>
+      <w:bookmarkStart w:id="45" w:name="_Toc24790666"/>
       <w:r>
         <w:rPr>
           <w:rFonts w:ascii="Times New Roman" w:hAnsi="Times New Roman"/>
         </w:rPr>
         <w:t>Use-case: Login</w:t>
       </w:r>
+      <w:bookmarkEnd w:id="44"/>
       <w:bookmarkEnd w:id="45"/>
-      <w:bookmarkEnd w:id="46"/>
     </w:p>
     <w:p/>
     <w:tbl>
@@ -12427,7 +12574,7 @@
                 <w:sz w:val="20"/>
                 <w:szCs w:val="20"/>
               </w:rPr>
-              <w:t xml:space="preserve">This use case describes </w:t>
+              <w:t>This use case describes</w:t>
             </w:r>
             <w:r>
               <w:rPr>
@@ -12604,8 +12751,8 @@
                 <w:szCs w:val="20"/>
               </w:rPr>
             </w:pPr>
-            <w:bookmarkStart w:id="47" w:name="_Toc24790474"/>
-            <w:bookmarkStart w:id="48" w:name="_Toc24790667"/>
+            <w:bookmarkStart w:id="46" w:name="_Toc24790474"/>
+            <w:bookmarkStart w:id="47" w:name="_Toc24790667"/>
             <w:r>
               <w:rPr>
                 <w:rFonts w:ascii="Times New Roman" w:hAnsi="Times New Roman" w:cs="Times New Roman"/>
@@ -12616,8 +12763,8 @@
               </w:rPr>
               <w:t>The system displays the Main Form and the use case ends.</w:t>
             </w:r>
+            <w:bookmarkEnd w:id="46"/>
             <w:bookmarkEnd w:id="47"/>
-            <w:bookmarkEnd w:id="48"/>
           </w:p>
         </w:tc>
       </w:tr>
@@ -12701,9 +12848,35 @@
                 <w:numId w:val="40"/>
               </w:numPr>
               <w:spacing w:line="240" w:lineRule="auto"/>
-            </w:pPr>
-            <w:r>
-              <w:t>Interation until login success</w:t>
+              <w:rPr>
+                <w:rFonts w:ascii="Times New Roman" w:hAnsi="Times New Roman" w:cs="Times New Roman"/>
+                <w:sz w:val="20"/>
+                <w:szCs w:val="20"/>
+              </w:rPr>
+            </w:pPr>
+            <w:r>
+              <w:rPr>
+                <w:rFonts w:ascii="Times New Roman" w:hAnsi="Times New Roman" w:cs="Times New Roman"/>
+                <w:sz w:val="20"/>
+                <w:szCs w:val="20"/>
+              </w:rPr>
+              <w:t>Inte</w:t>
+            </w:r>
+            <w:r>
+              <w:rPr>
+                <w:rFonts w:ascii="Times New Roman" w:hAnsi="Times New Roman" w:cs="Times New Roman"/>
+                <w:sz w:val="20"/>
+                <w:szCs w:val="20"/>
+              </w:rPr>
+              <w:t>g</w:t>
+            </w:r>
+            <w:r>
+              <w:rPr>
+                <w:rFonts w:ascii="Times New Roman" w:hAnsi="Times New Roman" w:cs="Times New Roman"/>
+                <w:sz w:val="20"/>
+                <w:szCs w:val="20"/>
+              </w:rPr>
+              <w:t>ration until login success</w:t>
             </w:r>
           </w:p>
           <w:p>
@@ -12869,8 +13042,8 @@
           <w:rFonts w:ascii="Times New Roman" w:hAnsi="Times New Roman"/>
         </w:rPr>
       </w:pPr>
-      <w:bookmarkStart w:id="49" w:name="_Toc24790475"/>
-      <w:bookmarkStart w:id="50" w:name="_Toc24790668"/>
+      <w:bookmarkStart w:id="48" w:name="_Toc24790475"/>
+      <w:bookmarkStart w:id="49" w:name="_Toc24790668"/>
       <w:r>
         <w:rPr>
           <w:rFonts w:ascii="Times New Roman" w:hAnsi="Times New Roman"/>
@@ -12883,8 +13056,8 @@
         </w:rPr>
         <w:t>g out</w:t>
       </w:r>
+      <w:bookmarkEnd w:id="48"/>
       <w:bookmarkEnd w:id="49"/>
-      <w:bookmarkEnd w:id="50"/>
     </w:p>
     <w:p/>
     <w:tbl>
@@ -13020,7 +13193,15 @@
                 <w:sz w:val="20"/>
                 <w:szCs w:val="20"/>
               </w:rPr>
-              <w:t xml:space="preserve">This use case describes </w:t>
+              <w:t>This use case describe</w:t>
+            </w:r>
+            <w:r>
+              <w:rPr>
+                <w:rFonts w:ascii="Times New Roman" w:hAnsi="Times New Roman" w:cs="Times New Roman"/>
+                <w:sz w:val="20"/>
+                <w:szCs w:val="20"/>
+              </w:rPr>
+              <w:t>s</w:t>
             </w:r>
             <w:r>
               <w:rPr>
@@ -13400,8 +13581,8 @@
           <w:rFonts w:ascii="Times New Roman" w:hAnsi="Times New Roman"/>
         </w:rPr>
       </w:pPr>
-      <w:bookmarkStart w:id="51" w:name="_Toc24790476"/>
-      <w:bookmarkStart w:id="52" w:name="_Toc24790669"/>
+      <w:bookmarkStart w:id="50" w:name="_Toc24790476"/>
+      <w:bookmarkStart w:id="51" w:name="_Toc24790669"/>
       <w:r>
         <w:rPr>
           <w:rFonts w:ascii="Times New Roman" w:hAnsi="Times New Roman"/>
@@ -13414,8 +13595,8 @@
         </w:rPr>
         <w:t>Change password</w:t>
       </w:r>
+      <w:bookmarkEnd w:id="50"/>
       <w:bookmarkEnd w:id="51"/>
-      <w:bookmarkEnd w:id="52"/>
     </w:p>
     <w:p/>
     <w:tbl>
@@ -13543,7 +13724,7 @@
                 <w:sz w:val="20"/>
                 <w:szCs w:val="20"/>
               </w:rPr>
-              <w:t xml:space="preserve">This use case describes </w:t>
+              <w:t>This use case describes</w:t>
             </w:r>
             <w:r>
               <w:rPr>
@@ -13661,7 +13842,6 @@
                 <w:sz w:val="20"/>
                 <w:szCs w:val="20"/>
               </w:rPr>
-              <w:lastRenderedPageBreak/>
               <w:t>Basic Flow</w:t>
             </w:r>
           </w:p>
@@ -13685,14 +13865,34 @@
                 <w:numId w:val="42"/>
               </w:numPr>
               <w:spacing w:line="240" w:lineRule="auto"/>
-            </w:pPr>
-            <w:r>
+              <w:rPr>
+                <w:rFonts w:ascii="Times New Roman" w:hAnsi="Times New Roman" w:cs="Times New Roman"/>
+                <w:sz w:val="20"/>
+                <w:szCs w:val="20"/>
+              </w:rPr>
+            </w:pPr>
+            <w:r>
+              <w:rPr>
+                <w:rFonts w:ascii="Times New Roman" w:hAnsi="Times New Roman" w:cs="Times New Roman"/>
+                <w:sz w:val="20"/>
+                <w:szCs w:val="20"/>
+              </w:rPr>
               <w:t>At the main menu,</w:t>
             </w:r>
             <w:r>
+              <w:rPr>
+                <w:rFonts w:ascii="Times New Roman" w:hAnsi="Times New Roman" w:cs="Times New Roman"/>
+                <w:sz w:val="20"/>
+                <w:szCs w:val="20"/>
+              </w:rPr>
               <w:t xml:space="preserve"> </w:t>
             </w:r>
             <w:r>
+              <w:rPr>
+                <w:rFonts w:ascii="Times New Roman" w:hAnsi="Times New Roman" w:cs="Times New Roman"/>
+                <w:sz w:val="20"/>
+                <w:szCs w:val="20"/>
+              </w:rPr>
               <w:t>when user login success user can change password</w:t>
             </w:r>
           </w:p>
@@ -13704,11 +13904,27 @@
                 <w:numId w:val="42"/>
               </w:numPr>
               <w:spacing w:line="240" w:lineRule="auto"/>
-            </w:pPr>
-            <w:r>
+              <w:rPr>
+                <w:rFonts w:ascii="Times New Roman" w:hAnsi="Times New Roman" w:cs="Times New Roman"/>
+                <w:sz w:val="20"/>
+                <w:szCs w:val="20"/>
+              </w:rPr>
+            </w:pPr>
+            <w:r>
+              <w:rPr>
+                <w:rFonts w:ascii="Times New Roman" w:hAnsi="Times New Roman" w:cs="Times New Roman"/>
+                <w:sz w:val="20"/>
+                <w:szCs w:val="20"/>
+              </w:rPr>
+              <w:lastRenderedPageBreak/>
               <w:t>Us</w:t>
             </w:r>
             <w:r>
+              <w:rPr>
+                <w:rFonts w:ascii="Times New Roman" w:hAnsi="Times New Roman" w:cs="Times New Roman"/>
+                <w:sz w:val="20"/>
+                <w:szCs w:val="20"/>
+              </w:rPr>
               <w:t>er click button ‘change password’</w:t>
             </w:r>
           </w:p>
@@ -13720,8 +13936,18 @@
                 <w:numId w:val="42"/>
               </w:numPr>
               <w:spacing w:line="240" w:lineRule="auto"/>
-            </w:pPr>
-            <w:r>
+              <w:rPr>
+                <w:rFonts w:ascii="Times New Roman" w:hAnsi="Times New Roman" w:cs="Times New Roman"/>
+                <w:sz w:val="20"/>
+                <w:szCs w:val="20"/>
+              </w:rPr>
+            </w:pPr>
+            <w:r>
+              <w:rPr>
+                <w:rFonts w:ascii="Times New Roman" w:hAnsi="Times New Roman" w:cs="Times New Roman"/>
+                <w:sz w:val="20"/>
+                <w:szCs w:val="20"/>
+              </w:rPr>
               <w:t>At Form ‘change password’ user can fill in username, old password, new password, confirm password then click button OK</w:t>
             </w:r>
           </w:p>
@@ -13733,9 +13959,77 @@
                 <w:numId w:val="42"/>
               </w:numPr>
               <w:spacing w:line="240" w:lineRule="auto"/>
-            </w:pPr>
-            <w:r>
-              <w:t>If username and old password conflict with system then require user fill in again</w:t>
+              <w:rPr>
+                <w:rFonts w:ascii="Times New Roman" w:hAnsi="Times New Roman" w:cs="Times New Roman"/>
+                <w:sz w:val="20"/>
+                <w:szCs w:val="20"/>
+              </w:rPr>
+            </w:pPr>
+            <w:r>
+              <w:rPr>
+                <w:rFonts w:ascii="Times New Roman" w:hAnsi="Times New Roman" w:cs="Times New Roman"/>
+                <w:sz w:val="20"/>
+                <w:szCs w:val="20"/>
+              </w:rPr>
+              <w:t xml:space="preserve">If username and old password </w:t>
+            </w:r>
+            <w:r>
+              <w:rPr>
+                <w:rFonts w:ascii="Times New Roman" w:hAnsi="Times New Roman" w:cs="Times New Roman"/>
+                <w:sz w:val="20"/>
+                <w:szCs w:val="20"/>
+              </w:rPr>
+              <w:t>are not correct</w:t>
+            </w:r>
+            <w:r>
+              <w:rPr>
+                <w:rFonts w:ascii="Times New Roman" w:hAnsi="Times New Roman" w:cs="Times New Roman"/>
+                <w:sz w:val="20"/>
+                <w:szCs w:val="20"/>
+              </w:rPr>
+              <w:t xml:space="preserve"> with system</w:t>
+            </w:r>
+            <w:r>
+              <w:rPr>
+                <w:rFonts w:ascii="Times New Roman" w:hAnsi="Times New Roman" w:cs="Times New Roman"/>
+                <w:sz w:val="20"/>
+                <w:szCs w:val="20"/>
+              </w:rPr>
+              <w:t xml:space="preserve">’s </w:t>
+            </w:r>
+            <w:proofErr w:type="gramStart"/>
+            <w:r>
+              <w:rPr>
+                <w:rFonts w:ascii="Times New Roman" w:hAnsi="Times New Roman" w:cs="Times New Roman"/>
+                <w:sz w:val="20"/>
+                <w:szCs w:val="20"/>
+              </w:rPr>
+              <w:t>data</w:t>
+            </w:r>
+            <w:proofErr w:type="gramEnd"/>
+            <w:r>
+              <w:rPr>
+                <w:rFonts w:ascii="Times New Roman" w:hAnsi="Times New Roman" w:cs="Times New Roman"/>
+                <w:sz w:val="20"/>
+                <w:szCs w:val="20"/>
+              </w:rPr>
+              <w:t xml:space="preserve"> then require user</w:t>
+            </w:r>
+            <w:r>
+              <w:rPr>
+                <w:rFonts w:ascii="Times New Roman" w:hAnsi="Times New Roman" w:cs="Times New Roman"/>
+                <w:sz w:val="20"/>
+                <w:szCs w:val="20"/>
+              </w:rPr>
+              <w:t xml:space="preserve"> to </w:t>
+            </w:r>
+            <w:r>
+              <w:rPr>
+                <w:rFonts w:ascii="Times New Roman" w:hAnsi="Times New Roman" w:cs="Times New Roman"/>
+                <w:sz w:val="20"/>
+                <w:szCs w:val="20"/>
+              </w:rPr>
+              <w:t>fill in again</w:t>
             </w:r>
           </w:p>
           <w:p>
@@ -13746,9 +14040,53 @@
                 <w:numId w:val="42"/>
               </w:numPr>
               <w:spacing w:line="240" w:lineRule="auto"/>
-            </w:pPr>
-            <w:r>
-              <w:t>If form null then require user fill in again</w:t>
+              <w:rPr>
+                <w:rFonts w:ascii="Times New Roman" w:hAnsi="Times New Roman" w:cs="Times New Roman"/>
+                <w:sz w:val="20"/>
+                <w:szCs w:val="20"/>
+              </w:rPr>
+            </w:pPr>
+            <w:r>
+              <w:rPr>
+                <w:rFonts w:ascii="Times New Roman" w:hAnsi="Times New Roman" w:cs="Times New Roman"/>
+                <w:sz w:val="20"/>
+                <w:szCs w:val="20"/>
+              </w:rPr>
+              <w:t>If form</w:t>
+            </w:r>
+            <w:r>
+              <w:rPr>
+                <w:rFonts w:ascii="Times New Roman" w:hAnsi="Times New Roman" w:cs="Times New Roman"/>
+                <w:sz w:val="20"/>
+                <w:szCs w:val="20"/>
+              </w:rPr>
+              <w:t xml:space="preserve"> is</w:t>
+            </w:r>
+            <w:r>
+              <w:rPr>
+                <w:rFonts w:ascii="Times New Roman" w:hAnsi="Times New Roman" w:cs="Times New Roman"/>
+                <w:sz w:val="20"/>
+                <w:szCs w:val="20"/>
+              </w:rPr>
+              <w:t xml:space="preserve"> </w:t>
+            </w:r>
+            <w:proofErr w:type="gramStart"/>
+            <w:r>
+              <w:rPr>
+                <w:rFonts w:ascii="Times New Roman" w:hAnsi="Times New Roman" w:cs="Times New Roman"/>
+                <w:sz w:val="20"/>
+                <w:szCs w:val="20"/>
+              </w:rPr>
+              <w:t>empty</w:t>
+            </w:r>
+            <w:proofErr w:type="gramEnd"/>
+            <w:r>
+              <w:rPr>
+                <w:rFonts w:ascii="Times New Roman" w:hAnsi="Times New Roman" w:cs="Times New Roman"/>
+                <w:sz w:val="20"/>
+                <w:szCs w:val="20"/>
+              </w:rPr>
+              <w:t xml:space="preserve"> then require user fill in again</w:t>
             </w:r>
           </w:p>
           <w:p>
@@ -13759,8 +14097,18 @@
                 <w:numId w:val="42"/>
               </w:numPr>
               <w:spacing w:line="240" w:lineRule="auto"/>
-            </w:pPr>
-            <w:r>
+              <w:rPr>
+                <w:rFonts w:ascii="Times New Roman" w:hAnsi="Times New Roman" w:cs="Times New Roman"/>
+                <w:sz w:val="20"/>
+                <w:szCs w:val="20"/>
+              </w:rPr>
+            </w:pPr>
+            <w:r>
+              <w:rPr>
+                <w:rFonts w:ascii="Times New Roman" w:hAnsi="Times New Roman" w:cs="Times New Roman"/>
+                <w:sz w:val="20"/>
+                <w:szCs w:val="20"/>
+              </w:rPr>
               <w:t>If new password and confirm password conflict, then require user fill in again</w:t>
             </w:r>
           </w:p>
@@ -13772,8 +14120,18 @@
                 <w:numId w:val="42"/>
               </w:numPr>
               <w:spacing w:line="240" w:lineRule="auto"/>
-            </w:pPr>
-            <w:r>
+              <w:rPr>
+                <w:rFonts w:ascii="Times New Roman" w:hAnsi="Times New Roman" w:cs="Times New Roman"/>
+                <w:sz w:val="20"/>
+                <w:szCs w:val="20"/>
+              </w:rPr>
+            </w:pPr>
+            <w:r>
+              <w:rPr>
+                <w:rFonts w:ascii="Times New Roman" w:hAnsi="Times New Roman" w:cs="Times New Roman"/>
+                <w:sz w:val="20"/>
+                <w:szCs w:val="20"/>
+              </w:rPr>
               <w:t>Notice change password success</w:t>
             </w:r>
           </w:p>
@@ -13805,6 +14163,7 @@
                 <w:sz w:val="20"/>
                 <w:szCs w:val="20"/>
               </w:rPr>
+              <w:lastRenderedPageBreak/>
               <w:t>Alternative Flows</w:t>
             </w:r>
           </w:p>
@@ -13838,17 +14197,7 @@
                 <w:sz w:val="20"/>
                 <w:szCs w:val="20"/>
               </w:rPr>
-              <w:t>Alternative Flows 1:</w:t>
-            </w:r>
-            <w:r>
-              <w:rPr>
-                <w:rFonts w:ascii="Times New Roman" w:hAnsi="Times New Roman" w:cs="Times New Roman"/>
-                <w:b/>
-                <w:bCs/>
-                <w:sz w:val="20"/>
-                <w:szCs w:val="20"/>
-              </w:rPr>
-              <w:t xml:space="preserve"> User login don’t success</w:t>
+              <w:t>Alternative Flows 1: User login don’t success</w:t>
             </w:r>
           </w:p>
           <w:p>
@@ -13859,11 +14208,26 @@
                 <w:numId w:val="43"/>
               </w:numPr>
               <w:spacing w:line="240" w:lineRule="auto"/>
-            </w:pPr>
-            <w:r>
+              <w:rPr>
+                <w:rFonts w:ascii="Times New Roman" w:hAnsi="Times New Roman" w:cs="Times New Roman"/>
+                <w:sz w:val="20"/>
+                <w:szCs w:val="20"/>
+              </w:rPr>
+            </w:pPr>
+            <w:r>
+              <w:rPr>
+                <w:rFonts w:ascii="Times New Roman" w:hAnsi="Times New Roman" w:cs="Times New Roman"/>
+                <w:sz w:val="20"/>
+                <w:szCs w:val="20"/>
+              </w:rPr>
               <w:t xml:space="preserve">User </w:t>
             </w:r>
             <w:r>
+              <w:rPr>
+                <w:rFonts w:ascii="Times New Roman" w:hAnsi="Times New Roman" w:cs="Times New Roman"/>
+                <w:sz w:val="20"/>
+                <w:szCs w:val="20"/>
+              </w:rPr>
               <w:t>change password conflict</w:t>
             </w:r>
           </w:p>
@@ -13875,9 +14239,19 @@
                 <w:numId w:val="43"/>
               </w:numPr>
               <w:spacing w:line="240" w:lineRule="auto"/>
-            </w:pPr>
-            <w:r>
-              <w:t>Continue step #3,  in the basic flow</w:t>
+              <w:rPr>
+                <w:rFonts w:ascii="Times New Roman" w:hAnsi="Times New Roman" w:cs="Times New Roman"/>
+                <w:sz w:val="20"/>
+                <w:szCs w:val="20"/>
+              </w:rPr>
+            </w:pPr>
+            <w:r>
+              <w:rPr>
+                <w:rFonts w:ascii="Times New Roman" w:hAnsi="Times New Roman" w:cs="Times New Roman"/>
+                <w:sz w:val="20"/>
+                <w:szCs w:val="20"/>
+              </w:rPr>
+              <w:t>Continue step #3, in the basic flow</w:t>
             </w:r>
           </w:p>
         </w:tc>
@@ -14048,8 +14422,8 @@
           <w:rFonts w:ascii="Times New Roman" w:hAnsi="Times New Roman"/>
         </w:rPr>
       </w:pPr>
-      <w:bookmarkStart w:id="53" w:name="_Toc24790477"/>
-      <w:bookmarkStart w:id="54" w:name="_Toc24790670"/>
+      <w:bookmarkStart w:id="52" w:name="_Toc24790477"/>
+      <w:bookmarkStart w:id="53" w:name="_Toc24790670"/>
       <w:r>
         <w:rPr>
           <w:rFonts w:ascii="Times New Roman" w:hAnsi="Times New Roman"/>
@@ -14062,8 +14436,8 @@
         </w:rPr>
         <w:t>Register member</w:t>
       </w:r>
+      <w:bookmarkEnd w:id="52"/>
       <w:bookmarkEnd w:id="53"/>
-      <w:bookmarkEnd w:id="54"/>
     </w:p>
     <w:p/>
     <w:tbl>
@@ -14200,7 +14574,7 @@
                 <w:sz w:val="20"/>
                 <w:szCs w:val="20"/>
               </w:rPr>
-              <w:t xml:space="preserve"> how a user </w:t>
+              <w:t xml:space="preserve">how a user </w:t>
             </w:r>
             <w:r>
               <w:rPr>
@@ -14323,8 +14697,18 @@
                 <w:numId w:val="44"/>
               </w:numPr>
               <w:spacing w:line="240" w:lineRule="auto"/>
-            </w:pPr>
-            <w:r>
+              <w:rPr>
+                <w:rFonts w:ascii="Times New Roman" w:hAnsi="Times New Roman" w:cs="Times New Roman"/>
+                <w:sz w:val="20"/>
+                <w:szCs w:val="20"/>
+              </w:rPr>
+            </w:pPr>
+            <w:r>
+              <w:rPr>
+                <w:rFonts w:ascii="Times New Roman" w:hAnsi="Times New Roman" w:cs="Times New Roman"/>
+                <w:sz w:val="20"/>
+                <w:szCs w:val="20"/>
+              </w:rPr>
               <w:t>At UI of staff, administrator have button register member</w:t>
             </w:r>
           </w:p>
@@ -14336,9 +14720,35 @@
                 <w:numId w:val="44"/>
               </w:numPr>
               <w:spacing w:line="240" w:lineRule="auto"/>
-            </w:pPr>
-            <w:r>
-              <w:t>Click button , then show form fill in information so that register</w:t>
+              <w:rPr>
+                <w:rFonts w:ascii="Times New Roman" w:hAnsi="Times New Roman" w:cs="Times New Roman"/>
+                <w:sz w:val="20"/>
+                <w:szCs w:val="20"/>
+              </w:rPr>
+            </w:pPr>
+            <w:r>
+              <w:rPr>
+                <w:rFonts w:ascii="Times New Roman" w:hAnsi="Times New Roman" w:cs="Times New Roman"/>
+                <w:sz w:val="20"/>
+                <w:szCs w:val="20"/>
+              </w:rPr>
+              <w:t>Click</w:t>
+            </w:r>
+            <w:r>
+              <w:rPr>
+                <w:rFonts w:ascii="Times New Roman" w:hAnsi="Times New Roman" w:cs="Times New Roman"/>
+                <w:sz w:val="20"/>
+                <w:szCs w:val="20"/>
+              </w:rPr>
+              <w:t xml:space="preserve"> register member</w:t>
+            </w:r>
+            <w:r>
+              <w:rPr>
+                <w:rFonts w:ascii="Times New Roman" w:hAnsi="Times New Roman" w:cs="Times New Roman"/>
+                <w:sz w:val="20"/>
+                <w:szCs w:val="20"/>
+              </w:rPr>
+              <w:t xml:space="preserve"> button, then show form fill in information so that register</w:t>
             </w:r>
           </w:p>
           <w:p>
@@ -14349,8 +14759,18 @@
                 <w:numId w:val="44"/>
               </w:numPr>
               <w:spacing w:line="240" w:lineRule="auto"/>
-            </w:pPr>
-            <w:r>
+              <w:rPr>
+                <w:rFonts w:ascii="Times New Roman" w:hAnsi="Times New Roman" w:cs="Times New Roman"/>
+                <w:sz w:val="20"/>
+                <w:szCs w:val="20"/>
+              </w:rPr>
+            </w:pPr>
+            <w:r>
+              <w:rPr>
+                <w:rFonts w:ascii="Times New Roman" w:hAnsi="Times New Roman" w:cs="Times New Roman"/>
+                <w:sz w:val="20"/>
+                <w:szCs w:val="20"/>
+              </w:rPr>
               <w:t>Then click button OK</w:t>
             </w:r>
           </w:p>
@@ -14399,8 +14819,18 @@
           <w:p>
             <w:pPr>
               <w:spacing w:line="240" w:lineRule="auto"/>
-            </w:pPr>
-            <w:r>
+              <w:rPr>
+                <w:rFonts w:ascii="Times New Roman" w:hAnsi="Times New Roman" w:cs="Times New Roman"/>
+                <w:sz w:val="20"/>
+                <w:szCs w:val="20"/>
+              </w:rPr>
+            </w:pPr>
+            <w:r>
+              <w:rPr>
+                <w:rFonts w:ascii="Times New Roman" w:hAnsi="Times New Roman" w:cs="Times New Roman"/>
+                <w:sz w:val="20"/>
+                <w:szCs w:val="20"/>
+              </w:rPr>
               <w:t>None</w:t>
             </w:r>
           </w:p>
@@ -14565,15 +14995,15 @@
       <w:pPr>
         <w:pStyle w:val="u2"/>
       </w:pPr>
-      <w:bookmarkStart w:id="55" w:name="_Toc24747333"/>
-      <w:bookmarkStart w:id="56" w:name="_Toc24790478"/>
-      <w:bookmarkStart w:id="57" w:name="_Toc24790671"/>
+      <w:bookmarkStart w:id="54" w:name="_Toc24747333"/>
+      <w:bookmarkStart w:id="55" w:name="_Toc24790478"/>
+      <w:bookmarkStart w:id="56" w:name="_Toc24790671"/>
       <w:r>
         <w:t>Use-case: Statistic per month, year</w:t>
       </w:r>
+      <w:bookmarkEnd w:id="54"/>
       <w:bookmarkEnd w:id="55"/>
       <w:bookmarkEnd w:id="56"/>
-      <w:bookmarkEnd w:id="57"/>
     </w:p>
     <w:tbl>
       <w:tblPr>
@@ -14738,19 +15168,21 @@
                 <w:numId w:val="51"/>
               </w:numPr>
               <w:rPr>
+                <w:rFonts w:ascii="Times New Roman" w:hAnsi="Times New Roman"/>
                 <w:b w:val="0"/>
                 <w:bCs/>
               </w:rPr>
             </w:pPr>
-            <w:bookmarkStart w:id="58" w:name="_Toc24790672"/>
-            <w:r>
-              <w:rPr>
+            <w:bookmarkStart w:id="57" w:name="_Toc24790672"/>
+            <w:r>
+              <w:rPr>
+                <w:rFonts w:ascii="Times New Roman" w:hAnsi="Times New Roman"/>
                 <w:b w:val="0"/>
                 <w:bCs/>
               </w:rPr>
               <w:t>At the manager’s homepage, the manager presses the Statistic per month/year button.</w:t>
             </w:r>
-            <w:bookmarkEnd w:id="58"/>
+            <w:bookmarkEnd w:id="57"/>
           </w:p>
           <w:p>
             <w:pPr>
@@ -14760,19 +15192,21 @@
                 <w:numId w:val="51"/>
               </w:numPr>
               <w:rPr>
+                <w:rFonts w:ascii="Times New Roman" w:hAnsi="Times New Roman"/>
                 <w:b w:val="0"/>
                 <w:bCs/>
               </w:rPr>
             </w:pPr>
-            <w:bookmarkStart w:id="59" w:name="_Toc24790673"/>
-            <w:r>
-              <w:rPr>
+            <w:bookmarkStart w:id="58" w:name="_Toc24790673"/>
+            <w:r>
+              <w:rPr>
+                <w:rFonts w:ascii="Times New Roman" w:hAnsi="Times New Roman"/>
                 <w:b w:val="0"/>
                 <w:bCs/>
               </w:rPr>
               <w:t>User selects the start date and end date in date box, press show to see the data.</w:t>
             </w:r>
-            <w:bookmarkEnd w:id="59"/>
+            <w:bookmarkEnd w:id="58"/>
           </w:p>
           <w:p>
             <w:pPr>
@@ -14782,19 +15216,21 @@
                 <w:numId w:val="51"/>
               </w:numPr>
               <w:rPr>
+                <w:rFonts w:ascii="Times New Roman" w:hAnsi="Times New Roman"/>
                 <w:b w:val="0"/>
                 <w:bCs/>
               </w:rPr>
             </w:pPr>
-            <w:bookmarkStart w:id="60" w:name="_Toc24790674"/>
-            <w:r>
-              <w:rPr>
+            <w:bookmarkStart w:id="59" w:name="_Toc24790674"/>
+            <w:r>
+              <w:rPr>
+                <w:rFonts w:ascii="Times New Roman" w:hAnsi="Times New Roman"/>
                 <w:b w:val="0"/>
                 <w:bCs/>
               </w:rPr>
               <w:t>System will show how many products still in warehouse, which one is the best-selling, which is the inventory (depend on numbers of product from the).</w:t>
             </w:r>
-            <w:bookmarkEnd w:id="60"/>
+            <w:bookmarkEnd w:id="59"/>
           </w:p>
         </w:tc>
       </w:tr>
@@ -14811,8 +15247,8 @@
             <w:hideMark/>
           </w:tcPr>
           <w:p>
-            <w:bookmarkStart w:id="61" w:name="_heading=h.2et92p0"/>
-            <w:bookmarkEnd w:id="61"/>
+            <w:bookmarkStart w:id="60" w:name="_heading=h.2et92p0"/>
+            <w:bookmarkEnd w:id="60"/>
             <w:r>
               <w:t>Alternative Flows</w:t>
             </w:r>
@@ -14891,15 +15327,15 @@
       <w:pPr>
         <w:pStyle w:val="u2"/>
       </w:pPr>
-      <w:bookmarkStart w:id="62" w:name="_Toc24747334"/>
-      <w:bookmarkStart w:id="63" w:name="_Toc24790479"/>
-      <w:bookmarkStart w:id="64" w:name="_Toc24790675"/>
+      <w:bookmarkStart w:id="61" w:name="_Toc24747334"/>
+      <w:bookmarkStart w:id="62" w:name="_Toc24790479"/>
+      <w:bookmarkStart w:id="63" w:name="_Toc24790675"/>
       <w:r>
         <w:t>Use-case: Statistic profit</w:t>
       </w:r>
+      <w:bookmarkEnd w:id="61"/>
       <w:bookmarkEnd w:id="62"/>
       <w:bookmarkEnd w:id="63"/>
-      <w:bookmarkEnd w:id="64"/>
     </w:p>
     <w:tbl>
       <w:tblPr>
@@ -15005,7 +15441,6 @@
           </w:tcPr>
           <w:p>
             <w:r>
-              <w:lastRenderedPageBreak/>
               <w:t>Actors</w:t>
             </w:r>
           </w:p>
@@ -15073,8 +15508,8 @@
                 <w:sz w:val="20"/>
               </w:rPr>
             </w:pPr>
-            <w:bookmarkStart w:id="65" w:name="_Toc24790480"/>
-            <w:bookmarkStart w:id="66" w:name="_Toc24790676"/>
+            <w:bookmarkStart w:id="64" w:name="_Toc24790480"/>
+            <w:bookmarkStart w:id="65" w:name="_Toc24790676"/>
             <w:r>
               <w:rPr>
                 <w:rFonts w:ascii="Times New Roman" w:hAnsi="Times New Roman"/>
@@ -15085,8 +15520,8 @@
               </w:rPr>
               <w:t>At manager’s homepage, the manager presses the Statistic profit button</w:t>
             </w:r>
+            <w:bookmarkEnd w:id="64"/>
             <w:bookmarkEnd w:id="65"/>
-            <w:bookmarkEnd w:id="66"/>
           </w:p>
           <w:p>
             <w:pPr>
@@ -15104,8 +15539,8 @@
                 <w:sz w:val="20"/>
               </w:rPr>
             </w:pPr>
-            <w:bookmarkStart w:id="67" w:name="_Toc24790481"/>
-            <w:bookmarkStart w:id="68" w:name="_Toc24790677"/>
+            <w:bookmarkStart w:id="66" w:name="_Toc24790481"/>
+            <w:bookmarkStart w:id="67" w:name="_Toc24790677"/>
             <w:r>
               <w:rPr>
                 <w:rFonts w:ascii="Times New Roman" w:hAnsi="Times New Roman"/>
@@ -15115,15 +15550,15 @@
               </w:rPr>
               <w:t>User select the start date and end date in date box, press show to see the data</w:t>
             </w:r>
+            <w:bookmarkEnd w:id="66"/>
             <w:bookmarkEnd w:id="67"/>
-            <w:bookmarkEnd w:id="68"/>
           </w:p>
           <w:p>
             <w:pPr>
               <w:pStyle w:val="u1"/>
             </w:pPr>
-            <w:bookmarkStart w:id="69" w:name="_Toc24790482"/>
-            <w:bookmarkStart w:id="70" w:name="_Toc24790678"/>
+            <w:bookmarkStart w:id="68" w:name="_Toc24790482"/>
+            <w:bookmarkStart w:id="69" w:name="_Toc24790678"/>
             <w:r>
               <w:rPr>
                 <w:rFonts w:ascii="Times New Roman" w:hAnsi="Times New Roman"/>
@@ -15133,8 +15568,8 @@
               </w:rPr>
               <w:t>System will show the total profit of store per month, year.</w:t>
             </w:r>
+            <w:bookmarkEnd w:id="68"/>
             <w:bookmarkEnd w:id="69"/>
-            <w:bookmarkEnd w:id="70"/>
           </w:p>
         </w:tc>
       </w:tr>
@@ -15152,6 +15587,7 @@
           </w:tcPr>
           <w:p>
             <w:r>
+              <w:lastRenderedPageBreak/>
               <w:t>Alternative Flows</w:t>
             </w:r>
           </w:p>
@@ -15206,7 +15642,10 @@
         </w:tc>
       </w:tr>
     </w:tbl>
-    <w:p/>
+    <w:p>
+      <w:bookmarkStart w:id="70" w:name="_GoBack"/>
+      <w:bookmarkEnd w:id="70"/>
+    </w:p>
     <w:sectPr>
       <w:headerReference w:type="default" r:id="rId10"/>
       <w:footerReference w:type="default" r:id="rId11"/>
@@ -22468,7 +22907,7 @@
 </file>
 
 <file path=customXml/itemProps1.xml><?xml version="1.0" encoding="utf-8"?>
-<ds:datastoreItem xmlns:ds="http://schemas.openxmlformats.org/officeDocument/2006/customXml" ds:itemID="{34E0D296-CA49-48F7-AD5F-6B1BA6A985EE}">
+<ds:datastoreItem xmlns:ds="http://schemas.openxmlformats.org/officeDocument/2006/customXml" ds:itemID="{45164036-A904-4EB7-8BEC-5EB77103907F}">
   <ds:schemaRefs>
     <ds:schemaRef ds:uri="http://schemas.openxmlformats.org/officeDocument/2006/bibliography"/>
   </ds:schemaRefs>
